--- a/exported/Anleitung_macOS.docx
+++ b/exported/Anleitung_macOS.docx
@@ -269,7 +269,7 @@
         <w:t xml:space="preserve">durch den eben kopierten Link.</w:t>
       </w:r>
       <w:r>
-        <w:t xml:space="preserve"> </w:t>
+        <w:br w:type="textWrapping"/>
       </w:r>
       <w:r>
         <w:rPr>
@@ -728,97 +728,155 @@
         </w:numPr>
       </w:pPr>
       <w:r>
-        <w:t xml:space="preserve">Rufen Sie folgende Seite auf: https://sourceforge.net/projects/astyle/files/ . Klicken Sie auf</w:t>
-      </w:r>
-      <w:r>
-        <w:t xml:space="preserve"> </w:t>
-      </w:r>
-      <w:r>
-        <w:rPr>
-          <w:rStyle w:val="VerbatimChar"/>
-        </w:rPr>
-        <w:t xml:space="preserve">Download Latest Version</w:t>
-      </w:r>
-      <w:r>
-        <w:t xml:space="preserve">, um den Download zu starten. Speichern Sie das Archiv auf Ihrem Rechner zum</w:t>
-      </w:r>
-      <w:r>
-        <w:t xml:space="preserve"> </w:t>
-      </w:r>
-      <w:r>
-        <w:t xml:space="preserve">Beispiel unter</w:t>
-      </w:r>
-      <w:r>
-        <w:t xml:space="preserve"> </w:t>
-      </w:r>
-      <w:r>
-        <w:rPr>
-          <w:rStyle w:val="VerbatimChar"/>
-        </w:rPr>
-        <w:t xml:space="preserve">Downloads</w:t>
-      </w:r>
-      <w:r>
-        <w:t xml:space="preserve">.</w:t>
-      </w:r>
-    </w:p>
-    <w:p>
-      <w:pPr>
-        <w:pStyle w:val="Compact"/>
-        <w:numPr>
-          <w:numId w:val="1007"/>
-          <w:ilvl w:val="0"/>
-        </w:numPr>
-      </w:pPr>
-      <w:r>
-        <w:t xml:space="preserve">Öffnen Sie das die Datei</w:t>
-      </w:r>
-      <w:r>
-        <w:t xml:space="preserve"> </w:t>
-      </w:r>
-      <w:r>
-        <w:rPr>
-          <w:rStyle w:val="VerbatimChar"/>
-        </w:rPr>
-        <w:t xml:space="preserve">ASytle_3.1_windows.zip</w:t>
-      </w:r>
-      <w:r>
-        <w:t xml:space="preserve"> </w:t>
-      </w:r>
-      <w:r>
-        <w:t xml:space="preserve">mit einem Doppelklick. Das Archiv enthält den</w:t>
-      </w:r>
-      <w:r>
-        <w:t xml:space="preserve"> </w:t>
-      </w:r>
-      <w:r>
-        <w:t xml:space="preserve">Ordner</w:t>
-      </w:r>
-      <w:r>
-        <w:t xml:space="preserve"> </w:t>
-      </w:r>
-      <w:r>
-        <w:rPr>
-          <w:rStyle w:val="VerbatimChar"/>
-        </w:rPr>
-        <w:t xml:space="preserve">AStyle</w:t>
-      </w:r>
-      <w:r>
-        <w:t xml:space="preserve">. Entpacken Sie diesen in das Verzeichnis unter `C:. Gehen Sie dabei gleich vor, wie in</w:t>
-      </w:r>
-      <w:r>
-        <w:t xml:space="preserve"> </w:t>
-      </w:r>
-      <w:r>
-        <w:t xml:space="preserve">den vorherigen Abschnitten.</w:t>
+        <w:t xml:space="preserve">Um Astyle zu installieren wird der Paketmanager Homebrew (brew) benötigt. Wenn Sie Homebrew bereits</w:t>
+      </w:r>
+      <w:r>
+        <w:t xml:space="preserve"> </w:t>
+      </w:r>
+      <w:r>
+        <w:t xml:space="preserve">installiert haben können Sie diesenS Schritt überspringen.</w:t>
+      </w:r>
+      <w:r>
+        <w:t xml:space="preserve"> </w:t>
+      </w:r>
+      <w:r>
+        <w:t xml:space="preserve">Geben Sie folgendes Kommado in das Terminal ein:</w:t>
+      </w:r>
+    </w:p>
+    <w:p>
+      <w:pPr>
+        <w:pStyle w:val="SourceCode"/>
+      </w:pPr>
+      <w:r>
+        <w:rPr>
+          <w:rStyle w:val="ExtensionTok"/>
+        </w:rPr>
+        <w:t xml:space="preserve">ruby</w:t>
+      </w:r>
+      <w:r>
+        <w:rPr>
+          <w:rStyle w:val="NormalTok"/>
+        </w:rPr>
+        <w:t xml:space="preserve"> -e </w:t>
+      </w:r>
+      <w:r>
+        <w:rPr>
+          <w:rStyle w:val="StringTok"/>
+        </w:rPr>
+        <w:t xml:space="preserve">"</w:t>
+      </w:r>
+      <w:r>
+        <w:rPr>
+          <w:rStyle w:val="VariableTok"/>
+        </w:rPr>
+        <w:t xml:space="preserve">$(</w:t>
+      </w:r>
+      <w:r>
+        <w:rPr>
+          <w:rStyle w:val="ExtensionTok"/>
+        </w:rPr>
+        <w:t xml:space="preserve">curl</w:t>
+      </w:r>
+      <w:r>
+        <w:rPr>
+          <w:rStyle w:val="NormalTok"/>
+        </w:rPr>
+        <w:t xml:space="preserve"> -fsSL https://raw.githubusercontent.com/Homebrew/install/master/install</w:t>
+      </w:r>
+      <w:r>
+        <w:rPr>
+          <w:rStyle w:val="VariableTok"/>
+        </w:rPr>
+        <w:t xml:space="preserve">)</w:t>
+      </w:r>
+      <w:r>
+        <w:rPr>
+          <w:rStyle w:val="StringTok"/>
+        </w:rPr>
+        <w:t xml:space="preserve">"</w:t>
+      </w:r>
+      <w:r>
+        <w:rPr>
+          <w:rStyle w:val="NormalTok"/>
+        </w:rPr>
+        <w:t xml:space="preserve"> </w:t>
+      </w:r>
+      <w:r>
+        <w:rPr>
+          <w:rStyle w:val="OperatorTok"/>
+        </w:rPr>
+        <w:t xml:space="preserve">&lt;</w:t>
+      </w:r>
+      <w:r>
+        <w:rPr>
+          <w:rStyle w:val="NormalTok"/>
+        </w:rPr>
+        <w:t xml:space="preserve"> /dev/null </w:t>
+      </w:r>
+      <w:r>
+        <w:rPr>
+          <w:rStyle w:val="OperatorTok"/>
+        </w:rPr>
+        <w:t xml:space="preserve">2&gt;</w:t>
+      </w:r>
+      <w:r>
+        <w:br w:type="textWrapping"/>
+      </w:r>
+      <w:r>
+        <w:rPr>
+          <w:rStyle w:val="NormalTok"/>
+        </w:rPr>
+        <w:t xml:space="preserve"> </w:t>
+      </w:r>
+      <w:r>
+        <w:rPr>
+          <w:rStyle w:val="ExtensionTok"/>
+        </w:rPr>
+        <w:t xml:space="preserve">/dev/null</w:t>
+      </w:r>
+    </w:p>
+    <w:p>
+      <w:pPr>
+        <w:pStyle w:val="FirstParagraph"/>
+      </w:pPr>
+      <w:r>
+        <w:t xml:space="preserve">Geben Sie das Admin-Passwort ein, wenn Sie dazu aufgefordert werden. Dieser Schritt kann ein paar Minuten</w:t>
+      </w:r>
+      <w:r>
+        <w:t xml:space="preserve"> </w:t>
+      </w:r>
+      <w:r>
+        <w:t xml:space="preserve">dauertn.</w:t>
+      </w:r>
+      <w:r>
+        <w:t xml:space="preserve"> </w:t>
+      </w:r>
+      <w:r>
+        <w:t xml:space="preserve">2. Wenn Sie Homebrew installiert haben können Sie das Paket astyle installieren. Führen Sie folgenden</w:t>
+      </w:r>
+      <w:r>
+        <w:t xml:space="preserve"> </w:t>
+      </w:r>
+      <w:r>
+        <w:t xml:space="preserve">Befehl aus:</w:t>
+      </w:r>
+      <w:r>
+        <w:t xml:space="preserve"> </w:t>
+      </w:r>
+      <w:r>
+        <w:rPr>
+          <w:rStyle w:val="VerbatimChar"/>
+        </w:rPr>
+        <w:t xml:space="preserve">bew install astyle</w:t>
       </w:r>
     </w:p>
     <w:p>
       <w:pPr>
         <w:pStyle w:val="Heading4"/>
       </w:pPr>
-      <w:bookmarkStart w:id="32" w:name="umgebungsvariablen-setzen-2"/>
-      <w:r>
-        <w:t xml:space="preserve">Umgebungsvariablen setzen</w:t>
+      <w:bookmarkStart w:id="32" w:name="test-2"/>
+      <w:r>
+        <w:t xml:space="preserve">Test</w:t>
       </w:r>
       <w:bookmarkEnd w:id="32"/>
     </w:p>
@@ -831,189 +889,51 @@
         </w:numPr>
       </w:pPr>
       <w:r>
-        <w:t xml:space="preserve">Öffnen Sie das Start-Menu und suchen Sie nach</w:t>
-      </w:r>
-      <w:r>
-        <w:t xml:space="preserve"> </w:t>
-      </w:r>
-      <w:r>
-        <w:rPr>
-          <w:rStyle w:val="VerbatimChar"/>
-        </w:rPr>
-        <w:t xml:space="preserve">Umgebungsvariablen</w:t>
-      </w:r>
-      <w:r>
-        <w:t xml:space="preserve">. Wählen Sie den Vorschlag</w:t>
-      </w:r>
-      <w:r>
-        <w:t xml:space="preserve"> </w:t>
-      </w:r>
-      <w:r>
-        <w:rPr>
-          <w:rStyle w:val="VerbatimChar"/>
-        </w:rPr>
-        <w:t xml:space="preserve">Umgebungsvariablen für dieses Konto bearbeiten</w:t>
-      </w:r>
-      <w:r>
-        <w:t xml:space="preserve">. Es öffnet sich ein Fenster, in dem Sie die</w:t>
-      </w:r>
-      <w:r>
-        <w:t xml:space="preserve"> </w:t>
-      </w:r>
-      <w:r>
-        <w:t xml:space="preserve">Umgebungsvariablen bearbeiten können.</w:t>
-      </w:r>
-    </w:p>
-    <w:p>
-      <w:pPr>
-        <w:pStyle w:val="Compact"/>
-        <w:numPr>
-          <w:numId w:val="1008"/>
-          <w:ilvl w:val="0"/>
-        </w:numPr>
-      </w:pPr>
-      <w:r>
-        <w:t xml:space="preserve">Wählen Sie im Oberen Bereich die Variable</w:t>
-      </w:r>
-      <w:r>
-        <w:t xml:space="preserve"> </w:t>
-      </w:r>
-      <w:r>
-        <w:rPr>
-          <w:rStyle w:val="VerbatimChar"/>
-        </w:rPr>
-        <w:t xml:space="preserve">Path</w:t>
-      </w:r>
-      <w:r>
-        <w:t xml:space="preserve"> </w:t>
-      </w:r>
-      <w:r>
-        <w:t xml:space="preserve">aus und klicken Sie anschließend auf</w:t>
-      </w:r>
-      <w:r>
-        <w:t xml:space="preserve"> </w:t>
-      </w:r>
-      <w:r>
-        <w:rPr>
-          <w:rStyle w:val="VerbatimChar"/>
-        </w:rPr>
-        <w:t xml:space="preserve">Bearbeiten</w:t>
-      </w:r>
-      <w:r>
-        <w:t xml:space="preserve">.</w:t>
-      </w:r>
-      <w:r>
-        <w:t xml:space="preserve"> </w:t>
-      </w:r>
-      <w:r>
-        <w:t xml:space="preserve">Es öffnet sich ein weiteres Fenster, in dem Sie den Inhalt der Path-Variable bearbeiten können.</w:t>
-      </w:r>
-    </w:p>
-    <w:p>
-      <w:pPr>
-        <w:pStyle w:val="Compact"/>
-        <w:numPr>
-          <w:numId w:val="1008"/>
-          <w:ilvl w:val="0"/>
-        </w:numPr>
-      </w:pPr>
-      <w:r>
-        <w:t xml:space="preserve">Gehen Sie auf</w:t>
-      </w:r>
-      <w:r>
-        <w:t xml:space="preserve"> </w:t>
-      </w:r>
-      <w:r>
-        <w:rPr>
-          <w:rStyle w:val="VerbatimChar"/>
-        </w:rPr>
-        <w:t xml:space="preserve">Neu</w:t>
-      </w:r>
-      <w:r>
-        <w:t xml:space="preserve"> </w:t>
-      </w:r>
-      <w:r>
-        <w:t xml:space="preserve">und tragen Sie folgendes ein:</w:t>
-      </w:r>
-      <w:r>
-        <w:t xml:space="preserve"> </w:t>
-      </w:r>
-      <w:r>
-        <w:rPr>
-          <w:rStyle w:val="VerbatimChar"/>
-        </w:rPr>
-        <w:t xml:space="preserve">C:\ASytle\bin</w:t>
-      </w:r>
-      <w:r>
-        <w:t xml:space="preserve">. Klicken</w:t>
-      </w:r>
-      <w:r>
-        <w:t xml:space="preserve"> </w:t>
-      </w:r>
-      <w:r>
-        <w:t xml:space="preserve">Sie auf</w:t>
-      </w:r>
-      <w:r>
-        <w:t xml:space="preserve"> </w:t>
-      </w:r>
-      <w:r>
-        <w:rPr>
-          <w:rStyle w:val="VerbatimChar"/>
-        </w:rPr>
-        <w:t xml:space="preserve">Ok</w:t>
-      </w:r>
-      <w:r>
-        <w:t xml:space="preserve">.</w:t>
-      </w:r>
-    </w:p>
-    <w:p>
-      <w:pPr>
-        <w:pStyle w:val="Compact"/>
-        <w:numPr>
-          <w:numId w:val="1008"/>
-          <w:ilvl w:val="0"/>
-        </w:numPr>
-      </w:pPr>
-      <w:r>
-        <w:t xml:space="preserve">Klicken Sie auch im Fenster</w:t>
-      </w:r>
-      <w:r>
-        <w:t xml:space="preserve"> </w:t>
-      </w:r>
-      <w:r>
-        <w:rPr>
-          <w:rStyle w:val="VerbatimChar"/>
-        </w:rPr>
-        <w:t xml:space="preserve">Umgebungsvariablen</w:t>
-      </w:r>
-      <w:r>
-        <w:t xml:space="preserve"> </w:t>
-      </w:r>
-      <w:r>
-        <w:t xml:space="preserve">auf</w:t>
-      </w:r>
-      <w:r>
-        <w:t xml:space="preserve"> </w:t>
-      </w:r>
-      <w:r>
-        <w:rPr>
-          <w:rStyle w:val="VerbatimChar"/>
-        </w:rPr>
-        <w:t xml:space="preserve">Ok</w:t>
-      </w:r>
-      <w:r>
-        <w:t xml:space="preserve">.</w:t>
-      </w:r>
+        <w:t xml:space="preserve">Geben Sie ein:</w:t>
+      </w:r>
+      <w:r>
+        <w:t xml:space="preserve"> </w:t>
+      </w:r>
+      <w:r>
+        <w:rPr>
+          <w:rStyle w:val="VerbatimChar"/>
+        </w:rPr>
+        <w:t xml:space="preserve">astyle --version</w:t>
+      </w:r>
+      <w:r>
+        <w:t xml:space="preserve">. Wenn Sie alles richtig gemacht haben erscheint nun folgender Text:</w:t>
+      </w:r>
+    </w:p>
+    <w:p>
+      <w:pPr>
+        <w:pStyle w:val="SourceCode"/>
+      </w:pPr>
+      <w:r>
+        <w:rPr>
+          <w:rStyle w:val="VerbatimChar"/>
+        </w:rPr>
+        <w:t xml:space="preserve">Artistic Style Version 3.1</w:t>
+      </w:r>
+    </w:p>
+    <w:p>
+      <w:pPr>
+        <w:pStyle w:val="Heading3"/>
+      </w:pPr>
+      <w:bookmarkStart w:id="33" w:name="checkstyle"/>
+      <w:r>
+        <w:t xml:space="preserve">4. checkstyle</w:t>
+      </w:r>
+      <w:bookmarkEnd w:id="33"/>
     </w:p>
     <w:p>
       <w:pPr>
         <w:pStyle w:val="Heading4"/>
       </w:pPr>
-      <w:bookmarkStart w:id="33" w:name="test-2"/>
-      <w:r>
-        <w:t xml:space="preserve">Test</w:t>
-      </w:r>
-      <w:bookmarkEnd w:id="33"/>
+      <w:bookmarkStart w:id="34" w:name="herunterladen-und-entpacken-3"/>
+      <w:r>
+        <w:t xml:space="preserve">Herunterladen und entpacken</w:t>
+      </w:r>
+      <w:bookmarkEnd w:id="34"/>
     </w:p>
     <w:p>
       <w:pPr>
@@ -1024,91 +944,25 @@
         </w:numPr>
       </w:pPr>
       <w:r>
-        <w:t xml:space="preserve">Drücken Sie die die Tastenkombination Windows-Taste + R auf Ihrer Tastatur. Im Fenster</w:t>
-      </w:r>
-      <w:r>
-        <w:t xml:space="preserve"> </w:t>
-      </w:r>
-      <w:r>
-        <w:rPr>
-          <w:rStyle w:val="VerbatimChar"/>
-        </w:rPr>
-        <w:t xml:space="preserve">Ausführen</w:t>
-      </w:r>
-      <w:r>
-        <w:t xml:space="preserve"> </w:t>
-      </w:r>
-      <w:r>
-        <w:t xml:space="preserve">geben Sie</w:t>
-      </w:r>
-      <w:r>
-        <w:t xml:space="preserve"> </w:t>
-      </w:r>
-      <w:r>
-        <w:rPr>
-          <w:rStyle w:val="VerbatimChar"/>
-        </w:rPr>
-        <w:t xml:space="preserve">cmd</w:t>
-      </w:r>
-      <w:r>
-        <w:t xml:space="preserve"> </w:t>
-      </w:r>
-      <w:r>
-        <w:t xml:space="preserve">ein und bestätigen mit Enter. Es öffnet sich die Konsole.</w:t>
-      </w:r>
-    </w:p>
-    <w:p>
-      <w:pPr>
-        <w:pStyle w:val="Compact"/>
-        <w:numPr>
-          <w:numId w:val="1009"/>
-          <w:ilvl w:val="0"/>
-        </w:numPr>
-      </w:pPr>
-      <w:r>
-        <w:t xml:space="preserve">Geben Sie ein:</w:t>
-      </w:r>
-      <w:r>
-        <w:t xml:space="preserve"> </w:t>
-      </w:r>
-      <w:r>
-        <w:rPr>
-          <w:rStyle w:val="VerbatimChar"/>
-        </w:rPr>
-        <w:t xml:space="preserve">astyle --version</w:t>
-      </w:r>
-      <w:r>
-        <w:t xml:space="preserve">. Wenn Sie alles richtig gemacht haben erscheint nun folgender Text:</w:t>
-      </w:r>
-    </w:p>
-    <w:p>
-      <w:pPr>
-        <w:pStyle w:val="SourceCode"/>
-      </w:pPr>
-      <w:r>
-        <w:rPr>
-          <w:rStyle w:val="VerbatimChar"/>
-        </w:rPr>
-        <w:t xml:space="preserve">Artistic Style Version 3.1</w:t>
-      </w:r>
-    </w:p>
-    <w:p>
-      <w:pPr>
-        <w:pStyle w:val="Heading3"/>
-      </w:pPr>
-      <w:bookmarkStart w:id="34" w:name="checkstyle"/>
-      <w:r>
-        <w:t xml:space="preserve">4. checkstyle</w:t>
-      </w:r>
-      <w:bookmarkEnd w:id="34"/>
+        <w:t xml:space="preserve">Führen Sie folgenden Befehl aus, um checkstyle mit Homebrew zu installieren:</w:t>
+      </w:r>
+      <w:r>
+        <w:t xml:space="preserve"> </w:t>
+      </w:r>
+      <w:r>
+        <w:rPr>
+          <w:rStyle w:val="VerbatimChar"/>
+        </w:rPr>
+        <w:t xml:space="preserve">bew install checkstyle</w:t>
+      </w:r>
     </w:p>
     <w:p>
       <w:pPr>
         <w:pStyle w:val="Heading4"/>
       </w:pPr>
-      <w:bookmarkStart w:id="35" w:name="herunterladen-und-entpacken-3"/>
-      <w:r>
-        <w:t xml:space="preserve">Herunterladen und entpacken</w:t>
+      <w:bookmarkStart w:id="35" w:name="test-3"/>
+      <w:r>
+        <w:t xml:space="preserve">Test</w:t>
       </w:r>
       <w:bookmarkEnd w:id="35"/>
     </w:p>
@@ -1121,147 +975,51 @@
         </w:numPr>
       </w:pPr>
       <w:r>
-        <w:t xml:space="preserve">Rufen Sie folgende Seite auf: https://github.com/checkstyle/checkstyle/releases/ . Die aktuellste</w:t>
-      </w:r>
-      <w:r>
-        <w:t xml:space="preserve"> </w:t>
-      </w:r>
-      <w:r>
-        <w:t xml:space="preserve">Version steht an oberster Stelle (momentan: 8.31). Klicken Sie unter</w:t>
-      </w:r>
-      <w:r>
-        <w:t xml:space="preserve"> </w:t>
-      </w:r>
-      <w:r>
-        <w:rPr>
-          <w:rStyle w:val="VerbatimChar"/>
-        </w:rPr>
-        <w:t xml:space="preserve">Assets</w:t>
-      </w:r>
-      <w:r>
-        <w:t xml:space="preserve"> </w:t>
-      </w:r>
-      <w:r>
-        <w:t xml:space="preserve">auf</w:t>
-      </w:r>
-      <w:r>
-        <w:t xml:space="preserve"> </w:t>
-      </w:r>
-      <w:r>
-        <w:rPr>
-          <w:rStyle w:val="VerbatimChar"/>
-        </w:rPr>
-        <w:t xml:space="preserve">checkstyle-8.31-all.jar</w:t>
-      </w:r>
-      <w:r>
-        <w:t xml:space="preserve">, um den Download zu starten. Speichern Sie das Archiv auf Ihrem Rechner zum</w:t>
-      </w:r>
-      <w:r>
-        <w:t xml:space="preserve"> </w:t>
-      </w:r>
-      <w:r>
-        <w:t xml:space="preserve">Beispiel unter</w:t>
-      </w:r>
-      <w:r>
-        <w:t xml:space="preserve"> </w:t>
-      </w:r>
-      <w:r>
-        <w:rPr>
-          <w:rStyle w:val="VerbatimChar"/>
-        </w:rPr>
-        <w:t xml:space="preserve">Downloads</w:t>
-      </w:r>
-      <w:r>
-        <w:t xml:space="preserve">.</w:t>
-      </w:r>
-    </w:p>
-    <w:p>
-      <w:pPr>
-        <w:pStyle w:val="Compact"/>
-        <w:numPr>
-          <w:numId w:val="1010"/>
-          <w:ilvl w:val="0"/>
-        </w:numPr>
-      </w:pPr>
-      <w:r>
-        <w:t xml:space="preserve">Legen Sie unter</w:t>
-      </w:r>
-      <w:r>
-        <w:t xml:space="preserve"> </w:t>
-      </w:r>
-      <w:r>
-        <w:rPr>
-          <w:rStyle w:val="VerbatimChar"/>
-        </w:rPr>
-        <w:t xml:space="preserve">C:\</w:t>
-      </w:r>
-      <w:r>
-        <w:t xml:space="preserve"> </w:t>
-      </w:r>
-      <w:r>
-        <w:t xml:space="preserve">einen neuen Ordner mit den Namen</w:t>
-      </w:r>
-      <w:r>
-        <w:t xml:space="preserve"> </w:t>
-      </w:r>
-      <w:r>
-        <w:rPr>
-          <w:rStyle w:val="VerbatimChar"/>
-        </w:rPr>
-        <w:t xml:space="preserve">Checkstyle</w:t>
-      </w:r>
-      <w:r>
-        <w:t xml:space="preserve"> </w:t>
-      </w:r>
-      <w:r>
-        <w:t xml:space="preserve">an. Verschieben Sie</w:t>
-      </w:r>
-      <w:r>
-        <w:t xml:space="preserve"> </w:t>
-      </w:r>
-      <w:r>
-        <w:t xml:space="preserve">die Datei</w:t>
-      </w:r>
-      <w:r>
-        <w:t xml:space="preserve"> </w:t>
-      </w:r>
-      <w:r>
-        <w:rPr>
-          <w:rStyle w:val="VerbatimChar"/>
-        </w:rPr>
-        <w:t xml:space="preserve">checkstyle-8.31-all.jar</w:t>
-      </w:r>
-      <w:r>
-        <w:t xml:space="preserve"> </w:t>
-      </w:r>
-      <w:r>
-        <w:t xml:space="preserve">aus</w:t>
-      </w:r>
-      <w:r>
-        <w:t xml:space="preserve"> </w:t>
-      </w:r>
-      <w:r>
-        <w:rPr>
-          <w:rStyle w:val="VerbatimChar"/>
-        </w:rPr>
-        <w:t xml:space="preserve">Downloads</w:t>
-      </w:r>
-      <w:r>
-        <w:t xml:space="preserve"> </w:t>
-      </w:r>
-      <w:r>
-        <w:t xml:space="preserve">in diesen neuen Ordner.</w:t>
-      </w:r>
+        <w:t xml:space="preserve">Geben Sie ein:</w:t>
+      </w:r>
+      <w:r>
+        <w:t xml:space="preserve"> </w:t>
+      </w:r>
+      <w:r>
+        <w:rPr>
+          <w:rStyle w:val="VerbatimChar"/>
+        </w:rPr>
+        <w:t xml:space="preserve">checkstyle --version</w:t>
+      </w:r>
+      <w:r>
+        <w:t xml:space="preserve">. Wenn Sie alles richtig gemacht haben erscheint nun folgender Text:</w:t>
+      </w:r>
+    </w:p>
+    <w:p>
+      <w:pPr>
+        <w:pStyle w:val="SourceCode"/>
+      </w:pPr>
+      <w:r>
+        <w:rPr>
+          <w:rStyle w:val="VerbatimChar"/>
+        </w:rPr>
+        <w:t xml:space="preserve">Checkstyle version: 8.31</w:t>
+      </w:r>
+    </w:p>
+    <w:p>
+      <w:pPr>
+        <w:pStyle w:val="Heading3"/>
+      </w:pPr>
+      <w:bookmarkStart w:id="36" w:name="spotbugs"/>
+      <w:r>
+        <w:t xml:space="preserve">5. spotbugs</w:t>
+      </w:r>
+      <w:bookmarkEnd w:id="36"/>
     </w:p>
     <w:p>
       <w:pPr>
         <w:pStyle w:val="Heading4"/>
       </w:pPr>
-      <w:bookmarkStart w:id="36" w:name="test-3"/>
-      <w:r>
-        <w:t xml:space="preserve">Test</w:t>
-      </w:r>
-      <w:bookmarkEnd w:id="36"/>
+      <w:bookmarkStart w:id="37" w:name="herunterladen-und-entpacken-4"/>
+      <w:r>
+        <w:t xml:space="preserve">Herunterladen und entpacken</w:t>
+      </w:r>
+      <w:bookmarkEnd w:id="37"/>
     </w:p>
     <w:p>
       <w:pPr>
@@ -1272,67 +1030,28 @@
         </w:numPr>
       </w:pPr>
       <w:r>
-        <w:t xml:space="preserve">Drücken Sie die die Tastenkombination Windows-Taste + R auf Ihrer Tastatur. Im Fenster</w:t>
-      </w:r>
-      <w:r>
-        <w:t xml:space="preserve"> </w:t>
-      </w:r>
-      <w:r>
-        <w:rPr>
-          <w:rStyle w:val="VerbatimChar"/>
-        </w:rPr>
-        <w:t xml:space="preserve">Ausführen</w:t>
-      </w:r>
-      <w:r>
-        <w:t xml:space="preserve"> </w:t>
-      </w:r>
-      <w:r>
-        <w:t xml:space="preserve">geben Sie</w:t>
-      </w:r>
-      <w:r>
-        <w:t xml:space="preserve"> </w:t>
-      </w:r>
-      <w:r>
-        <w:rPr>
-          <w:rStyle w:val="VerbatimChar"/>
-        </w:rPr>
-        <w:t xml:space="preserve">cmd</w:t>
-      </w:r>
-      <w:r>
-        <w:t xml:space="preserve"> </w:t>
-      </w:r>
-      <w:r>
-        <w:t xml:space="preserve">ein und bestätigen mit Enter. Es öffnet sich die Konsole. Wechseln Sie in das</w:t>
-      </w:r>
-      <w:r>
-        <w:t xml:space="preserve"> </w:t>
-      </w:r>
-      <w:r>
-        <w:t xml:space="preserve">Verzeichnis</w:t>
-      </w:r>
-      <w:r>
-        <w:t xml:space="preserve"> </w:t>
-      </w:r>
-      <w:r>
-        <w:rPr>
-          <w:rStyle w:val="VerbatimChar"/>
-        </w:rPr>
-        <w:t xml:space="preserve">Checkstyle</w:t>
-      </w:r>
-      <w:r>
-        <w:t xml:space="preserve"> </w:t>
-      </w:r>
-      <w:r>
-        <w:t xml:space="preserve">mit folgender Anweisung:</w:t>
-      </w:r>
-      <w:r>
-        <w:t xml:space="preserve"> </w:t>
-      </w:r>
-      <w:r>
-        <w:rPr>
-          <w:rStyle w:val="VerbatimChar"/>
-        </w:rPr>
-        <w:t xml:space="preserve">cd C:\Checkstyle</w:t>
+        <w:t xml:space="preserve">Gehen Sie auf https://github.com/spotbugs/spotbugs/releases und kopieren Sie den Link der momentan</w:t>
+      </w:r>
+      <w:r>
+        <w:t xml:space="preserve"> </w:t>
+      </w:r>
+      <w:r>
+        <w:t xml:space="preserve">aktuellsten (Version 4.0.1) im</w:t>
+      </w:r>
+      <w:r>
+        <w:t xml:space="preserve"> </w:t>
+      </w:r>
+      <w:r>
+        <w:rPr>
+          <w:rStyle w:val="VerbatimChar"/>
+        </w:rPr>
+        <w:t xml:space="preserve">.tgz</w:t>
+      </w:r>
+      <w:r>
+        <w:t xml:space="preserve"> </w:t>
+      </w:r>
+      <w:r>
+        <w:t xml:space="preserve">Format.</w:t>
       </w:r>
     </w:p>
     <w:p>
@@ -1344,55 +1063,58 @@
         </w:numPr>
       </w:pPr>
       <w:r>
-        <w:t xml:space="preserve">Geben Sie ein:</w:t>
-      </w:r>
-      <w:r>
-        <w:t xml:space="preserve"> </w:t>
-      </w:r>
-      <w:r>
-        <w:rPr>
-          <w:rStyle w:val="VerbatimChar"/>
-        </w:rPr>
-        <w:t xml:space="preserve">java -jar checkstyle-8.31-all.jar --version</w:t>
-      </w:r>
-      <w:r>
-        <w:t xml:space="preserve">. Wenn Sie alles richtig gemacht haben</w:t>
-      </w:r>
-      <w:r>
-        <w:t xml:space="preserve"> </w:t>
-      </w:r>
-      <w:r>
-        <w:t xml:space="preserve">erscheint nun folgender Text:</w:t>
-      </w:r>
-    </w:p>
-    <w:p>
-      <w:pPr>
-        <w:pStyle w:val="SourceCode"/>
-      </w:pPr>
-      <w:r>
-        <w:rPr>
-          <w:rStyle w:val="VerbatimChar"/>
-        </w:rPr>
-        <w:t xml:space="preserve">Checkstyle version: 8.31</w:t>
-      </w:r>
-    </w:p>
-    <w:p>
-      <w:pPr>
-        <w:pStyle w:val="Heading3"/>
-      </w:pPr>
-      <w:bookmarkStart w:id="37" w:name="spotbugs"/>
-      <w:r>
-        <w:t xml:space="preserve">5. spotbugs</w:t>
-      </w:r>
-      <w:bookmarkEnd w:id="37"/>
+        <w:t xml:space="preserve">Laden Sie das Archiv mit folgendem Befehl herunter und entpacken Sie es. Ersetzen Sie dabei</w:t>
+      </w:r>
+      <w:r>
+        <w:t xml:space="preserve"> </w:t>
+      </w:r>
+      <w:r>
+        <w:rPr>
+          <w:rStyle w:val="VerbatimChar"/>
+        </w:rPr>
+        <w:t xml:space="preserve">&lt;URL&gt;</w:t>
+      </w:r>
+      <w:r>
+        <w:t xml:space="preserve"> </w:t>
+      </w:r>
+      <w:r>
+        <w:t xml:space="preserve">durch den kopieten Link:</w:t>
+      </w:r>
+      <w:r>
+        <w:br w:type="textWrapping"/>
+      </w:r>
+      <w:r>
+        <w:rPr>
+          <w:rStyle w:val="VerbatimChar"/>
+        </w:rPr>
+        <w:t xml:space="preserve">curl -o archiv.tgz -L &lt;URL&gt;</w:t>
+      </w:r>
+      <w:r>
+        <w:br w:type="textWrapping"/>
+      </w:r>
+      <w:r>
+        <w:rPr>
+          <w:rStyle w:val="VerbatimChar"/>
+        </w:rPr>
+        <w:t xml:space="preserve">tar -xf archiv.tgz</w:t>
+      </w:r>
+      <w:r>
+        <w:br w:type="textWrapping"/>
+      </w:r>
+      <w:r>
+        <w:rPr>
+          <w:rStyle w:val="VerbatimChar"/>
+        </w:rPr>
+        <w:t xml:space="preserve">rm archiv.tgz</w:t>
+      </w:r>
     </w:p>
     <w:p>
       <w:pPr>
         <w:pStyle w:val="Heading4"/>
       </w:pPr>
-      <w:bookmarkStart w:id="38" w:name="herunterladen-und-entpacken-4"/>
-      <w:r>
-        <w:t xml:space="preserve">Herunterladen und entpacken</w:t>
+      <w:bookmarkStart w:id="38" w:name="test-4"/>
+      <w:r>
+        <w:t xml:space="preserve">Test</w:t>
       </w:r>
       <w:bookmarkEnd w:id="38"/>
     </w:p>
@@ -1405,111 +1127,216 @@
         </w:numPr>
       </w:pPr>
       <w:r>
-        <w:t xml:space="preserve">Rufen Sie folgende Seite auf: https://spotbugs.readthedocs.io/en/stable/installing.html . Die</w:t>
-      </w:r>
-      <w:r>
-        <w:t xml:space="preserve"> </w:t>
-      </w:r>
-      <w:r>
-        <w:t xml:space="preserve">Klicken Sie im ersten Abschnitt auf den Link</w:t>
-      </w:r>
-      <w:r>
-        <w:t xml:space="preserve"> </w:t>
-      </w:r>
-      <w:r>
-        <w:rPr>
-          <w:rStyle w:val="VerbatimChar"/>
-        </w:rPr>
-        <w:t xml:space="preserve">zip-format</w:t>
-      </w:r>
-      <w:r>
-        <w:t xml:space="preserve">, um den Download zu starten. Speichern Sie das</w:t>
-      </w:r>
-      <w:r>
-        <w:t xml:space="preserve"> </w:t>
-      </w:r>
-      <w:r>
-        <w:t xml:space="preserve">Archiv auf Ihrem Rechner zum Beispiel unter</w:t>
-      </w:r>
-      <w:r>
-        <w:t xml:space="preserve"> </w:t>
-      </w:r>
-      <w:r>
-        <w:rPr>
-          <w:rStyle w:val="VerbatimChar"/>
-        </w:rPr>
-        <w:t xml:space="preserve">Downloads</w:t>
-      </w:r>
-      <w:r>
-        <w:t xml:space="preserve">.</w:t>
-      </w:r>
-    </w:p>
-    <w:p>
-      <w:pPr>
-        <w:pStyle w:val="Compact"/>
-        <w:numPr>
-          <w:numId w:val="1012"/>
-          <w:ilvl w:val="0"/>
-        </w:numPr>
-      </w:pPr>
-      <w:r>
-        <w:t xml:space="preserve">Öffnen Sie das die Datei</w:t>
-      </w:r>
-      <w:r>
-        <w:t xml:space="preserve"> </w:t>
-      </w:r>
-      <w:r>
-        <w:rPr>
-          <w:rStyle w:val="VerbatimChar"/>
-        </w:rPr>
-        <w:t xml:space="preserve">spotbugs-4.0.1.zip</w:t>
-      </w:r>
-      <w:r>
-        <w:t xml:space="preserve"> </w:t>
-      </w:r>
-      <w:r>
-        <w:t xml:space="preserve">mit einem Doppelklick. Das Archiv enthält den</w:t>
-      </w:r>
-      <w:r>
-        <w:t xml:space="preserve"> </w:t>
-      </w:r>
-      <w:r>
-        <w:t xml:space="preserve">Ordner</w:t>
-      </w:r>
-      <w:r>
-        <w:t xml:space="preserve"> </w:t>
-      </w:r>
-      <w:r>
-        <w:rPr>
-          <w:rStyle w:val="VerbatimChar"/>
-        </w:rPr>
-        <w:t xml:space="preserve">spotbugs-4.0.1</w:t>
-      </w:r>
-      <w:r>
-        <w:t xml:space="preserve">. Entpacken Sie diesen Ordner nach</w:t>
-      </w:r>
-      <w:r>
-        <w:t xml:space="preserve"> </w:t>
-      </w:r>
-      <w:r>
-        <w:rPr>
-          <w:rStyle w:val="VerbatimChar"/>
-        </w:rPr>
-        <w:t xml:space="preserve">C:\</w:t>
-      </w:r>
-      <w:r>
-        <w:t xml:space="preserve">.</w:t>
-      </w:r>
-    </w:p>
-    <w:p>
-      <w:pPr>
-        <w:pStyle w:val="Heading4"/>
-      </w:pPr>
-      <w:bookmarkStart w:id="39" w:name="test-4"/>
-      <w:r>
-        <w:t xml:space="preserve">Test</w:t>
+        <w:t xml:space="preserve">Geben Sie ein:</w:t>
+      </w:r>
+      <w:r>
+        <w:t xml:space="preserve"> </w:t>
+      </w:r>
+      <w:r>
+        <w:rPr>
+          <w:rStyle w:val="VerbatimChar"/>
+        </w:rPr>
+        <w:t xml:space="preserve">java -jar ~/spotbugs-4.0.1/lib/spotbugs.jar -help</w:t>
+      </w:r>
+      <w:r>
+        <w:t xml:space="preserve">. Wenn Sie alles richtig gemacht haben erscheint nun folgender Text:</w:t>
+      </w:r>
+    </w:p>
+    <w:p>
+      <w:pPr>
+        <w:pStyle w:val="SourceCode"/>
+      </w:pPr>
+      <w:r>
+        <w:rPr>
+          <w:rStyle w:val="VerbatimChar"/>
+        </w:rPr>
+        <w:t xml:space="preserve">SpotBugs version 4.0.1, https://spotbugs.github.io/</w:t>
+      </w:r>
+      <w:r>
+        <w:br w:type="textWrapping"/>
+      </w:r>
+      <w:r>
+        <w:rPr>
+          <w:rStyle w:val="VerbatimChar"/>
+        </w:rPr>
+        <w:t xml:space="preserve">Command line options</w:t>
+      </w:r>
+      <w:r>
+        <w:br w:type="textWrapping"/>
+      </w:r>
+      <w:r>
+        <w:rPr>
+          <w:rStyle w:val="VerbatimChar"/>
+        </w:rPr>
+        <w:t xml:space="preserve">fb analyze                   Perform SpotBugs Analysis</w:t>
+      </w:r>
+      <w:r>
+        <w:br w:type="textWrapping"/>
+      </w:r>
+      <w:r>
+        <w:rPr>
+          <w:rStyle w:val="VerbatimChar"/>
+        </w:rPr>
+        <w:t xml:space="preserve">fb errors                    List analysis errors stored in results file</w:t>
+      </w:r>
+      <w:r>
+        <w:br w:type="textWrapping"/>
+      </w:r>
+      <w:r>
+        <w:rPr>
+          <w:rStyle w:val="VerbatimChar"/>
+        </w:rPr>
+        <w:t xml:space="preserve">fb filter                    Filter analysis results</w:t>
+      </w:r>
+      <w:r>
+        <w:br w:type="textWrapping"/>
+      </w:r>
+      <w:r>
+        <w:rPr>
+          <w:rStyle w:val="VerbatimChar"/>
+        </w:rPr>
+        <w:t xml:space="preserve">fb gui                       Launch SpotBugs GUI</w:t>
+      </w:r>
+      <w:r>
+        <w:br w:type="textWrapping"/>
+      </w:r>
+      <w:r>
+        <w:rPr>
+          <w:rStyle w:val="VerbatimChar"/>
+        </w:rPr>
+        <w:t xml:space="preserve">fb help                      Provide help for commands</w:t>
+      </w:r>
+      <w:r>
+        <w:br w:type="textWrapping"/>
+      </w:r>
+      <w:r>
+        <w:rPr>
+          <w:rStyle w:val="VerbatimChar"/>
+        </w:rPr>
+        <w:t xml:space="preserve">fb list                      Convert analysis results to textual form</w:t>
+      </w:r>
+      <w:r>
+        <w:br w:type="textWrapping"/>
+      </w:r>
+      <w:r>
+        <w:rPr>
+          <w:rStyle w:val="VerbatimChar"/>
+        </w:rPr>
+        <w:t xml:space="preserve">fb set                       Set project configuration/options</w:t>
+      </w:r>
+      <w:r>
+        <w:br w:type="textWrapping"/>
+      </w:r>
+      <w:r>
+        <w:rPr>
+          <w:rStyle w:val="VerbatimChar"/>
+        </w:rPr>
+        <w:t xml:space="preserve">fb version                   List SpotBugs version</w:t>
+      </w:r>
+      <w:r>
+        <w:br w:type="textWrapping"/>
+      </w:r>
+      <w:r>
+        <w:rPr>
+          <w:rStyle w:val="VerbatimChar"/>
+        </w:rPr>
+        <w:t xml:space="preserve">fb history      history      List details from multi-version analysis results</w:t>
+      </w:r>
+      <w:r>
+        <w:br w:type="textWrapping"/>
+      </w:r>
+      <w:r>
+        <w:rPr>
+          <w:rStyle w:val="VerbatimChar"/>
+        </w:rPr>
+        <w:t xml:space="preserve">fb merge        history      Combine analysis results from different versions of software to produce multi-version analysis results</w:t>
+      </w:r>
+      <w:r>
+        <w:br w:type="textWrapping"/>
+      </w:r>
+      <w:r>
+        <w:rPr>
+          <w:rStyle w:val="VerbatimChar"/>
+        </w:rPr>
+        <w:t xml:space="preserve">fb union        history      Merge analysis results from disjoint components</w:t>
+      </w:r>
+      <w:r>
+        <w:br w:type="textWrapping"/>
+      </w:r>
+      <w:r>
+        <w:rPr>
+          <w:rStyle w:val="VerbatimChar"/>
+        </w:rPr>
+        <w:t xml:space="preserve">fb addMessages  poweruser    Add msgs (e.g., textual descriptions of bugs) to analysis results</w:t>
+      </w:r>
+      <w:r>
+        <w:br w:type="textWrapping"/>
+      </w:r>
+      <w:r>
+        <w:rPr>
+          <w:rStyle w:val="VerbatimChar"/>
+        </w:rPr>
+        <w:t xml:space="preserve">fb dis          utility      Disassemble a class file</w:t>
+      </w:r>
+      <w:r>
+        <w:br w:type="textWrapping"/>
+      </w:r>
+      <w:r>
+        <w:br w:type="textWrapping"/>
+      </w:r>
+      <w:r>
+        <w:rPr>
+          <w:rStyle w:val="VerbatimChar"/>
+        </w:rPr>
+        <w:t xml:space="preserve">General options:</w:t>
+      </w:r>
+      <w:r>
+        <w:br w:type="textWrapping"/>
+      </w:r>
+      <w:r>
+        <w:rPr>
+          <w:rStyle w:val="VerbatimChar"/>
+        </w:rPr>
+        <w:t xml:space="preserve">  -jvmArgs args    Pass args to JVM</w:t>
+      </w:r>
+      <w:r>
+        <w:br w:type="textWrapping"/>
+      </w:r>
+      <w:r>
+        <w:rPr>
+          <w:rStyle w:val="VerbatimChar"/>
+        </w:rPr>
+        <w:t xml:space="preserve">  -maxHeap size    Maximum Java heap size in megabytes (default=768)</w:t>
+      </w:r>
+      <w:r>
+        <w:br w:type="textWrapping"/>
+      </w:r>
+      <w:r>
+        <w:rPr>
+          <w:rStyle w:val="VerbatimChar"/>
+        </w:rPr>
+        <w:t xml:space="preserve">  -javahome &lt;dir&gt;  Specify location of JRE</w:t>
+      </w:r>
+    </w:p>
+    <w:p>
+      <w:pPr>
+        <w:pStyle w:val="Heading3"/>
+      </w:pPr>
+      <w:bookmarkStart w:id="39" w:name="todo-editor-installieren"/>
+      <w:r>
+        <w:t xml:space="preserve">6. TODO: Editor installieren</w:t>
       </w:r>
       <w:bookmarkEnd w:id="39"/>
+    </w:p>
+    <w:p>
+      <w:pPr>
+        <w:pStyle w:val="Heading2"/>
+      </w:pPr>
+      <w:bookmarkStart w:id="40" w:name="X691d47bbeb62aec252397c093515896a2beb7ac"/>
+      <w:r>
+        <w:t xml:space="preserve">Kennenlernen der Programmierwerkzeuge - Einstiegsaufgabe</w:t>
+      </w:r>
+      <w:bookmarkEnd w:id="40"/>
     </w:p>
     <w:p>
       <w:pPr>
@@ -1520,37 +1347,16 @@
         </w:numPr>
       </w:pPr>
       <w:r>
-        <w:t xml:space="preserve">Drücken Sie die die Tastenkombination Windows-Taste + R auf Ihrer Tastatur. Im Fenster</w:t>
-      </w:r>
-      <w:r>
-        <w:t xml:space="preserve"> </w:t>
-      </w:r>
-      <w:r>
-        <w:rPr>
-          <w:rStyle w:val="VerbatimChar"/>
-        </w:rPr>
-        <w:t xml:space="preserve">Ausführen</w:t>
-      </w:r>
-      <w:r>
-        <w:t xml:space="preserve"> </w:t>
-      </w:r>
-      <w:r>
-        <w:t xml:space="preserve">geben Sie</w:t>
-      </w:r>
-      <w:r>
-        <w:t xml:space="preserve"> </w:t>
-      </w:r>
-      <w:r>
-        <w:rPr>
-          <w:rStyle w:val="VerbatimChar"/>
-        </w:rPr>
-        <w:t xml:space="preserve">cmd</w:t>
-      </w:r>
-      <w:r>
-        <w:t xml:space="preserve"> </w:t>
-      </w:r>
-      <w:r>
-        <w:t xml:space="preserve">ein und bestätigen mit Enter. Es öffnet sich die Konsole.</w:t>
+        <w:t xml:space="preserve">Erstellen Sie ein Arbeitsverzeichnis um Ihre Übungsaufgaben abzuspeichern.</w:t>
+      </w:r>
+      <w:r>
+        <w:br w:type="textWrapping"/>
+      </w:r>
+      <w:r>
+        <w:rPr>
+          <w:rStyle w:val="VerbatimChar"/>
+        </w:rPr>
+        <w:t xml:space="preserve">mkdir prog1-uebungen</w:t>
       </w:r>
     </w:p>
     <w:p>
@@ -1562,25 +1368,184 @@
         </w:numPr>
       </w:pPr>
       <w:r>
-        <w:t xml:space="preserve">Geben Sie ein:</w:t>
-      </w:r>
-      <w:r>
-        <w:t xml:space="preserve"> </w:t>
-      </w:r>
-      <w:r>
-        <w:rPr>
-          <w:rStyle w:val="VerbatimChar"/>
-        </w:rPr>
-        <w:t xml:space="preserve">C:\spotbugs-4.0.1\bin\spotbugs -help</w:t>
-      </w:r>
-      <w:r>
-        <w:t xml:space="preserve">. Wenn Sie alles richtig gemacht haben</w:t>
-      </w:r>
-      <w:r>
-        <w:t xml:space="preserve"> </w:t>
-      </w:r>
-      <w:r>
-        <w:t xml:space="preserve">erscheint nun folgender Text:</w:t>
+        <w:t xml:space="preserve">Laden Sie das Archiv</w:t>
+      </w:r>
+      <w:r>
+        <w:t xml:space="preserve"> </w:t>
+      </w:r>
+      <w:r>
+        <w:rPr>
+          <w:rStyle w:val="VerbatimChar"/>
+        </w:rPr>
+        <w:t xml:space="preserve">Einstieg-zuhause.jar</w:t>
+      </w:r>
+      <w:r>
+        <w:t xml:space="preserve"> </w:t>
+      </w:r>
+      <w:r>
+        <w:t xml:space="preserve">herunter und speichern Sie dieses in Ihrem</w:t>
+      </w:r>
+      <w:r>
+        <w:t xml:space="preserve"> </w:t>
+      </w:r>
+      <w:r>
+        <w:t xml:space="preserve">Arbeitsverzeichnis.</w:t>
+      </w:r>
+      <w:r>
+        <w:br w:type="textWrapping"/>
+      </w:r>
+      <w:r>
+        <w:rPr>
+          <w:rStyle w:val="VerbatimChar"/>
+        </w:rPr>
+        <w:t xml:space="preserve">curl -o prog1-uebungen/Einstieg-zuhause.jar www-home.htwg-konstanz.de/~drachen/prog1/Einstieg-zuhause.jar</w:t>
+      </w:r>
+    </w:p>
+    <w:p>
+      <w:pPr>
+        <w:pStyle w:val="Compact"/>
+        <w:numPr>
+          <w:numId w:val="1013"/>
+          <w:ilvl w:val="0"/>
+        </w:numPr>
+      </w:pPr>
+      <w:r>
+        <w:t xml:space="preserve">Entpacken Sie das Archiv, in dem Sie eine Konsole öffnen und mit</w:t>
+      </w:r>
+      <w:r>
+        <w:t xml:space="preserve"> </w:t>
+      </w:r>
+      <w:r>
+        <w:rPr>
+          <w:rStyle w:val="VerbatimChar"/>
+        </w:rPr>
+        <w:t xml:space="preserve">cd prog1-uebungen</w:t>
+      </w:r>
+      <w:r>
+        <w:t xml:space="preserve"> </w:t>
+      </w:r>
+      <w:r>
+        <w:t xml:space="preserve">in Ihr</w:t>
+      </w:r>
+      <w:r>
+        <w:t xml:space="preserve"> </w:t>
+      </w:r>
+      <w:r>
+        <w:t xml:space="preserve">Arbeitsverzeichnis wechseln. Führen Sie dann den Konsolenbefehl</w:t>
+      </w:r>
+      <w:r>
+        <w:t xml:space="preserve"> </w:t>
+      </w:r>
+      <w:r>
+        <w:rPr>
+          <w:rStyle w:val="VerbatimChar"/>
+        </w:rPr>
+        <w:t xml:space="preserve">jar xf Einstieg-zuhause.jar</w:t>
+      </w:r>
+      <w:r>
+        <w:t xml:space="preserve"> </w:t>
+      </w:r>
+      <w:r>
+        <w:t xml:space="preserve">aus.</w:t>
+      </w:r>
+    </w:p>
+    <w:p>
+      <w:pPr>
+        <w:pStyle w:val="Compact"/>
+        <w:numPr>
+          <w:numId w:val="1013"/>
+          <w:ilvl w:val="0"/>
+        </w:numPr>
+      </w:pPr>
+      <w:r>
+        <w:t xml:space="preserve">Öffnen Sie die Datei build.xml in</w:t>
+      </w:r>
+      <w:r>
+        <w:t xml:space="preserve"> </w:t>
+      </w:r>
+      <w:r>
+        <w:rPr>
+          <w:i/>
+        </w:rPr>
+        <w:t xml:space="preserve">Notepad++</w:t>
+      </w:r>
+      <w:r>
+        <w:t xml:space="preserve"> </w:t>
+      </w:r>
+      <w:r>
+        <w:t xml:space="preserve">mit folgendem Befehl:</w:t>
+      </w:r>
+      <w:r>
+        <w:t xml:space="preserve"> </w:t>
+      </w:r>
+      <w:r>
+        <w:rPr>
+          <w:rStyle w:val="VerbatimChar"/>
+        </w:rPr>
+        <w:t xml:space="preserve">*notepad++* build.xml</w:t>
+      </w:r>
+      <w:r>
+        <w:t xml:space="preserve">.</w:t>
+      </w:r>
+    </w:p>
+    <w:p>
+      <w:pPr>
+        <w:pStyle w:val="Compact"/>
+        <w:numPr>
+          <w:numId w:val="1013"/>
+          <w:ilvl w:val="0"/>
+        </w:numPr>
+      </w:pPr>
+      <w:r>
+        <w:t xml:space="preserve">Passen Sie nun die Pfade und Version von Checkstyle und Spotbugs an. Nehem Sie die unten beschriebene</w:t>
+      </w:r>
+      <w:r>
+        <w:t xml:space="preserve"> </w:t>
+      </w:r>
+      <w:r>
+        <w:t xml:space="preserve">Änderungen vor. Ersetzen Sie dabei den Platzhalter</w:t>
+      </w:r>
+      <w:r>
+        <w:t xml:space="preserve"> </w:t>
+      </w:r>
+      <w:r>
+        <w:rPr>
+          <w:rStyle w:val="VerbatimChar"/>
+        </w:rPr>
+        <w:t xml:space="preserve">&lt;USER&gt;</w:t>
+      </w:r>
+      <w:r>
+        <w:t xml:space="preserve"> </w:t>
+      </w:r>
+      <w:r>
+        <w:t xml:space="preserve">durch Ihren Benutzernamen. Sie können sich</w:t>
+      </w:r>
+      <w:r>
+        <w:t xml:space="preserve"> </w:t>
+      </w:r>
+      <w:r>
+        <w:t xml:space="preserve">Ihren Benutzernamen mit dem Befehl</w:t>
+      </w:r>
+      <w:r>
+        <w:t xml:space="preserve"> </w:t>
+      </w:r>
+      <w:r>
+        <w:rPr>
+          <w:rStyle w:val="VerbatimChar"/>
+        </w:rPr>
+        <w:t xml:space="preserve">whoami</w:t>
+      </w:r>
+      <w:r>
+        <w:t xml:space="preserve"> </w:t>
+      </w:r>
+      <w:r>
+        <w:t xml:space="preserve">anzeigen lassen.</w:t>
+      </w:r>
+      <w:r>
+        <w:t xml:space="preserve"> </w:t>
+      </w:r>
+      <w:r>
+        <w:t xml:space="preserve">Ändern Sie folgende Zeilen von</w:t>
       </w:r>
     </w:p>
     <w:p>
@@ -1589,195 +1554,299 @@
       </w:pPr>
       <w:r>
         <w:rPr>
-          <w:rStyle w:val="VerbatimChar"/>
-        </w:rPr>
-        <w:t xml:space="preserve">SpotBugs version 4.0.1, https://spotbugs.github.io/</w:t>
-      </w:r>
-      <w:r>
-        <w:br w:type="textWrapping"/>
-      </w:r>
-      <w:r>
-        <w:rPr>
-          <w:rStyle w:val="VerbatimChar"/>
-        </w:rPr>
-        <w:t xml:space="preserve">Command line options</w:t>
-      </w:r>
-      <w:r>
-        <w:br w:type="textWrapping"/>
-      </w:r>
-      <w:r>
-        <w:rPr>
-          <w:rStyle w:val="VerbatimChar"/>
-        </w:rPr>
-        <w:t xml:space="preserve">fb analyze                   Perform SpotBugs Analysis</w:t>
-      </w:r>
-      <w:r>
-        <w:br w:type="textWrapping"/>
-      </w:r>
-      <w:r>
-        <w:rPr>
-          <w:rStyle w:val="VerbatimChar"/>
-        </w:rPr>
-        <w:t xml:space="preserve">fb errors                    List analysis errors stored in results file</w:t>
-      </w:r>
-      <w:r>
-        <w:br w:type="textWrapping"/>
-      </w:r>
-      <w:r>
-        <w:rPr>
-          <w:rStyle w:val="VerbatimChar"/>
-        </w:rPr>
-        <w:t xml:space="preserve">fb filter                    Filter analysis results</w:t>
-      </w:r>
-      <w:r>
-        <w:br w:type="textWrapping"/>
-      </w:r>
-      <w:r>
-        <w:rPr>
-          <w:rStyle w:val="VerbatimChar"/>
-        </w:rPr>
-        <w:t xml:space="preserve">fb gui                       Launch SpotBugs GUI</w:t>
-      </w:r>
-      <w:r>
-        <w:br w:type="textWrapping"/>
-      </w:r>
-      <w:r>
-        <w:rPr>
-          <w:rStyle w:val="VerbatimChar"/>
-        </w:rPr>
-        <w:t xml:space="preserve">fb help                      Provide help for commands</w:t>
-      </w:r>
-      <w:r>
-        <w:br w:type="textWrapping"/>
-      </w:r>
-      <w:r>
-        <w:rPr>
-          <w:rStyle w:val="VerbatimChar"/>
-        </w:rPr>
-        <w:t xml:space="preserve">fb list                      Convert analysis results to textual form</w:t>
-      </w:r>
-      <w:r>
-        <w:br w:type="textWrapping"/>
-      </w:r>
-      <w:r>
-        <w:rPr>
-          <w:rStyle w:val="VerbatimChar"/>
-        </w:rPr>
-        <w:t xml:space="preserve">fb set                       Set project configuration/options</w:t>
-      </w:r>
-      <w:r>
-        <w:br w:type="textWrapping"/>
-      </w:r>
-      <w:r>
-        <w:rPr>
-          <w:rStyle w:val="VerbatimChar"/>
-        </w:rPr>
-        <w:t xml:space="preserve">fb version                   List SpotBugs version</w:t>
-      </w:r>
-      <w:r>
-        <w:br w:type="textWrapping"/>
-      </w:r>
-      <w:r>
-        <w:rPr>
-          <w:rStyle w:val="VerbatimChar"/>
-        </w:rPr>
-        <w:t xml:space="preserve">fb history      history      List details from multi-version analysis results</w:t>
-      </w:r>
-      <w:r>
-        <w:br w:type="textWrapping"/>
-      </w:r>
-      <w:r>
-        <w:rPr>
-          <w:rStyle w:val="VerbatimChar"/>
-        </w:rPr>
-        <w:t xml:space="preserve">fb merge        history      Combine analysis results from different versions of software to produce multi-version analysis results</w:t>
-      </w:r>
-      <w:r>
-        <w:br w:type="textWrapping"/>
-      </w:r>
-      <w:r>
-        <w:rPr>
-          <w:rStyle w:val="VerbatimChar"/>
-        </w:rPr>
-        <w:t xml:space="preserve">fb union        history      Merge analysis results from disjoint components</w:t>
-      </w:r>
-      <w:r>
-        <w:br w:type="textWrapping"/>
-      </w:r>
-      <w:r>
-        <w:rPr>
-          <w:rStyle w:val="VerbatimChar"/>
-        </w:rPr>
-        <w:t xml:space="preserve">fb addMessages  poweruser    Add msgs (e.g., textual descriptions of bugs) to analysis results</w:t>
-      </w:r>
-      <w:r>
-        <w:br w:type="textWrapping"/>
-      </w:r>
-      <w:r>
-        <w:rPr>
-          <w:rStyle w:val="VerbatimChar"/>
-        </w:rPr>
-        <w:t xml:space="preserve">fb dis          utility      Disassemble a class file</w:t>
-      </w:r>
-      <w:r>
-        <w:br w:type="textWrapping"/>
-      </w:r>
-      <w:r>
-        <w:br w:type="textWrapping"/>
-      </w:r>
-      <w:r>
-        <w:rPr>
-          <w:rStyle w:val="VerbatimChar"/>
-        </w:rPr>
-        <w:t xml:space="preserve">General options:</w:t>
-      </w:r>
-      <w:r>
-        <w:br w:type="textWrapping"/>
-      </w:r>
-      <w:r>
-        <w:rPr>
-          <w:rStyle w:val="VerbatimChar"/>
-        </w:rPr>
-        <w:t xml:space="preserve">  -jvmArgs args    Pass args to JVM</w:t>
-      </w:r>
-      <w:r>
-        <w:br w:type="textWrapping"/>
-      </w:r>
-      <w:r>
-        <w:rPr>
-          <w:rStyle w:val="VerbatimChar"/>
-        </w:rPr>
-        <w:t xml:space="preserve">  -maxHeap size    Maximum Java heap size in megabytes (default=768)</w:t>
-      </w:r>
-      <w:r>
-        <w:br w:type="textWrapping"/>
-      </w:r>
-      <w:r>
-        <w:rPr>
-          <w:rStyle w:val="VerbatimChar"/>
-        </w:rPr>
-        <w:t xml:space="preserve">  -javahome &lt;dir&gt;  Specify location of JRE</w:t>
-      </w:r>
-    </w:p>
-    <w:p>
-      <w:pPr>
-        <w:pStyle w:val="Heading3"/>
-      </w:pPr>
-      <w:bookmarkStart w:id="40" w:name="notepad"/>
-      <w:r>
-        <w:t xml:space="preserve">6. Notepad++</w:t>
-      </w:r>
-      <w:bookmarkEnd w:id="40"/>
-    </w:p>
-    <w:p>
-      <w:pPr>
-        <w:pStyle w:val="Heading4"/>
-      </w:pPr>
-      <w:bookmarkStart w:id="41" w:name="herunterladen-und-entpacken-5"/>
-      <w:r>
-        <w:t xml:space="preserve">Herunterladen und entpacken</w:t>
-      </w:r>
-      <w:bookmarkEnd w:id="41"/>
+          <w:rStyle w:val="NormalTok"/>
+        </w:rPr>
+        <w:t xml:space="preserve">    </w:t>
+      </w:r>
+      <w:r>
+        <w:rPr>
+          <w:rStyle w:val="KeywordTok"/>
+        </w:rPr>
+        <w:t xml:space="preserve">&lt;property</w:t>
+      </w:r>
+      <w:r>
+        <w:rPr>
+          <w:rStyle w:val="OtherTok"/>
+        </w:rPr>
+        <w:t xml:space="preserve"> name=</w:t>
+      </w:r>
+      <w:r>
+        <w:rPr>
+          <w:rStyle w:val="StringTok"/>
+        </w:rPr>
+        <w:t xml:space="preserve">"checkstyle.dir"</w:t>
+      </w:r>
+      <w:r>
+        <w:rPr>
+          <w:rStyle w:val="OtherTok"/>
+        </w:rPr>
+        <w:t xml:space="preserve"> value=</w:t>
+      </w:r>
+      <w:r>
+        <w:rPr>
+          <w:rStyle w:val="StringTok"/>
+        </w:rPr>
+        <w:t xml:space="preserve">"c:/checkstyle/"</w:t>
+      </w:r>
+      <w:r>
+        <w:rPr>
+          <w:rStyle w:val="KeywordTok"/>
+        </w:rPr>
+        <w:t xml:space="preserve">/&gt;</w:t>
+      </w:r>
+      <w:r>
+        <w:br w:type="textWrapping"/>
+      </w:r>
+      <w:r>
+        <w:rPr>
+          <w:rStyle w:val="NormalTok"/>
+        </w:rPr>
+        <w:t xml:space="preserve">    </w:t>
+      </w:r>
+      <w:r>
+        <w:rPr>
+          <w:rStyle w:val="KeywordTok"/>
+        </w:rPr>
+        <w:t xml:space="preserve">&lt;property</w:t>
+      </w:r>
+      <w:r>
+        <w:rPr>
+          <w:rStyle w:val="OtherTok"/>
+        </w:rPr>
+        <w:t xml:space="preserve"> name=</w:t>
+      </w:r>
+      <w:r>
+        <w:rPr>
+          <w:rStyle w:val="StringTok"/>
+        </w:rPr>
+        <w:t xml:space="preserve">"checkstyle.jar"</w:t>
+      </w:r>
+      <w:r>
+        <w:rPr>
+          <w:rStyle w:val="OtherTok"/>
+        </w:rPr>
+        <w:t xml:space="preserve"> value=</w:t>
+      </w:r>
+      <w:r>
+        <w:rPr>
+          <w:rStyle w:val="StringTok"/>
+        </w:rPr>
+        <w:t xml:space="preserve">"${checkstyle.dir}checkstyle-8.30-all.jar"</w:t>
+      </w:r>
+      <w:r>
+        <w:rPr>
+          <w:rStyle w:val="KeywordTok"/>
+        </w:rPr>
+        <w:t xml:space="preserve">/&gt;</w:t>
+      </w:r>
+      <w:r>
+        <w:br w:type="textWrapping"/>
+      </w:r>
+      <w:r>
+        <w:br w:type="textWrapping"/>
+      </w:r>
+      <w:r>
+        <w:rPr>
+          <w:rStyle w:val="NormalTok"/>
+        </w:rPr>
+        <w:t xml:space="preserve">    </w:t>
+      </w:r>
+      <w:r>
+        <w:rPr>
+          <w:rStyle w:val="KeywordTok"/>
+        </w:rPr>
+        <w:t xml:space="preserve">&lt;property</w:t>
+      </w:r>
+      <w:r>
+        <w:rPr>
+          <w:rStyle w:val="OtherTok"/>
+        </w:rPr>
+        <w:t xml:space="preserve"> name=</w:t>
+      </w:r>
+      <w:r>
+        <w:rPr>
+          <w:rStyle w:val="StringTok"/>
+        </w:rPr>
+        <w:t xml:space="preserve">"spotbugs.home"</w:t>
+      </w:r>
+      <w:r>
+        <w:rPr>
+          <w:rStyle w:val="OtherTok"/>
+        </w:rPr>
+        <w:t xml:space="preserve"> value=</w:t>
+      </w:r>
+      <w:r>
+        <w:rPr>
+          <w:rStyle w:val="StringTok"/>
+        </w:rPr>
+        <w:t xml:space="preserve">"c:/spotbugs-4.0.1/"</w:t>
+      </w:r>
+      <w:r>
+        <w:rPr>
+          <w:rStyle w:val="KeywordTok"/>
+        </w:rPr>
+        <w:t xml:space="preserve">/&gt;</w:t>
+      </w:r>
+    </w:p>
+    <w:p>
+      <w:pPr>
+        <w:pStyle w:val="FirstParagraph"/>
+      </w:pPr>
+      <w:r>
+        <w:t xml:space="preserve">zu</w:t>
+      </w:r>
+    </w:p>
+    <w:p>
+      <w:pPr>
+        <w:pStyle w:val="SourceCode"/>
+      </w:pPr>
+      <w:r>
+        <w:rPr>
+          <w:rStyle w:val="NormalTok"/>
+        </w:rPr>
+        <w:t xml:space="preserve">    </w:t>
+      </w:r>
+      <w:r>
+        <w:rPr>
+          <w:rStyle w:val="KeywordTok"/>
+        </w:rPr>
+        <w:t xml:space="preserve">&lt;property</w:t>
+      </w:r>
+      <w:r>
+        <w:rPr>
+          <w:rStyle w:val="OtherTok"/>
+        </w:rPr>
+        <w:t xml:space="preserve"> name=</w:t>
+      </w:r>
+      <w:r>
+        <w:rPr>
+          <w:rStyle w:val="StringTok"/>
+        </w:rPr>
+        <w:t xml:space="preserve">"checkstyle.dir"</w:t>
+      </w:r>
+      <w:r>
+        <w:rPr>
+          <w:rStyle w:val="OtherTok"/>
+        </w:rPr>
+        <w:t xml:space="preserve"> value=</w:t>
+      </w:r>
+      <w:r>
+        <w:rPr>
+          <w:rStyle w:val="StringTok"/>
+        </w:rPr>
+        <w:t xml:space="preserve">"/usr/local/Cellar/checkstyle/8.31/libexec/"</w:t>
+      </w:r>
+      <w:r>
+        <w:rPr>
+          <w:rStyle w:val="KeywordTok"/>
+        </w:rPr>
+        <w:t xml:space="preserve">/&gt;</w:t>
+      </w:r>
+      <w:r>
+        <w:br w:type="textWrapping"/>
+      </w:r>
+      <w:r>
+        <w:rPr>
+          <w:rStyle w:val="NormalTok"/>
+        </w:rPr>
+        <w:t xml:space="preserve">    </w:t>
+      </w:r>
+      <w:r>
+        <w:rPr>
+          <w:rStyle w:val="KeywordTok"/>
+        </w:rPr>
+        <w:t xml:space="preserve">&lt;property</w:t>
+      </w:r>
+      <w:r>
+        <w:rPr>
+          <w:rStyle w:val="OtherTok"/>
+        </w:rPr>
+        <w:t xml:space="preserve"> name=</w:t>
+      </w:r>
+      <w:r>
+        <w:rPr>
+          <w:rStyle w:val="StringTok"/>
+        </w:rPr>
+        <w:t xml:space="preserve">"checkstyle.jar"</w:t>
+      </w:r>
+      <w:r>
+        <w:rPr>
+          <w:rStyle w:val="OtherTok"/>
+        </w:rPr>
+        <w:t xml:space="preserve"> value=</w:t>
+      </w:r>
+      <w:r>
+        <w:rPr>
+          <w:rStyle w:val="StringTok"/>
+        </w:rPr>
+        <w:t xml:space="preserve">"${checkstyle.dir}checkstyle-8.31-all.jar"</w:t>
+      </w:r>
+      <w:r>
+        <w:rPr>
+          <w:rStyle w:val="KeywordTok"/>
+        </w:rPr>
+        <w:t xml:space="preserve">/&gt;</w:t>
+      </w:r>
+      <w:r>
+        <w:br w:type="textWrapping"/>
+      </w:r>
+      <w:r>
+        <w:br w:type="textWrapping"/>
+      </w:r>
+      <w:r>
+        <w:rPr>
+          <w:rStyle w:val="NormalTok"/>
+        </w:rPr>
+        <w:t xml:space="preserve">    </w:t>
+      </w:r>
+      <w:r>
+        <w:rPr>
+          <w:rStyle w:val="KeywordTok"/>
+        </w:rPr>
+        <w:t xml:space="preserve">&lt;property</w:t>
+      </w:r>
+      <w:r>
+        <w:rPr>
+          <w:rStyle w:val="OtherTok"/>
+        </w:rPr>
+        <w:t xml:space="preserve"> name=</w:t>
+      </w:r>
+      <w:r>
+        <w:rPr>
+          <w:rStyle w:val="StringTok"/>
+        </w:rPr>
+        <w:t xml:space="preserve">"spotbugs.home"</w:t>
+      </w:r>
+      <w:r>
+        <w:rPr>
+          <w:rStyle w:val="OtherTok"/>
+        </w:rPr>
+        <w:t xml:space="preserve"> value=</w:t>
+      </w:r>
+      <w:r>
+        <w:rPr>
+          <w:rStyle w:val="StringTok"/>
+        </w:rPr>
+        <w:t xml:space="preserve">"/Users/</w:t>
+      </w:r>
+      <w:r>
+        <w:rPr>
+          <w:rStyle w:val="ErrorTok"/>
+        </w:rPr>
+        <w:t xml:space="preserve">&lt;</w:t>
+      </w:r>
+      <w:r>
+        <w:rPr>
+          <w:rStyle w:val="StringTok"/>
+        </w:rPr>
+        <w:t xml:space="preserve">USER&gt;/spotbugs-4.0.1/"</w:t>
+      </w:r>
+      <w:r>
+        <w:rPr>
+          <w:rStyle w:val="KeywordTok"/>
+        </w:rPr>
+        <w:t xml:space="preserve">/&gt;</w:t>
+      </w:r>
     </w:p>
     <w:p>
       <w:pPr>
@@ -1788,132 +1857,1051 @@
         </w:numPr>
       </w:pPr>
       <w:r>
-        <w:t xml:space="preserve">Rufen Sie folgende Seite auf: https://notepad-plus-plus.org/downloads/ . Die aktuellste</w:t>
-      </w:r>
-      <w:r>
-        <w:t xml:space="preserve"> </w:t>
-      </w:r>
-      <w:r>
-        <w:t xml:space="preserve">Version steht an oberster Stelle (momentan: 7.8.5). Klicken Sie unter</w:t>
-      </w:r>
-      <w:r>
-        <w:t xml:space="preserve"> </w:t>
-      </w:r>
-      <w:r>
-        <w:rPr>
-          <w:rStyle w:val="VerbatimChar"/>
-        </w:rPr>
-        <w:t xml:space="preserve">Download 64-bit x64</w:t>
-      </w:r>
-      <w:r>
-        <w:t xml:space="preserve"> </w:t>
-      </w:r>
-      <w:r>
-        <w:t xml:space="preserve">auf</w:t>
-      </w:r>
-      <w:r>
-        <w:t xml:space="preserve"> </w:t>
-      </w:r>
-      <w:r>
-        <w:rPr>
-          <w:rStyle w:val="VerbatimChar"/>
-        </w:rPr>
-        <w:t xml:space="preserve">zip-package</w:t>
-      </w:r>
-      <w:r>
-        <w:t xml:space="preserve">, um den Download zu starten. Speichern Sie das Archiv auf Ihrem Rechner zum</w:t>
-      </w:r>
-      <w:r>
-        <w:t xml:space="preserve"> </w:t>
-      </w:r>
-      <w:r>
-        <w:t xml:space="preserve">Beispiel unter</w:t>
-      </w:r>
-      <w:r>
-        <w:t xml:space="preserve"> </w:t>
-      </w:r>
-      <w:r>
-        <w:rPr>
-          <w:rStyle w:val="VerbatimChar"/>
-        </w:rPr>
-        <w:t xml:space="preserve">Downloads</w:t>
-      </w:r>
-      <w:r>
+        <w:t xml:space="preserve">Wecheln Sie im Terminal mit</w:t>
+      </w:r>
+      <w:r>
+        <w:t xml:space="preserve"> </w:t>
+      </w:r>
+      <w:r>
+        <w:rPr>
+          <w:rStyle w:val="VerbatimChar"/>
+        </w:rPr>
+        <w:t xml:space="preserve">cd einstieg</w:t>
+      </w:r>
+      <w:r>
+        <w:t xml:space="preserve"> </w:t>
+      </w:r>
+      <w:r>
+        <w:t xml:space="preserve">in den Ordner</w:t>
+      </w:r>
+      <w:r>
+        <w:t xml:space="preserve"> </w:t>
+      </w:r>
+      <w:r>
+        <w:rPr>
+          <w:rStyle w:val="VerbatimChar"/>
+        </w:rPr>
+        <w:t xml:space="preserve">einstieg</w:t>
+      </w:r>
+      <w:r>
+        <w:t xml:space="preserve">. Starten Sie in der Konsole den</w:t>
+      </w:r>
+      <w:r>
+        <w:t xml:space="preserve"> </w:t>
+      </w:r>
+      <w:r>
+        <w:t xml:space="preserve">Editor Notepad++, indem Sie den folgenden Befehl eintippen</w:t>
+      </w:r>
+      <w:r>
+        <w:t xml:space="preserve"> </w:t>
+      </w:r>
+      <w:r>
+        <w:rPr>
+          <w:rStyle w:val="VerbatimChar"/>
+        </w:rPr>
+        <w:t xml:space="preserve">notepad++ Einstieg.java</w:t>
+      </w:r>
+      <w:r>
+        <w:t xml:space="preserve">. Geben Sie im</w:t>
+      </w:r>
+      <w:r>
+        <w:t xml:space="preserve"> </w:t>
+      </w:r>
+      <w:r>
+        <w:t xml:space="preserve">Editor das folgende Programm ein. Beenden Sie den Editor und speichern Sie dabei Ihr Programm.</w:t>
+      </w:r>
+    </w:p>
+    <w:p>
+      <w:pPr>
+        <w:pStyle w:val="SourceCode"/>
+      </w:pPr>
+      <w:r>
+        <w:rPr>
+          <w:rStyle w:val="CommentTok"/>
+        </w:rPr>
+        <w:t xml:space="preserve">//Einstieg.java</w:t>
+      </w:r>
+      <w:r>
+        <w:br w:type="textWrapping"/>
+      </w:r>
+      <w:r>
+        <w:rPr>
+          <w:rStyle w:val="KeywordTok"/>
+        </w:rPr>
+        <w:t xml:space="preserve">package</w:t>
+      </w:r>
+      <w:r>
+        <w:rPr>
+          <w:rStyle w:val="ImportTok"/>
+        </w:rPr>
+        <w:t xml:space="preserve"> einstieg;</w:t>
+      </w:r>
+      <w:r>
+        <w:br w:type="textWrapping"/>
+      </w:r>
+      <w:r>
+        <w:br w:type="textWrapping"/>
+      </w:r>
+      <w:r>
+        <w:rPr>
+          <w:rStyle w:val="KeywordTok"/>
+        </w:rPr>
+        <w:t xml:space="preserve">import</w:t>
+      </w:r>
+      <w:r>
+        <w:rPr>
+          <w:rStyle w:val="ImportTok"/>
+        </w:rPr>
+        <w:t xml:space="preserve"> java.util.Scanner;</w:t>
+      </w:r>
+      <w:r>
+        <w:br w:type="textWrapping"/>
+      </w:r>
+      <w:r>
+        <w:br w:type="textWrapping"/>
+      </w:r>
+      <w:r>
+        <w:rPr>
+          <w:rStyle w:val="CommentTok"/>
+        </w:rPr>
+        <w:t xml:space="preserve">/**</w:t>
+      </w:r>
+      <w:r>
+        <w:br w:type="textWrapping"/>
+      </w:r>
+      <w:r>
+        <w:rPr>
+          <w:rStyle w:val="NormalTok"/>
+        </w:rPr>
+        <w:t xml:space="preserve"> </w:t>
+      </w:r>
+      <w:r>
+        <w:rPr>
+          <w:rStyle w:val="CommentTok"/>
+        </w:rPr>
+        <w:t xml:space="preserve">*</w:t>
+      </w:r>
+      <w:r>
+        <w:rPr>
+          <w:rStyle w:val="NormalTok"/>
+        </w:rPr>
+        <w:t xml:space="preserve"> Einstieg ist ein kleinesJava</w:t>
+      </w:r>
+      <w:r>
+        <w:rPr>
+          <w:rStyle w:val="CommentTok"/>
+        </w:rPr>
+        <w:t xml:space="preserve">-</w:t>
+      </w:r>
+      <w:r>
+        <w:rPr>
+          <w:rStyle w:val="NormalTok"/>
+        </w:rPr>
+        <w:t xml:space="preserve">Programm</w:t>
+      </w:r>
+      <w:r>
+        <w:rPr>
+          <w:rStyle w:val="CommentTok"/>
+        </w:rPr>
         <w:t xml:space="preserve">.</w:t>
       </w:r>
-    </w:p>
-    <w:p>
-      <w:pPr>
-        <w:pStyle w:val="Compact"/>
-        <w:numPr>
-          <w:numId w:val="1014"/>
-          <w:ilvl w:val="0"/>
-        </w:numPr>
-      </w:pPr>
-      <w:r>
-        <w:t xml:space="preserve">Klick Sie mit der rechten Maustaste auf die Datei</w:t>
-      </w:r>
-      <w:r>
-        <w:t xml:space="preserve"> </w:t>
-      </w:r>
-      <w:r>
-        <w:rPr>
-          <w:rStyle w:val="VerbatimChar"/>
-        </w:rPr>
-        <w:t xml:space="preserve">npp.7.8.5.bin.x64.zip</w:t>
-      </w:r>
-      <w:r>
-        <w:t xml:space="preserve">. Wählen Sie im Kontextmenu</w:t>
-      </w:r>
-      <w:r>
-        <w:t xml:space="preserve"> </w:t>
-      </w:r>
-      <w:r>
-        <w:rPr>
-          <w:rStyle w:val="VerbatimChar"/>
-        </w:rPr>
-        <w:t xml:space="preserve">Alle extrahieren</w:t>
-      </w:r>
-      <w:r>
-        <w:t xml:space="preserve">. Geben Sie nun im Textfeld</w:t>
-      </w:r>
-      <w:r>
-        <w:t xml:space="preserve"> </w:t>
-      </w:r>
-      <w:r>
-        <w:rPr>
-          <w:rStyle w:val="VerbatimChar"/>
-        </w:rPr>
-        <w:t xml:space="preserve">C:\Notepad++</w:t>
-      </w:r>
-      <w:r>
-        <w:t xml:space="preserve"> </w:t>
-      </w:r>
-      <w:r>
-        <w:t xml:space="preserve">ein und klicken auf</w:t>
-      </w:r>
-      <w:r>
-        <w:t xml:space="preserve"> </w:t>
-      </w:r>
-      <w:r>
-        <w:rPr>
-          <w:rStyle w:val="VerbatimChar"/>
-        </w:rPr>
-        <w:t xml:space="preserve">Extrahieren</w:t>
-      </w:r>
-      <w:r>
+      <w:r>
+        <w:br w:type="textWrapping"/>
+      </w:r>
+      <w:r>
+        <w:rPr>
+          <w:rStyle w:val="NormalTok"/>
+        </w:rPr>
+        <w:t xml:space="preserve"> </w:t>
+      </w:r>
+      <w:r>
+        <w:rPr>
+          <w:rStyle w:val="CommentTok"/>
+        </w:rPr>
+        <w:t xml:space="preserve">*</w:t>
+      </w:r>
+      <w:r>
+        <w:rPr>
+          <w:rStyle w:val="NormalTok"/>
+        </w:rPr>
+        <w:t xml:space="preserve"> Es verwendet die Klassen Scanner und System aus der Java</w:t>
+      </w:r>
+      <w:r>
+        <w:rPr>
+          <w:rStyle w:val="CommentTok"/>
+        </w:rPr>
+        <w:t xml:space="preserve">-</w:t>
+      </w:r>
+      <w:r>
+        <w:rPr>
+          <w:rStyle w:val="NormalTok"/>
+        </w:rPr>
+        <w:t xml:space="preserve">Bibliothek</w:t>
+      </w:r>
+      <w:r>
+        <w:rPr>
+          <w:rStyle w:val="CommentTok"/>
+        </w:rPr>
         <w:t xml:space="preserve">.</w:t>
       </w:r>
-    </w:p>
-    <w:p>
-      <w:pPr>
-        <w:pStyle w:val="Heading4"/>
-      </w:pPr>
-      <w:bookmarkStart w:id="42" w:name="umgebungsvariablen-setzen-3"/>
-      <w:r>
-        <w:t xml:space="preserve">Umgebungsvariablen setzen</w:t>
-      </w:r>
-      <w:bookmarkEnd w:id="42"/>
+      <w:r>
+        <w:br w:type="textWrapping"/>
+      </w:r>
+      <w:r>
+        <w:rPr>
+          <w:rStyle w:val="NormalTok"/>
+        </w:rPr>
+        <w:t xml:space="preserve"> </w:t>
+      </w:r>
+      <w:r>
+        <w:rPr>
+          <w:rStyle w:val="CommentTok"/>
+        </w:rPr>
+        <w:t xml:space="preserve">*</w:t>
+      </w:r>
+      <w:r>
+        <w:rPr>
+          <w:rStyle w:val="NormalTok"/>
+        </w:rPr>
+        <w:t xml:space="preserve"> </w:t>
+      </w:r>
+      <w:r>
+        <w:rPr>
+          <w:rStyle w:val="AnnotationTok"/>
+        </w:rPr>
+        <w:t xml:space="preserve">@author </w:t>
+      </w:r>
+      <w:r>
+        <w:rPr>
+          <w:rStyle w:val="AlertTok"/>
+        </w:rPr>
+        <w:t xml:space="preserve">TODO</w:t>
+      </w:r>
+      <w:r>
+        <w:rPr>
+          <w:rStyle w:val="CommentTok"/>
+        </w:rPr>
+        <w:t xml:space="preserve">:</w:t>
+      </w:r>
+      <w:r>
+        <w:rPr>
+          <w:rStyle w:val="NormalTok"/>
+        </w:rPr>
+        <w:t xml:space="preserve"> Name eintragenund </w:t>
+      </w:r>
+      <w:r>
+        <w:rPr>
+          <w:rStyle w:val="AlertTok"/>
+        </w:rPr>
+        <w:t xml:space="preserve">TODO</w:t>
+      </w:r>
+      <w:r>
+        <w:rPr>
+          <w:rStyle w:val="NormalTok"/>
+        </w:rPr>
+        <w:t xml:space="preserve"> inklusive Doppelpunkt löschen</w:t>
+      </w:r>
+      <w:r>
+        <w:br w:type="textWrapping"/>
+      </w:r>
+      <w:r>
+        <w:rPr>
+          <w:rStyle w:val="NormalTok"/>
+        </w:rPr>
+        <w:t xml:space="preserve"> </w:t>
+      </w:r>
+      <w:r>
+        <w:rPr>
+          <w:rStyle w:val="CommentTok"/>
+        </w:rPr>
+        <w:t xml:space="preserve">*</w:t>
+      </w:r>
+      <w:r>
+        <w:rPr>
+          <w:rStyle w:val="NormalTok"/>
+        </w:rPr>
+        <w:t xml:space="preserve"> </w:t>
+      </w:r>
+      <w:r>
+        <w:rPr>
+          <w:rStyle w:val="AnnotationTok"/>
+        </w:rPr>
+        <w:t xml:space="preserve">@version </w:t>
+      </w:r>
+      <w:r>
+        <w:rPr>
+          <w:rStyle w:val="AlertTok"/>
+        </w:rPr>
+        <w:t xml:space="preserve">TODO</w:t>
+      </w:r>
+      <w:r>
+        <w:rPr>
+          <w:rStyle w:val="CommentTok"/>
+        </w:rPr>
+        <w:t xml:space="preserve">:</w:t>
+      </w:r>
+      <w:r>
+        <w:rPr>
+          <w:rStyle w:val="NormalTok"/>
+        </w:rPr>
+        <w:t xml:space="preserve"> Datum eintragenund </w:t>
+      </w:r>
+      <w:r>
+        <w:rPr>
+          <w:rStyle w:val="AlertTok"/>
+        </w:rPr>
+        <w:t xml:space="preserve">TODO</w:t>
+      </w:r>
+      <w:r>
+        <w:rPr>
+          <w:rStyle w:val="NormalTok"/>
+        </w:rPr>
+        <w:t xml:space="preserve"> inklusive Doppelpunkt löschen</w:t>
+      </w:r>
+      <w:r>
+        <w:br w:type="textWrapping"/>
+      </w:r>
+      <w:r>
+        <w:rPr>
+          <w:rStyle w:val="NormalTok"/>
+        </w:rPr>
+        <w:t xml:space="preserve"> </w:t>
+      </w:r>
+      <w:r>
+        <w:rPr>
+          <w:rStyle w:val="CommentTok"/>
+        </w:rPr>
+        <w:t xml:space="preserve">*/</w:t>
+      </w:r>
+      <w:r>
+        <w:br w:type="textWrapping"/>
+      </w:r>
+      <w:r>
+        <w:br w:type="textWrapping"/>
+      </w:r>
+      <w:r>
+        <w:rPr>
+          <w:rStyle w:val="KeywordTok"/>
+        </w:rPr>
+        <w:t xml:space="preserve">public</w:t>
+      </w:r>
+      <w:r>
+        <w:rPr>
+          <w:rStyle w:val="NormalTok"/>
+        </w:rPr>
+        <w:t xml:space="preserve"> </w:t>
+      </w:r>
+      <w:r>
+        <w:rPr>
+          <w:rStyle w:val="DataTypeTok"/>
+        </w:rPr>
+        <w:t xml:space="preserve">final</w:t>
+      </w:r>
+      <w:r>
+        <w:rPr>
+          <w:rStyle w:val="NormalTok"/>
+        </w:rPr>
+        <w:t xml:space="preserve"> </w:t>
+      </w:r>
+      <w:r>
+        <w:rPr>
+          <w:rStyle w:val="KeywordTok"/>
+        </w:rPr>
+        <w:t xml:space="preserve">class</w:t>
+      </w:r>
+      <w:r>
+        <w:rPr>
+          <w:rStyle w:val="NormalTok"/>
+        </w:rPr>
+        <w:t xml:space="preserve"> Einstieg {</w:t>
+      </w:r>
+      <w:r>
+        <w:br w:type="textWrapping"/>
+      </w:r>
+      <w:r>
+        <w:rPr>
+          <w:rStyle w:val="NormalTok"/>
+        </w:rPr>
+        <w:t xml:space="preserve">    </w:t>
+      </w:r>
+      <w:r>
+        <w:rPr>
+          <w:rStyle w:val="KeywordTok"/>
+        </w:rPr>
+        <w:t xml:space="preserve">private</w:t>
+      </w:r>
+      <w:r>
+        <w:rPr>
+          <w:rStyle w:val="NormalTok"/>
+        </w:rPr>
+        <w:t xml:space="preserve"> </w:t>
+      </w:r>
+      <w:r>
+        <w:rPr>
+          <w:rStyle w:val="FunctionTok"/>
+        </w:rPr>
+        <w:t xml:space="preserve">Einstieg</w:t>
+      </w:r>
+      <w:r>
+        <w:rPr>
+          <w:rStyle w:val="NormalTok"/>
+        </w:rPr>
+        <w:t xml:space="preserve">() { }</w:t>
+      </w:r>
+      <w:r>
+        <w:br w:type="textWrapping"/>
+      </w:r>
+      <w:r>
+        <w:br w:type="textWrapping"/>
+      </w:r>
+      <w:r>
+        <w:rPr>
+          <w:rStyle w:val="NormalTok"/>
+        </w:rPr>
+        <w:t xml:space="preserve">    </w:t>
+      </w:r>
+      <w:r>
+        <w:rPr>
+          <w:rStyle w:val="KeywordTok"/>
+        </w:rPr>
+        <w:t xml:space="preserve">private</w:t>
+      </w:r>
+      <w:r>
+        <w:rPr>
+          <w:rStyle w:val="NormalTok"/>
+        </w:rPr>
+        <w:t xml:space="preserve"> </w:t>
+      </w:r>
+      <w:r>
+        <w:rPr>
+          <w:rStyle w:val="DataTypeTok"/>
+        </w:rPr>
+        <w:t xml:space="preserve">static</w:t>
+      </w:r>
+      <w:r>
+        <w:rPr>
+          <w:rStyle w:val="NormalTok"/>
+        </w:rPr>
+        <w:t xml:space="preserve"> </w:t>
+      </w:r>
+      <w:r>
+        <w:rPr>
+          <w:rStyle w:val="DataTypeTok"/>
+        </w:rPr>
+        <w:t xml:space="preserve">final</w:t>
+      </w:r>
+      <w:r>
+        <w:rPr>
+          <w:rStyle w:val="NormalTok"/>
+        </w:rPr>
+        <w:t xml:space="preserve"> </w:t>
+      </w:r>
+      <w:r>
+        <w:rPr>
+          <w:rStyle w:val="BuiltInTok"/>
+        </w:rPr>
+        <w:t xml:space="preserve">Scanner</w:t>
+      </w:r>
+      <w:r>
+        <w:rPr>
+          <w:rStyle w:val="NormalTok"/>
+        </w:rPr>
+        <w:t xml:space="preserve"> EINGABE = </w:t>
+      </w:r>
+      <w:r>
+        <w:rPr>
+          <w:rStyle w:val="KeywordTok"/>
+        </w:rPr>
+        <w:t xml:space="preserve">new</w:t>
+      </w:r>
+      <w:r>
+        <w:rPr>
+          <w:rStyle w:val="NormalTok"/>
+        </w:rPr>
+        <w:t xml:space="preserve"> </w:t>
+      </w:r>
+      <w:r>
+        <w:rPr>
+          <w:rStyle w:val="BuiltInTok"/>
+        </w:rPr>
+        <w:t xml:space="preserve">Scanner</w:t>
+      </w:r>
+      <w:r>
+        <w:rPr>
+          <w:rStyle w:val="NormalTok"/>
+        </w:rPr>
+        <w:t xml:space="preserve">(</w:t>
+      </w:r>
+      <w:r>
+        <w:rPr>
+          <w:rStyle w:val="BuiltInTok"/>
+        </w:rPr>
+        <w:t xml:space="preserve">System</w:t>
+      </w:r>
+      <w:r>
+        <w:rPr>
+          <w:rStyle w:val="NormalTok"/>
+        </w:rPr>
+        <w:t xml:space="preserve">.</w:t>
+      </w:r>
+      <w:r>
+        <w:rPr>
+          <w:rStyle w:val="FunctionTok"/>
+        </w:rPr>
+        <w:t xml:space="preserve">in</w:t>
+      </w:r>
+      <w:r>
+        <w:rPr>
+          <w:rStyle w:val="NormalTok"/>
+        </w:rPr>
+        <w:t xml:space="preserve">);</w:t>
+      </w:r>
+      <w:r>
+        <w:br w:type="textWrapping"/>
+      </w:r>
+      <w:r>
+        <w:br w:type="textWrapping"/>
+      </w:r>
+      <w:r>
+        <w:rPr>
+          <w:rStyle w:val="NormalTok"/>
+        </w:rPr>
+        <w:t xml:space="preserve">    </w:t>
+      </w:r>
+      <w:r>
+        <w:rPr>
+          <w:rStyle w:val="CommentTok"/>
+        </w:rPr>
+        <w:t xml:space="preserve">/**</w:t>
+      </w:r>
+      <w:r>
+        <w:br w:type="textWrapping"/>
+      </w:r>
+      <w:r>
+        <w:rPr>
+          <w:rStyle w:val="NormalTok"/>
+        </w:rPr>
+        <w:t xml:space="preserve">     </w:t>
+      </w:r>
+      <w:r>
+        <w:rPr>
+          <w:rStyle w:val="CommentTok"/>
+        </w:rPr>
+        <w:t xml:space="preserve">*</w:t>
+      </w:r>
+      <w:r>
+        <w:rPr>
+          <w:rStyle w:val="NormalTok"/>
+        </w:rPr>
+        <w:t xml:space="preserve"> Die Klassenmethodemain ist der Startpunkt des Programms</w:t>
+      </w:r>
+      <w:r>
+        <w:rPr>
+          <w:rStyle w:val="CommentTok"/>
+        </w:rPr>
+        <w:t xml:space="preserve">.</w:t>
+      </w:r>
+      <w:r>
+        <w:br w:type="textWrapping"/>
+      </w:r>
+      <w:r>
+        <w:rPr>
+          <w:rStyle w:val="NormalTok"/>
+        </w:rPr>
+        <w:t xml:space="preserve">     </w:t>
+      </w:r>
+      <w:r>
+        <w:rPr>
+          <w:rStyle w:val="CommentTok"/>
+        </w:rPr>
+        <w:t xml:space="preserve">*</w:t>
+      </w:r>
+      <w:r>
+        <w:rPr>
+          <w:rStyle w:val="NormalTok"/>
+        </w:rPr>
+        <w:t xml:space="preserve"> main verwendet die Methoden print und printf zum Ausgeben von Text</w:t>
+      </w:r>
+      <w:r>
+        <w:br w:type="textWrapping"/>
+      </w:r>
+      <w:r>
+        <w:rPr>
+          <w:rStyle w:val="NormalTok"/>
+        </w:rPr>
+        <w:t xml:space="preserve">     </w:t>
+      </w:r>
+      <w:r>
+        <w:rPr>
+          <w:rStyle w:val="CommentTok"/>
+        </w:rPr>
+        <w:t xml:space="preserve">*</w:t>
+      </w:r>
+      <w:r>
+        <w:rPr>
+          <w:rStyle w:val="NormalTok"/>
+        </w:rPr>
+        <w:t xml:space="preserve"> sowie die Methodennext und nextInt zum Einlesen von Text</w:t>
+      </w:r>
+      <w:r>
+        <w:br w:type="textWrapping"/>
+      </w:r>
+      <w:r>
+        <w:rPr>
+          <w:rStyle w:val="NormalTok"/>
+        </w:rPr>
+        <w:t xml:space="preserve">     </w:t>
+      </w:r>
+      <w:r>
+        <w:rPr>
+          <w:rStyle w:val="CommentTok"/>
+        </w:rPr>
+        <w:t xml:space="preserve">*</w:t>
+      </w:r>
+      <w:r>
+        <w:rPr>
+          <w:rStyle w:val="NormalTok"/>
+        </w:rPr>
+        <w:t xml:space="preserve"> und einer ganzen Zahl</w:t>
+      </w:r>
+      <w:r>
+        <w:rPr>
+          <w:rStyle w:val="CommentTok"/>
+        </w:rPr>
+        <w:t xml:space="preserve">.</w:t>
+      </w:r>
+      <w:r>
+        <w:br w:type="textWrapping"/>
+      </w:r>
+      <w:r>
+        <w:rPr>
+          <w:rStyle w:val="NormalTok"/>
+        </w:rPr>
+        <w:t xml:space="preserve">     </w:t>
+      </w:r>
+      <w:r>
+        <w:rPr>
+          <w:rStyle w:val="CommentTok"/>
+        </w:rPr>
+        <w:t xml:space="preserve">*</w:t>
+      </w:r>
+      <w:r>
+        <w:rPr>
+          <w:rStyle w:val="NormalTok"/>
+        </w:rPr>
+        <w:t xml:space="preserve"> </w:t>
+      </w:r>
+      <w:r>
+        <w:rPr>
+          <w:rStyle w:val="AnnotationTok"/>
+        </w:rPr>
+        <w:t xml:space="preserve">@param args </w:t>
+      </w:r>
+      <w:r>
+        <w:rPr>
+          <w:rStyle w:val="NormalTok"/>
+        </w:rPr>
+        <w:t xml:space="preserve">wird nicht verwendet</w:t>
+      </w:r>
+      <w:r>
+        <w:br w:type="textWrapping"/>
+      </w:r>
+      <w:r>
+        <w:rPr>
+          <w:rStyle w:val="NormalTok"/>
+        </w:rPr>
+        <w:t xml:space="preserve">     </w:t>
+      </w:r>
+      <w:r>
+        <w:rPr>
+          <w:rStyle w:val="CommentTok"/>
+        </w:rPr>
+        <w:t xml:space="preserve">*/</w:t>
+      </w:r>
+      <w:r>
+        <w:br w:type="textWrapping"/>
+      </w:r>
+      <w:r>
+        <w:br w:type="textWrapping"/>
+      </w:r>
+      <w:r>
+        <w:rPr>
+          <w:rStyle w:val="NormalTok"/>
+        </w:rPr>
+        <w:t xml:space="preserve">    </w:t>
+      </w:r>
+      <w:r>
+        <w:rPr>
+          <w:rStyle w:val="KeywordTok"/>
+        </w:rPr>
+        <w:t xml:space="preserve">public</w:t>
+      </w:r>
+      <w:r>
+        <w:rPr>
+          <w:rStyle w:val="NormalTok"/>
+        </w:rPr>
+        <w:t xml:space="preserve"> </w:t>
+      </w:r>
+      <w:r>
+        <w:rPr>
+          <w:rStyle w:val="DataTypeTok"/>
+        </w:rPr>
+        <w:t xml:space="preserve">static</w:t>
+      </w:r>
+      <w:r>
+        <w:rPr>
+          <w:rStyle w:val="NormalTok"/>
+        </w:rPr>
+        <w:t xml:space="preserve"> </w:t>
+      </w:r>
+      <w:r>
+        <w:rPr>
+          <w:rStyle w:val="DataTypeTok"/>
+        </w:rPr>
+        <w:t xml:space="preserve">void</w:t>
+      </w:r>
+      <w:r>
+        <w:rPr>
+          <w:rStyle w:val="NormalTok"/>
+        </w:rPr>
+        <w:t xml:space="preserve"> </w:t>
+      </w:r>
+      <w:r>
+        <w:rPr>
+          <w:rStyle w:val="FunctionTok"/>
+        </w:rPr>
+        <w:t xml:space="preserve">main</w:t>
+      </w:r>
+      <w:r>
+        <w:rPr>
+          <w:rStyle w:val="NormalTok"/>
+        </w:rPr>
+        <w:t xml:space="preserve">(</w:t>
+      </w:r>
+      <w:r>
+        <w:rPr>
+          <w:rStyle w:val="BuiltInTok"/>
+        </w:rPr>
+        <w:t xml:space="preserve">String</w:t>
+      </w:r>
+      <w:r>
+        <w:rPr>
+          <w:rStyle w:val="NormalTok"/>
+        </w:rPr>
+        <w:t xml:space="preserve">[] args) {</w:t>
+      </w:r>
+      <w:r>
+        <w:br w:type="textWrapping"/>
+      </w:r>
+      <w:r>
+        <w:rPr>
+          <w:rStyle w:val="NormalTok"/>
+        </w:rPr>
+        <w:t xml:space="preserve">        </w:t>
+      </w:r>
+      <w:r>
+        <w:rPr>
+          <w:rStyle w:val="BuiltInTok"/>
+        </w:rPr>
+        <w:t xml:space="preserve">System</w:t>
+      </w:r>
+      <w:r>
+        <w:rPr>
+          <w:rStyle w:val="NormalTok"/>
+        </w:rPr>
+        <w:t xml:space="preserve">.</w:t>
+      </w:r>
+      <w:r>
+        <w:rPr>
+          <w:rStyle w:val="FunctionTok"/>
+        </w:rPr>
+        <w:t xml:space="preserve">out</w:t>
+      </w:r>
+      <w:r>
+        <w:rPr>
+          <w:rStyle w:val="NormalTok"/>
+        </w:rPr>
+        <w:t xml:space="preserve">.</w:t>
+      </w:r>
+      <w:r>
+        <w:rPr>
+          <w:rStyle w:val="FunctionTok"/>
+        </w:rPr>
+        <w:t xml:space="preserve">print</w:t>
+      </w:r>
+      <w:r>
+        <w:rPr>
+          <w:rStyle w:val="NormalTok"/>
+        </w:rPr>
+        <w:t xml:space="preserve">(</w:t>
+      </w:r>
+      <w:r>
+        <w:rPr>
+          <w:rStyle w:val="StringTok"/>
+        </w:rPr>
+        <w:t xml:space="preserve">"Vorname: "</w:t>
+      </w:r>
+      <w:r>
+        <w:rPr>
+          <w:rStyle w:val="NormalTok"/>
+        </w:rPr>
+        <w:t xml:space="preserve">);</w:t>
+      </w:r>
+      <w:r>
+        <w:br w:type="textWrapping"/>
+      </w:r>
+      <w:r>
+        <w:rPr>
+          <w:rStyle w:val="NormalTok"/>
+        </w:rPr>
+        <w:t xml:space="preserve">        </w:t>
+      </w:r>
+      <w:r>
+        <w:rPr>
+          <w:rStyle w:val="BuiltInTok"/>
+        </w:rPr>
+        <w:t xml:space="preserve">String</w:t>
+      </w:r>
+      <w:r>
+        <w:rPr>
+          <w:rStyle w:val="NormalTok"/>
+        </w:rPr>
+        <w:t xml:space="preserve"> vorname = EINGABE.</w:t>
+      </w:r>
+      <w:r>
+        <w:rPr>
+          <w:rStyle w:val="FunctionTok"/>
+        </w:rPr>
+        <w:t xml:space="preserve">next</w:t>
+      </w:r>
+      <w:r>
+        <w:rPr>
+          <w:rStyle w:val="NormalTok"/>
+        </w:rPr>
+        <w:t xml:space="preserve">();</w:t>
+      </w:r>
+      <w:r>
+        <w:br w:type="textWrapping"/>
+      </w:r>
+      <w:r>
+        <w:rPr>
+          <w:rStyle w:val="NormalTok"/>
+        </w:rPr>
+        <w:t xml:space="preserve">        </w:t>
+      </w:r>
+      <w:r>
+        <w:br w:type="textWrapping"/>
+      </w:r>
+      <w:r>
+        <w:rPr>
+          <w:rStyle w:val="NormalTok"/>
+        </w:rPr>
+        <w:t xml:space="preserve">        </w:t>
+      </w:r>
+      <w:r>
+        <w:rPr>
+          <w:rStyle w:val="BuiltInTok"/>
+        </w:rPr>
+        <w:t xml:space="preserve">System</w:t>
+      </w:r>
+      <w:r>
+        <w:rPr>
+          <w:rStyle w:val="NormalTok"/>
+        </w:rPr>
+        <w:t xml:space="preserve">.</w:t>
+      </w:r>
+      <w:r>
+        <w:rPr>
+          <w:rStyle w:val="FunctionTok"/>
+        </w:rPr>
+        <w:t xml:space="preserve">out</w:t>
+      </w:r>
+      <w:r>
+        <w:rPr>
+          <w:rStyle w:val="NormalTok"/>
+        </w:rPr>
+        <w:t xml:space="preserve">.</w:t>
+      </w:r>
+      <w:r>
+        <w:rPr>
+          <w:rStyle w:val="FunctionTok"/>
+        </w:rPr>
+        <w:t xml:space="preserve">print</w:t>
+      </w:r>
+      <w:r>
+        <w:rPr>
+          <w:rStyle w:val="NormalTok"/>
+        </w:rPr>
+        <w:t xml:space="preserve">(</w:t>
+      </w:r>
+      <w:r>
+        <w:rPr>
+          <w:rStyle w:val="StringTok"/>
+        </w:rPr>
+        <w:t xml:space="preserve">"Anzahl bisher geschriebener Java-Programme: "</w:t>
+      </w:r>
+      <w:r>
+        <w:rPr>
+          <w:rStyle w:val="NormalTok"/>
+        </w:rPr>
+        <w:t xml:space="preserve">);</w:t>
+      </w:r>
+      <w:r>
+        <w:br w:type="textWrapping"/>
+      </w:r>
+      <w:r>
+        <w:rPr>
+          <w:rStyle w:val="NormalTok"/>
+        </w:rPr>
+        <w:t xml:space="preserve">        </w:t>
+      </w:r>
+      <w:r>
+        <w:rPr>
+          <w:rStyle w:val="DataTypeTok"/>
+        </w:rPr>
+        <w:t xml:space="preserve">int</w:t>
+      </w:r>
+      <w:r>
+        <w:rPr>
+          <w:rStyle w:val="NormalTok"/>
+        </w:rPr>
+        <w:t xml:space="preserve"> anzahl = EINGABE.</w:t>
+      </w:r>
+      <w:r>
+        <w:rPr>
+          <w:rStyle w:val="FunctionTok"/>
+        </w:rPr>
+        <w:t xml:space="preserve">nextInt</w:t>
+      </w:r>
+      <w:r>
+        <w:rPr>
+          <w:rStyle w:val="NormalTok"/>
+        </w:rPr>
+        <w:t xml:space="preserve">();</w:t>
+      </w:r>
+      <w:r>
+        <w:br w:type="textWrapping"/>
+      </w:r>
+      <w:r>
+        <w:br w:type="textWrapping"/>
+      </w:r>
+      <w:r>
+        <w:rPr>
+          <w:rStyle w:val="NormalTok"/>
+        </w:rPr>
+        <w:t xml:space="preserve">        </w:t>
+      </w:r>
+      <w:r>
+        <w:rPr>
+          <w:rStyle w:val="BuiltInTok"/>
+        </w:rPr>
+        <w:t xml:space="preserve">System</w:t>
+      </w:r>
+      <w:r>
+        <w:rPr>
+          <w:rStyle w:val="NormalTok"/>
+        </w:rPr>
+        <w:t xml:space="preserve">.</w:t>
+      </w:r>
+      <w:r>
+        <w:rPr>
+          <w:rStyle w:val="FunctionTok"/>
+        </w:rPr>
+        <w:t xml:space="preserve">out.printf</w:t>
+      </w:r>
+      <w:r>
+        <w:rPr>
+          <w:rStyle w:val="NormalTok"/>
+        </w:rPr>
+        <w:t xml:space="preserve">(</w:t>
+      </w:r>
+      <w:r>
+        <w:rPr>
+          <w:rStyle w:val="StringTok"/>
+        </w:rPr>
+        <w:t xml:space="preserve">"</w:t>
+      </w:r>
+      <w:r>
+        <w:rPr>
+          <w:rStyle w:val="SpecialCharTok"/>
+        </w:rPr>
+        <w:t xml:space="preserve">%s</w:t>
+      </w:r>
+      <w:r>
+        <w:rPr>
+          <w:rStyle w:val="StringTok"/>
+        </w:rPr>
+        <w:t xml:space="preserve">s </w:t>
+      </w:r>
+      <w:r>
+        <w:rPr>
+          <w:rStyle w:val="SpecialCharTok"/>
+        </w:rPr>
+        <w:t xml:space="preserve">%d</w:t>
+      </w:r>
+      <w:r>
+        <w:rPr>
+          <w:rStyle w:val="StringTok"/>
+        </w:rPr>
+        <w:t xml:space="preserve">. Java-Programm funktioniert!</w:t>
+      </w:r>
+      <w:r>
+        <w:rPr>
+          <w:rStyle w:val="SpecialCharTok"/>
+        </w:rPr>
+        <w:t xml:space="preserve">%n</w:t>
+      </w:r>
+      <w:r>
+        <w:rPr>
+          <w:rStyle w:val="StringTok"/>
+        </w:rPr>
+        <w:t xml:space="preserve">"</w:t>
+      </w:r>
+      <w:r>
+        <w:rPr>
+          <w:rStyle w:val="NormalTok"/>
+        </w:rPr>
+        <w:t xml:space="preserve">,</w:t>
+      </w:r>
+      <w:r>
+        <w:br w:type="textWrapping"/>
+      </w:r>
+      <w:r>
+        <w:rPr>
+          <w:rStyle w:val="NormalTok"/>
+        </w:rPr>
+        <w:t xml:space="preserve">            vorname, anzahl + </w:t>
+      </w:r>
+      <w:r>
+        <w:rPr>
+          <w:rStyle w:val="DecValTok"/>
+        </w:rPr>
+        <w:t xml:space="preserve">1</w:t>
+      </w:r>
+      <w:r>
+        <w:rPr>
+          <w:rStyle w:val="NormalTok"/>
+        </w:rPr>
+        <w:t xml:space="preserve">);</w:t>
+      </w:r>
+      <w:r>
+        <w:br w:type="textWrapping"/>
+      </w:r>
+      <w:r>
+        <w:rPr>
+          <w:rStyle w:val="NormalTok"/>
+        </w:rPr>
+        <w:t xml:space="preserve">    }</w:t>
+      </w:r>
+      <w:r>
+        <w:br w:type="textWrapping"/>
+      </w:r>
+      <w:r>
+        <w:rPr>
+          <w:rStyle w:val="NormalTok"/>
+        </w:rPr>
+        <w:t xml:space="preserve">}</w:t>
+      </w:r>
     </w:p>
     <w:p>
       <w:pPr>
@@ -1924,1506 +2912,128 @@
         </w:numPr>
       </w:pPr>
       <w:r>
-        <w:t xml:space="preserve">Fügen Sie</w:t>
-      </w:r>
-      <w:r>
-        <w:t xml:space="preserve"> </w:t>
-      </w:r>
-      <w:r>
-        <w:rPr>
-          <w:rStyle w:val="VerbatimChar"/>
-        </w:rPr>
-        <w:t xml:space="preserve">C:\Notepad++\</w:t>
-      </w:r>
-      <w:r>
-        <w:t xml:space="preserve"> </w:t>
-      </w:r>
-      <w:r>
-        <w:t xml:space="preserve">zu Ihrer</w:t>
-      </w:r>
-      <w:r>
-        <w:t xml:space="preserve"> </w:t>
-      </w:r>
-      <w:r>
-        <w:rPr>
-          <w:rStyle w:val="VerbatimChar"/>
-        </w:rPr>
-        <w:t xml:space="preserve">Path</w:t>
-      </w:r>
-      <w:r>
-        <w:t xml:space="preserve"> </w:t>
-      </w:r>
-      <w:r>
-        <w:t xml:space="preserve">Umgebungsvariable hinzu. Gehen Sie dazu vor, wie in den</w:t>
-      </w:r>
-      <w:r>
-        <w:t xml:space="preserve"> </w:t>
-      </w:r>
-      <w:r>
-        <w:t xml:space="preserve">vorherigen Abschnitten beschrieben.</w:t>
-      </w:r>
-    </w:p>
-    <w:p>
-      <w:pPr>
-        <w:pStyle w:val="Heading4"/>
-      </w:pPr>
-      <w:bookmarkStart w:id="43" w:name="test-5"/>
-      <w:r>
-        <w:t xml:space="preserve">Test</w:t>
-      </w:r>
-      <w:bookmarkEnd w:id="43"/>
+        <w:t xml:space="preserve">Übersetzen Sie Ihr Programm im Terminal mit dem Befehl</w:t>
+      </w:r>
+      <w:r>
+        <w:t xml:space="preserve"> </w:t>
+      </w:r>
+      <w:r>
+        <w:rPr>
+          <w:rStyle w:val="VerbatimChar"/>
+        </w:rPr>
+        <w:t xml:space="preserve">javac Einstieg.java</w:t>
+      </w:r>
+      <w:r>
+        <w:t xml:space="preserve">.</w:t>
+      </w:r>
     </w:p>
     <w:p>
       <w:pPr>
         <w:pStyle w:val="Compact"/>
         <w:numPr>
-          <w:numId w:val="1016"/>
+          <w:numId w:val="1015"/>
           <w:ilvl w:val="0"/>
         </w:numPr>
       </w:pPr>
       <w:r>
-        <w:t xml:space="preserve">Drücken Sie die die Tastenkombination Windows-Taste + R auf Ihrer Tastatur. Im Fenster</w:t>
-      </w:r>
-      <w:r>
-        <w:t xml:space="preserve"> </w:t>
-      </w:r>
-      <w:r>
-        <w:rPr>
-          <w:rStyle w:val="VerbatimChar"/>
-        </w:rPr>
-        <w:t xml:space="preserve">Ausführen</w:t>
-      </w:r>
-      <w:r>
-        <w:t xml:space="preserve"> </w:t>
-      </w:r>
-      <w:r>
-        <w:t xml:space="preserve">geben Sie</w:t>
-      </w:r>
-      <w:r>
-        <w:t xml:space="preserve"> </w:t>
-      </w:r>
-      <w:r>
-        <w:rPr>
-          <w:rStyle w:val="VerbatimChar"/>
-        </w:rPr>
-        <w:t xml:space="preserve">cmd</w:t>
-      </w:r>
-      <w:r>
-        <w:t xml:space="preserve"> </w:t>
-      </w:r>
-      <w:r>
-        <w:t xml:space="preserve">ein und bestätigen mit Enter. Es öffnet sich die Konsole. Geben Sie folgende Anweisung</w:t>
-      </w:r>
-      <w:r>
-        <w:t xml:space="preserve"> </w:t>
-      </w:r>
-      <w:r>
-        <w:t xml:space="preserve">ein:</w:t>
-      </w:r>
-      <w:r>
-        <w:t xml:space="preserve"> </w:t>
-      </w:r>
-      <w:r>
-        <w:rPr>
-          <w:rStyle w:val="VerbatimChar"/>
-        </w:rPr>
-        <w:t xml:space="preserve">notepad++</w:t>
-      </w:r>
-      <w:r>
-        <w:t xml:space="preserve">. Der Editor sollte sich nun in einem neuen Fenster öffnen.</w:t>
-      </w:r>
-    </w:p>
-    <w:p>
-      <w:pPr>
-        <w:pStyle w:val="Heading2"/>
-      </w:pPr>
-      <w:bookmarkStart w:id="44" w:name="X691d47bbeb62aec252397c093515896a2beb7ac"/>
-      <w:r>
-        <w:t xml:space="preserve">Kennenlernen der Programmierwerkzeuge - Einstiegsaufgabe</w:t>
-      </w:r>
-      <w:bookmarkEnd w:id="44"/>
+        <w:t xml:space="preserve">Wechseln Sie mit dem cd-Befehl in das Oberverzeichnis von einstieg/, also in das Arbeitsverzeichnis</w:t>
+      </w:r>
+      <w:r>
+        <w:t xml:space="preserve"> </w:t>
+      </w:r>
+      <w:r>
+        <w:t xml:space="preserve">(auf die Leerstelle zwischen cd und .. achten):</w:t>
+      </w:r>
+      <w:r>
+        <w:t xml:space="preserve"> </w:t>
+      </w:r>
+      <w:r>
+        <w:rPr>
+          <w:rStyle w:val="VerbatimChar"/>
+        </w:rPr>
+        <w:t xml:space="preserve">cd ..</w:t>
+      </w:r>
+      <w:r>
+        <w:t xml:space="preserve">.</w:t>
+      </w:r>
     </w:p>
     <w:p>
       <w:pPr>
         <w:pStyle w:val="Compact"/>
         <w:numPr>
-          <w:numId w:val="1017"/>
+          <w:numId w:val="1015"/>
           <w:ilvl w:val="0"/>
         </w:numPr>
       </w:pPr>
       <w:r>
-        <w:t xml:space="preserve">Erstellen Sie ein Arbeitsverzeichnis um Ihre Übungsaufgaben abzuspeichern. Legen Sie dieses</w:t>
-      </w:r>
-      <w:r>
-        <w:t xml:space="preserve"> </w:t>
-      </w:r>
-      <w:r>
-        <w:t xml:space="preserve">Verzeichnis beispielsweise unter</w:t>
-      </w:r>
-      <w:r>
-        <w:t xml:space="preserve"> </w:t>
-      </w:r>
-      <w:r>
-        <w:rPr>
-          <w:rStyle w:val="VerbatimChar"/>
-        </w:rPr>
-        <w:t xml:space="preserve">C:\</w:t>
-      </w:r>
-      <w:r>
-        <w:t xml:space="preserve"> </w:t>
-      </w:r>
-      <w:r>
-        <w:t xml:space="preserve">an und vergeb Sie den Namen</w:t>
-      </w:r>
-      <w:r>
-        <w:t xml:space="preserve"> </w:t>
-      </w:r>
-      <w:r>
-        <w:rPr>
-          <w:rStyle w:val="VerbatimChar"/>
-        </w:rPr>
-        <w:t xml:space="preserve">prog1-uebungen</w:t>
-      </w:r>
-      <w:r>
-        <w:t xml:space="preserve">.</w:t>
+        <w:t xml:space="preserve">Lassen Sie Ihr Programm laufen mit dem Befehl</w:t>
+      </w:r>
+      <w:r>
+        <w:t xml:space="preserve"> </w:t>
+      </w:r>
+      <w:r>
+        <w:rPr>
+          <w:rStyle w:val="VerbatimChar"/>
+        </w:rPr>
+        <w:t xml:space="preserve">java einstieg.Einstieg</w:t>
+      </w:r>
+      <w:r>
+        <w:t xml:space="preserve">. Das Programm fordert Sie auf,</w:t>
+      </w:r>
+      <w:r>
+        <w:t xml:space="preserve"> </w:t>
+      </w:r>
+      <w:r>
+        <w:t xml:space="preserve">Ihren Vornamen sowie die Anzahl Ihrer bisher geschriebenen Java-Programme einzugeben, und gibt</w:t>
+      </w:r>
+      <w:r>
+        <w:t xml:space="preserve"> </w:t>
+      </w:r>
+      <w:r>
+        <w:t xml:space="preserve">anschließend einen Text aus.</w:t>
       </w:r>
     </w:p>
     <w:p>
       <w:pPr>
         <w:pStyle w:val="Compact"/>
         <w:numPr>
-          <w:numId w:val="1017"/>
+          <w:numId w:val="1015"/>
           <w:ilvl w:val="0"/>
         </w:numPr>
       </w:pPr>
       <w:r>
-        <w:t xml:space="preserve">Laden Sie das Archiv</w:t>
-      </w:r>
-      <w:r>
-        <w:t xml:space="preserve"> </w:t>
-      </w:r>
-      <w:r>
-        <w:rPr>
-          <w:rStyle w:val="VerbatimChar"/>
-        </w:rPr>
-        <w:t xml:space="preserve">Einstieg-zuhause.jar</w:t>
-      </w:r>
-      <w:r>
-        <w:t xml:space="preserve"> </w:t>
-      </w:r>
-      <w:r>
-        <w:t xml:space="preserve">unter dem Link</w:t>
-      </w:r>
-      <w:r>
-        <w:t xml:space="preserve"> </w:t>
-      </w:r>
-      <w:r>
-        <w:t xml:space="preserve">www-home.htwg-konstanz.de/~drachen/prog1/Einstieg-zuhause.jar herunter und speichern Sie dieses in</w:t>
-      </w:r>
-      <w:r>
-        <w:t xml:space="preserve"> </w:t>
-      </w:r>
-      <w:r>
-        <w:t xml:space="preserve">Ihrem Arbeitsverzeichnis.</w:t>
+        <w:t xml:space="preserve">Prüfen Siemit dem Werkzeug checkstyle, ob Sie in Ihrem Programm Stilregeln verletzt haben. Sie</w:t>
+      </w:r>
+      <w:r>
+        <w:t xml:space="preserve"> </w:t>
+      </w:r>
+      <w:r>
+        <w:t xml:space="preserve">können checkstyle über das Automatisierungswerkzeug ant aufrufen:</w:t>
+      </w:r>
+      <w:r>
+        <w:t xml:space="preserve"> </w:t>
+      </w:r>
+      <w:r>
+        <w:rPr>
+          <w:rStyle w:val="VerbatimChar"/>
+        </w:rPr>
+        <w:t xml:space="preserve">ant -Dpackage=einstieg style</w:t>
+      </w:r>
+      <w:r>
+        <w:t xml:space="preserve">.</w:t>
+      </w:r>
+      <w:r>
+        <w:t xml:space="preserve"> </w:t>
+      </w:r>
+      <w:r>
+        <w:t xml:space="preserve">Bessern Sie nach, falls checkstyle Stilverletzungen meldet und gehen Sie zurück zu Schritt 7.</w:t>
       </w:r>
     </w:p>
     <w:p>
       <w:pPr>
         <w:pStyle w:val="Compact"/>
         <w:numPr>
-          <w:numId w:val="1017"/>
-          <w:ilvl w:val="0"/>
-        </w:numPr>
-      </w:pPr>
-      <w:r>
-        <w:t xml:space="preserve">Entpacken Sie das Archiv, in dem Sie eine Konsole öffnen und mit</w:t>
-      </w:r>
-      <w:r>
-        <w:t xml:space="preserve"> </w:t>
-      </w:r>
-      <w:r>
-        <w:rPr>
-          <w:rStyle w:val="VerbatimChar"/>
-        </w:rPr>
-        <w:t xml:space="preserve">cd C:\prog1-uebungen</w:t>
-      </w:r>
-      <w:r>
-        <w:t xml:space="preserve"> </w:t>
-      </w:r>
-      <w:r>
-        <w:t xml:space="preserve">in Ihr</w:t>
-      </w:r>
-      <w:r>
-        <w:t xml:space="preserve"> </w:t>
-      </w:r>
-      <w:r>
-        <w:t xml:space="preserve">Arbeitsverzeichnis wechseln. Führen Sie dann den Konsolenbefehl</w:t>
-      </w:r>
-      <w:r>
-        <w:t xml:space="preserve"> </w:t>
-      </w:r>
-      <w:r>
-        <w:rPr>
-          <w:rStyle w:val="VerbatimChar"/>
-        </w:rPr>
-        <w:t xml:space="preserve">jar xf Einstieg-zuhause.jar</w:t>
-      </w:r>
-      <w:r>
-        <w:t xml:space="preserve"> </w:t>
-      </w:r>
-      <w:r>
-        <w:t xml:space="preserve">aus.</w:t>
-      </w:r>
-    </w:p>
-    <w:p>
-      <w:pPr>
-        <w:pStyle w:val="Compact"/>
-        <w:numPr>
-          <w:numId w:val="1017"/>
-          <w:ilvl w:val="0"/>
-        </w:numPr>
-      </w:pPr>
-      <w:r>
-        <w:t xml:space="preserve">Öffnen Sie die Datei build.xml in Notepad++ mit folgendem Befehl:</w:t>
-      </w:r>
-      <w:r>
-        <w:t xml:space="preserve"> </w:t>
-      </w:r>
-      <w:r>
-        <w:rPr>
-          <w:rStyle w:val="VerbatimChar"/>
-        </w:rPr>
-        <w:t xml:space="preserve">notepad++ build.xml</w:t>
-      </w:r>
-      <w:r>
-        <w:t xml:space="preserve">.</w:t>
-      </w:r>
-    </w:p>
-    <w:p>
-      <w:pPr>
-        <w:pStyle w:val="Compact"/>
-        <w:numPr>
-          <w:numId w:val="1017"/>
-          <w:ilvl w:val="0"/>
-        </w:numPr>
-      </w:pPr>
-      <w:r>
-        <w:t xml:space="preserve">Passen Sie die Versionsnummer von Checkstyle an. Ändern Sie dafür in Zeile 13 die Version</w:t>
-      </w:r>
-      <w:r>
-        <w:t xml:space="preserve"> </w:t>
-      </w:r>
-      <w:r>
-        <w:rPr>
-          <w:rStyle w:val="VerbatimChar"/>
-        </w:rPr>
-        <w:t xml:space="preserve">8.30</w:t>
-      </w:r>
-      <w:r>
-        <w:t xml:space="preserve"> </w:t>
-      </w:r>
-      <w:r>
-        <w:t xml:space="preserve">zu</w:t>
-      </w:r>
-      <w:r>
-        <w:t xml:space="preserve"> </w:t>
-      </w:r>
-      <w:r>
-        <w:rPr>
-          <w:rStyle w:val="VerbatimChar"/>
-        </w:rPr>
-        <w:t xml:space="preserve">8.31</w:t>
-      </w:r>
-      <w:r>
-        <w:t xml:space="preserve">, wenn Sie diese Version verwenden.</w:t>
-      </w:r>
-    </w:p>
-    <w:p>
-      <w:pPr>
-        <w:pStyle w:val="Compact"/>
-        <w:numPr>
-          <w:numId w:val="1017"/>
-          <w:ilvl w:val="0"/>
-        </w:numPr>
-      </w:pPr>
-      <w:r>
-        <w:t xml:space="preserve">Wecheln Sie in der Konsole mit</w:t>
-      </w:r>
-      <w:r>
-        <w:t xml:space="preserve"> </w:t>
-      </w:r>
-      <w:r>
-        <w:rPr>
-          <w:rStyle w:val="VerbatimChar"/>
-        </w:rPr>
-        <w:t xml:space="preserve">cd einstieg</w:t>
-      </w:r>
-      <w:r>
-        <w:t xml:space="preserve"> </w:t>
-      </w:r>
-      <w:r>
-        <w:t xml:space="preserve">in den Ordner</w:t>
-      </w:r>
-      <w:r>
-        <w:t xml:space="preserve"> </w:t>
-      </w:r>
-      <w:r>
-        <w:rPr>
-          <w:rStyle w:val="VerbatimChar"/>
-        </w:rPr>
-        <w:t xml:space="preserve">einstieg</w:t>
-      </w:r>
-      <w:r>
-        <w:t xml:space="preserve">. Starten Sie in der Konsole den</w:t>
-      </w:r>
-      <w:r>
-        <w:t xml:space="preserve"> </w:t>
-      </w:r>
-      <w:r>
-        <w:t xml:space="preserve">Editor Notepad++, indem Sie den folgenden Befehl eintippen</w:t>
-      </w:r>
-      <w:r>
-        <w:t xml:space="preserve"> </w:t>
-      </w:r>
-      <w:r>
-        <w:rPr>
-          <w:rStyle w:val="VerbatimChar"/>
-        </w:rPr>
-        <w:t xml:space="preserve">notepad++ Einstieg.java</w:t>
-      </w:r>
-      <w:r>
-        <w:t xml:space="preserve">. Geben Sie im</w:t>
-      </w:r>
-      <w:r>
-        <w:t xml:space="preserve"> </w:t>
-      </w:r>
-      <w:r>
-        <w:t xml:space="preserve">Editor das folgende Programm ein. Beenden Sie den Editor und speichern Sie dabei Ihr Programm.</w:t>
-      </w:r>
-    </w:p>
-    <w:p>
-      <w:pPr>
-        <w:pStyle w:val="SourceCode"/>
-      </w:pPr>
-      <w:r>
-        <w:rPr>
-          <w:rStyle w:val="CommentTok"/>
-        </w:rPr>
-        <w:t xml:space="preserve">//Einstieg.java</w:t>
-      </w:r>
-      <w:r>
-        <w:br w:type="textWrapping"/>
-      </w:r>
-      <w:r>
-        <w:rPr>
-          <w:rStyle w:val="KeywordTok"/>
-        </w:rPr>
-        <w:t xml:space="preserve">package</w:t>
-      </w:r>
-      <w:r>
-        <w:rPr>
-          <w:rStyle w:val="ImportTok"/>
-        </w:rPr>
-        <w:t xml:space="preserve"> einstieg;</w:t>
-      </w:r>
-      <w:r>
-        <w:br w:type="textWrapping"/>
-      </w:r>
-      <w:r>
-        <w:br w:type="textWrapping"/>
-      </w:r>
-      <w:r>
-        <w:rPr>
-          <w:rStyle w:val="KeywordTok"/>
-        </w:rPr>
-        <w:t xml:space="preserve">import</w:t>
-      </w:r>
-      <w:r>
-        <w:rPr>
-          <w:rStyle w:val="ImportTok"/>
-        </w:rPr>
-        <w:t xml:space="preserve"> java.util.Scanner;</w:t>
-      </w:r>
-      <w:r>
-        <w:br w:type="textWrapping"/>
-      </w:r>
-      <w:r>
-        <w:br w:type="textWrapping"/>
-      </w:r>
-      <w:r>
-        <w:rPr>
-          <w:rStyle w:val="CommentTok"/>
-        </w:rPr>
-        <w:t xml:space="preserve">/**</w:t>
-      </w:r>
-      <w:r>
-        <w:br w:type="textWrapping"/>
-      </w:r>
-      <w:r>
-        <w:rPr>
-          <w:rStyle w:val="NormalTok"/>
-        </w:rPr>
-        <w:t xml:space="preserve"> </w:t>
-      </w:r>
-      <w:r>
-        <w:rPr>
-          <w:rStyle w:val="CommentTok"/>
-        </w:rPr>
-        <w:t xml:space="preserve">*</w:t>
-      </w:r>
-      <w:r>
-        <w:rPr>
-          <w:rStyle w:val="NormalTok"/>
-        </w:rPr>
-        <w:t xml:space="preserve"> Einstieg ist ein kleinesJava</w:t>
-      </w:r>
-      <w:r>
-        <w:rPr>
-          <w:rStyle w:val="CommentTok"/>
-        </w:rPr>
-        <w:t xml:space="preserve">-</w:t>
-      </w:r>
-      <w:r>
-        <w:rPr>
-          <w:rStyle w:val="NormalTok"/>
-        </w:rPr>
-        <w:t xml:space="preserve">Programm</w:t>
-      </w:r>
-      <w:r>
-        <w:rPr>
-          <w:rStyle w:val="CommentTok"/>
-        </w:rPr>
-        <w:t xml:space="preserve">.</w:t>
-      </w:r>
-      <w:r>
-        <w:br w:type="textWrapping"/>
-      </w:r>
-      <w:r>
-        <w:rPr>
-          <w:rStyle w:val="NormalTok"/>
-        </w:rPr>
-        <w:t xml:space="preserve"> </w:t>
-      </w:r>
-      <w:r>
-        <w:rPr>
-          <w:rStyle w:val="CommentTok"/>
-        </w:rPr>
-        <w:t xml:space="preserve">*</w:t>
-      </w:r>
-      <w:r>
-        <w:rPr>
-          <w:rStyle w:val="NormalTok"/>
-        </w:rPr>
-        <w:t xml:space="preserve"> Es verwendet die Klassen Scanner und System aus der Java</w:t>
-      </w:r>
-      <w:r>
-        <w:rPr>
-          <w:rStyle w:val="CommentTok"/>
-        </w:rPr>
-        <w:t xml:space="preserve">-</w:t>
-      </w:r>
-      <w:r>
-        <w:rPr>
-          <w:rStyle w:val="NormalTok"/>
-        </w:rPr>
-        <w:t xml:space="preserve">Bibliothek</w:t>
-      </w:r>
-      <w:r>
-        <w:rPr>
-          <w:rStyle w:val="CommentTok"/>
-        </w:rPr>
-        <w:t xml:space="preserve">.</w:t>
-      </w:r>
-      <w:r>
-        <w:br w:type="textWrapping"/>
-      </w:r>
-      <w:r>
-        <w:rPr>
-          <w:rStyle w:val="NormalTok"/>
-        </w:rPr>
-        <w:t xml:space="preserve"> </w:t>
-      </w:r>
-      <w:r>
-        <w:rPr>
-          <w:rStyle w:val="CommentTok"/>
-        </w:rPr>
-        <w:t xml:space="preserve">*</w:t>
-      </w:r>
-      <w:r>
-        <w:rPr>
-          <w:rStyle w:val="NormalTok"/>
-        </w:rPr>
-        <w:t xml:space="preserve"> </w:t>
-      </w:r>
-      <w:r>
-        <w:rPr>
-          <w:rStyle w:val="AnnotationTok"/>
-        </w:rPr>
-        <w:t xml:space="preserve">@author </w:t>
-      </w:r>
-      <w:r>
-        <w:rPr>
-          <w:rStyle w:val="AlertTok"/>
-        </w:rPr>
-        <w:t xml:space="preserve">TODO</w:t>
-      </w:r>
-      <w:r>
-        <w:rPr>
-          <w:rStyle w:val="CommentTok"/>
-        </w:rPr>
-        <w:t xml:space="preserve">:</w:t>
-      </w:r>
-      <w:r>
-        <w:rPr>
-          <w:rStyle w:val="NormalTok"/>
-        </w:rPr>
-        <w:t xml:space="preserve"> Name eintragenund </w:t>
-      </w:r>
-      <w:r>
-        <w:rPr>
-          <w:rStyle w:val="AlertTok"/>
-        </w:rPr>
-        <w:t xml:space="preserve">TODO</w:t>
-      </w:r>
-      <w:r>
-        <w:rPr>
-          <w:rStyle w:val="NormalTok"/>
-        </w:rPr>
-        <w:t xml:space="preserve"> inklusive Doppelpunkt löschen</w:t>
-      </w:r>
-      <w:r>
-        <w:br w:type="textWrapping"/>
-      </w:r>
-      <w:r>
-        <w:rPr>
-          <w:rStyle w:val="NormalTok"/>
-        </w:rPr>
-        <w:t xml:space="preserve"> </w:t>
-      </w:r>
-      <w:r>
-        <w:rPr>
-          <w:rStyle w:val="CommentTok"/>
-        </w:rPr>
-        <w:t xml:space="preserve">*</w:t>
-      </w:r>
-      <w:r>
-        <w:rPr>
-          <w:rStyle w:val="NormalTok"/>
-        </w:rPr>
-        <w:t xml:space="preserve"> </w:t>
-      </w:r>
-      <w:r>
-        <w:rPr>
-          <w:rStyle w:val="AnnotationTok"/>
-        </w:rPr>
-        <w:t xml:space="preserve">@version </w:t>
-      </w:r>
-      <w:r>
-        <w:rPr>
-          <w:rStyle w:val="AlertTok"/>
-        </w:rPr>
-        <w:t xml:space="preserve">TODO</w:t>
-      </w:r>
-      <w:r>
-        <w:rPr>
-          <w:rStyle w:val="CommentTok"/>
-        </w:rPr>
-        <w:t xml:space="preserve">:</w:t>
-      </w:r>
-      <w:r>
-        <w:rPr>
-          <w:rStyle w:val="NormalTok"/>
-        </w:rPr>
-        <w:t xml:space="preserve"> Datum eintragenund </w:t>
-      </w:r>
-      <w:r>
-        <w:rPr>
-          <w:rStyle w:val="AlertTok"/>
-        </w:rPr>
-        <w:t xml:space="preserve">TODO</w:t>
-      </w:r>
-      <w:r>
-        <w:rPr>
-          <w:rStyle w:val="NormalTok"/>
-        </w:rPr>
-        <w:t xml:space="preserve"> inklusive Doppelpunkt löschen</w:t>
-      </w:r>
-      <w:r>
-        <w:br w:type="textWrapping"/>
-      </w:r>
-      <w:r>
-        <w:rPr>
-          <w:rStyle w:val="NormalTok"/>
-        </w:rPr>
-        <w:t xml:space="preserve"> </w:t>
-      </w:r>
-      <w:r>
-        <w:rPr>
-          <w:rStyle w:val="CommentTok"/>
-        </w:rPr>
-        <w:t xml:space="preserve">*/</w:t>
-      </w:r>
-      <w:r>
-        <w:br w:type="textWrapping"/>
-      </w:r>
-      <w:r>
-        <w:br w:type="textWrapping"/>
-      </w:r>
-      <w:r>
-        <w:rPr>
-          <w:rStyle w:val="KeywordTok"/>
-        </w:rPr>
-        <w:t xml:space="preserve">public</w:t>
-      </w:r>
-      <w:r>
-        <w:rPr>
-          <w:rStyle w:val="NormalTok"/>
-        </w:rPr>
-        <w:t xml:space="preserve"> </w:t>
-      </w:r>
-      <w:r>
-        <w:rPr>
-          <w:rStyle w:val="DataTypeTok"/>
-        </w:rPr>
-        <w:t xml:space="preserve">final</w:t>
-      </w:r>
-      <w:r>
-        <w:rPr>
-          <w:rStyle w:val="NormalTok"/>
-        </w:rPr>
-        <w:t xml:space="preserve"> </w:t>
-      </w:r>
-      <w:r>
-        <w:rPr>
-          <w:rStyle w:val="KeywordTok"/>
-        </w:rPr>
-        <w:t xml:space="preserve">class</w:t>
-      </w:r>
-      <w:r>
-        <w:rPr>
-          <w:rStyle w:val="NormalTok"/>
-        </w:rPr>
-        <w:t xml:space="preserve"> Einstieg {</w:t>
-      </w:r>
-      <w:r>
-        <w:br w:type="textWrapping"/>
-      </w:r>
-      <w:r>
-        <w:rPr>
-          <w:rStyle w:val="NormalTok"/>
-        </w:rPr>
-        <w:t xml:space="preserve">    </w:t>
-      </w:r>
-      <w:r>
-        <w:rPr>
-          <w:rStyle w:val="KeywordTok"/>
-        </w:rPr>
-        <w:t xml:space="preserve">private</w:t>
-      </w:r>
-      <w:r>
-        <w:rPr>
-          <w:rStyle w:val="NormalTok"/>
-        </w:rPr>
-        <w:t xml:space="preserve"> </w:t>
-      </w:r>
-      <w:r>
-        <w:rPr>
-          <w:rStyle w:val="FunctionTok"/>
-        </w:rPr>
-        <w:t xml:space="preserve">Einstieg</w:t>
-      </w:r>
-      <w:r>
-        <w:rPr>
-          <w:rStyle w:val="NormalTok"/>
-        </w:rPr>
-        <w:t xml:space="preserve">() { }</w:t>
-      </w:r>
-      <w:r>
-        <w:br w:type="textWrapping"/>
-      </w:r>
-      <w:r>
-        <w:br w:type="textWrapping"/>
-      </w:r>
-      <w:r>
-        <w:rPr>
-          <w:rStyle w:val="NormalTok"/>
-        </w:rPr>
-        <w:t xml:space="preserve">    </w:t>
-      </w:r>
-      <w:r>
-        <w:rPr>
-          <w:rStyle w:val="KeywordTok"/>
-        </w:rPr>
-        <w:t xml:space="preserve">private</w:t>
-      </w:r>
-      <w:r>
-        <w:rPr>
-          <w:rStyle w:val="NormalTok"/>
-        </w:rPr>
-        <w:t xml:space="preserve"> </w:t>
-      </w:r>
-      <w:r>
-        <w:rPr>
-          <w:rStyle w:val="DataTypeTok"/>
-        </w:rPr>
-        <w:t xml:space="preserve">static</w:t>
-      </w:r>
-      <w:r>
-        <w:rPr>
-          <w:rStyle w:val="NormalTok"/>
-        </w:rPr>
-        <w:t xml:space="preserve"> </w:t>
-      </w:r>
-      <w:r>
-        <w:rPr>
-          <w:rStyle w:val="DataTypeTok"/>
-        </w:rPr>
-        <w:t xml:space="preserve">final</w:t>
-      </w:r>
-      <w:r>
-        <w:rPr>
-          <w:rStyle w:val="NormalTok"/>
-        </w:rPr>
-        <w:t xml:space="preserve"> </w:t>
-      </w:r>
-      <w:r>
-        <w:rPr>
-          <w:rStyle w:val="BuiltInTok"/>
-        </w:rPr>
-        <w:t xml:space="preserve">Scanner</w:t>
-      </w:r>
-      <w:r>
-        <w:rPr>
-          <w:rStyle w:val="NormalTok"/>
-        </w:rPr>
-        <w:t xml:space="preserve"> EINGABE = </w:t>
-      </w:r>
-      <w:r>
-        <w:rPr>
-          <w:rStyle w:val="KeywordTok"/>
-        </w:rPr>
-        <w:t xml:space="preserve">new</w:t>
-      </w:r>
-      <w:r>
-        <w:rPr>
-          <w:rStyle w:val="NormalTok"/>
-        </w:rPr>
-        <w:t xml:space="preserve"> </w:t>
-      </w:r>
-      <w:r>
-        <w:rPr>
-          <w:rStyle w:val="BuiltInTok"/>
-        </w:rPr>
-        <w:t xml:space="preserve">Scanner</w:t>
-      </w:r>
-      <w:r>
-        <w:rPr>
-          <w:rStyle w:val="NormalTok"/>
-        </w:rPr>
-        <w:t xml:space="preserve">(</w:t>
-      </w:r>
-      <w:r>
-        <w:rPr>
-          <w:rStyle w:val="BuiltInTok"/>
-        </w:rPr>
-        <w:t xml:space="preserve">System</w:t>
-      </w:r>
-      <w:r>
-        <w:rPr>
-          <w:rStyle w:val="NormalTok"/>
-        </w:rPr>
-        <w:t xml:space="preserve">.</w:t>
-      </w:r>
-      <w:r>
-        <w:rPr>
-          <w:rStyle w:val="FunctionTok"/>
-        </w:rPr>
-        <w:t xml:space="preserve">in</w:t>
-      </w:r>
-      <w:r>
-        <w:rPr>
-          <w:rStyle w:val="NormalTok"/>
-        </w:rPr>
-        <w:t xml:space="preserve">);</w:t>
-      </w:r>
-      <w:r>
-        <w:br w:type="textWrapping"/>
-      </w:r>
-      <w:r>
-        <w:br w:type="textWrapping"/>
-      </w:r>
-      <w:r>
-        <w:rPr>
-          <w:rStyle w:val="NormalTok"/>
-        </w:rPr>
-        <w:t xml:space="preserve">    </w:t>
-      </w:r>
-      <w:r>
-        <w:rPr>
-          <w:rStyle w:val="CommentTok"/>
-        </w:rPr>
-        <w:t xml:space="preserve">/**</w:t>
-      </w:r>
-      <w:r>
-        <w:br w:type="textWrapping"/>
-      </w:r>
-      <w:r>
-        <w:rPr>
-          <w:rStyle w:val="NormalTok"/>
-        </w:rPr>
-        <w:t xml:space="preserve">     </w:t>
-      </w:r>
-      <w:r>
-        <w:rPr>
-          <w:rStyle w:val="CommentTok"/>
-        </w:rPr>
-        <w:t xml:space="preserve">*</w:t>
-      </w:r>
-      <w:r>
-        <w:rPr>
-          <w:rStyle w:val="NormalTok"/>
-        </w:rPr>
-        <w:t xml:space="preserve"> Die Klassenmethodemain ist der Startpunkt des Programms</w:t>
-      </w:r>
-      <w:r>
-        <w:rPr>
-          <w:rStyle w:val="CommentTok"/>
-        </w:rPr>
-        <w:t xml:space="preserve">.</w:t>
-      </w:r>
-      <w:r>
-        <w:br w:type="textWrapping"/>
-      </w:r>
-      <w:r>
-        <w:rPr>
-          <w:rStyle w:val="NormalTok"/>
-        </w:rPr>
-        <w:t xml:space="preserve">     </w:t>
-      </w:r>
-      <w:r>
-        <w:rPr>
-          <w:rStyle w:val="CommentTok"/>
-        </w:rPr>
-        <w:t xml:space="preserve">*</w:t>
-      </w:r>
-      <w:r>
-        <w:rPr>
-          <w:rStyle w:val="NormalTok"/>
-        </w:rPr>
-        <w:t xml:space="preserve"> main verwendet die Methoden print und printf zum Ausgeben von Text</w:t>
-      </w:r>
-      <w:r>
-        <w:br w:type="textWrapping"/>
-      </w:r>
-      <w:r>
-        <w:rPr>
-          <w:rStyle w:val="NormalTok"/>
-        </w:rPr>
-        <w:t xml:space="preserve">     </w:t>
-      </w:r>
-      <w:r>
-        <w:rPr>
-          <w:rStyle w:val="CommentTok"/>
-        </w:rPr>
-        <w:t xml:space="preserve">*</w:t>
-      </w:r>
-      <w:r>
-        <w:rPr>
-          <w:rStyle w:val="NormalTok"/>
-        </w:rPr>
-        <w:t xml:space="preserve"> sowie die Methodennext und nextInt zum Einlesen von Text</w:t>
-      </w:r>
-      <w:r>
-        <w:br w:type="textWrapping"/>
-      </w:r>
-      <w:r>
-        <w:rPr>
-          <w:rStyle w:val="NormalTok"/>
-        </w:rPr>
-        <w:t xml:space="preserve">     </w:t>
-      </w:r>
-      <w:r>
-        <w:rPr>
-          <w:rStyle w:val="CommentTok"/>
-        </w:rPr>
-        <w:t xml:space="preserve">*</w:t>
-      </w:r>
-      <w:r>
-        <w:rPr>
-          <w:rStyle w:val="NormalTok"/>
-        </w:rPr>
-        <w:t xml:space="preserve"> und einer ganzen Zahl</w:t>
-      </w:r>
-      <w:r>
-        <w:rPr>
-          <w:rStyle w:val="CommentTok"/>
-        </w:rPr>
-        <w:t xml:space="preserve">.</w:t>
-      </w:r>
-      <w:r>
-        <w:br w:type="textWrapping"/>
-      </w:r>
-      <w:r>
-        <w:rPr>
-          <w:rStyle w:val="NormalTok"/>
-        </w:rPr>
-        <w:t xml:space="preserve">     </w:t>
-      </w:r>
-      <w:r>
-        <w:rPr>
-          <w:rStyle w:val="CommentTok"/>
-        </w:rPr>
-        <w:t xml:space="preserve">*</w:t>
-      </w:r>
-      <w:r>
-        <w:rPr>
-          <w:rStyle w:val="NormalTok"/>
-        </w:rPr>
-        <w:t xml:space="preserve"> </w:t>
-      </w:r>
-      <w:r>
-        <w:rPr>
-          <w:rStyle w:val="AnnotationTok"/>
-        </w:rPr>
-        <w:t xml:space="preserve">@param args </w:t>
-      </w:r>
-      <w:r>
-        <w:rPr>
-          <w:rStyle w:val="NormalTok"/>
-        </w:rPr>
-        <w:t xml:space="preserve">wird nicht verwendet</w:t>
-      </w:r>
-      <w:r>
-        <w:br w:type="textWrapping"/>
-      </w:r>
-      <w:r>
-        <w:rPr>
-          <w:rStyle w:val="NormalTok"/>
-        </w:rPr>
-        <w:t xml:space="preserve">     </w:t>
-      </w:r>
-      <w:r>
-        <w:rPr>
-          <w:rStyle w:val="CommentTok"/>
-        </w:rPr>
-        <w:t xml:space="preserve">*/</w:t>
-      </w:r>
-      <w:r>
-        <w:br w:type="textWrapping"/>
-      </w:r>
-      <w:r>
-        <w:br w:type="textWrapping"/>
-      </w:r>
-      <w:r>
-        <w:rPr>
-          <w:rStyle w:val="NormalTok"/>
-        </w:rPr>
-        <w:t xml:space="preserve">    </w:t>
-      </w:r>
-      <w:r>
-        <w:rPr>
-          <w:rStyle w:val="KeywordTok"/>
-        </w:rPr>
-        <w:t xml:space="preserve">public</w:t>
-      </w:r>
-      <w:r>
-        <w:rPr>
-          <w:rStyle w:val="NormalTok"/>
-        </w:rPr>
-        <w:t xml:space="preserve"> </w:t>
-      </w:r>
-      <w:r>
-        <w:rPr>
-          <w:rStyle w:val="DataTypeTok"/>
-        </w:rPr>
-        <w:t xml:space="preserve">static</w:t>
-      </w:r>
-      <w:r>
-        <w:rPr>
-          <w:rStyle w:val="NormalTok"/>
-        </w:rPr>
-        <w:t xml:space="preserve"> </w:t>
-      </w:r>
-      <w:r>
-        <w:rPr>
-          <w:rStyle w:val="DataTypeTok"/>
-        </w:rPr>
-        <w:t xml:space="preserve">void</w:t>
-      </w:r>
-      <w:r>
-        <w:rPr>
-          <w:rStyle w:val="NormalTok"/>
-        </w:rPr>
-        <w:t xml:space="preserve"> </w:t>
-      </w:r>
-      <w:r>
-        <w:rPr>
-          <w:rStyle w:val="FunctionTok"/>
-        </w:rPr>
-        <w:t xml:space="preserve">main</w:t>
-      </w:r>
-      <w:r>
-        <w:rPr>
-          <w:rStyle w:val="NormalTok"/>
-        </w:rPr>
-        <w:t xml:space="preserve">(</w:t>
-      </w:r>
-      <w:r>
-        <w:rPr>
-          <w:rStyle w:val="BuiltInTok"/>
-        </w:rPr>
-        <w:t xml:space="preserve">String</w:t>
-      </w:r>
-      <w:r>
-        <w:rPr>
-          <w:rStyle w:val="NormalTok"/>
-        </w:rPr>
-        <w:t xml:space="preserve">[] args) {</w:t>
-      </w:r>
-      <w:r>
-        <w:br w:type="textWrapping"/>
-      </w:r>
-      <w:r>
-        <w:rPr>
-          <w:rStyle w:val="NormalTok"/>
-        </w:rPr>
-        <w:t xml:space="preserve">        </w:t>
-      </w:r>
-      <w:r>
-        <w:rPr>
-          <w:rStyle w:val="BuiltInTok"/>
-        </w:rPr>
-        <w:t xml:space="preserve">System</w:t>
-      </w:r>
-      <w:r>
-        <w:rPr>
-          <w:rStyle w:val="NormalTok"/>
-        </w:rPr>
-        <w:t xml:space="preserve">.</w:t>
-      </w:r>
-      <w:r>
-        <w:rPr>
-          <w:rStyle w:val="FunctionTok"/>
-        </w:rPr>
-        <w:t xml:space="preserve">out</w:t>
-      </w:r>
-      <w:r>
-        <w:rPr>
-          <w:rStyle w:val="NormalTok"/>
-        </w:rPr>
-        <w:t xml:space="preserve">.</w:t>
-      </w:r>
-      <w:r>
-        <w:rPr>
-          <w:rStyle w:val="FunctionTok"/>
-        </w:rPr>
-        <w:t xml:space="preserve">print</w:t>
-      </w:r>
-      <w:r>
-        <w:rPr>
-          <w:rStyle w:val="NormalTok"/>
-        </w:rPr>
-        <w:t xml:space="preserve">(</w:t>
-      </w:r>
-      <w:r>
-        <w:rPr>
-          <w:rStyle w:val="StringTok"/>
-        </w:rPr>
-        <w:t xml:space="preserve">"Vorname:"</w:t>
-      </w:r>
-      <w:r>
-        <w:rPr>
-          <w:rStyle w:val="NormalTok"/>
-        </w:rPr>
-        <w:t xml:space="preserve">);</w:t>
-      </w:r>
-      <w:r>
-        <w:br w:type="textWrapping"/>
-      </w:r>
-      <w:r>
-        <w:rPr>
-          <w:rStyle w:val="NormalTok"/>
-        </w:rPr>
-        <w:t xml:space="preserve">        </w:t>
-      </w:r>
-      <w:r>
-        <w:rPr>
-          <w:rStyle w:val="BuiltInTok"/>
-        </w:rPr>
-        <w:t xml:space="preserve">String</w:t>
-      </w:r>
-      <w:r>
-        <w:rPr>
-          <w:rStyle w:val="NormalTok"/>
-        </w:rPr>
-        <w:t xml:space="preserve"> vorname = EINGABE.</w:t>
-      </w:r>
-      <w:r>
-        <w:rPr>
-          <w:rStyle w:val="FunctionTok"/>
-        </w:rPr>
-        <w:t xml:space="preserve">next</w:t>
-      </w:r>
-      <w:r>
-        <w:rPr>
-          <w:rStyle w:val="NormalTok"/>
-        </w:rPr>
-        <w:t xml:space="preserve">();</w:t>
-      </w:r>
-      <w:r>
-        <w:br w:type="textWrapping"/>
-      </w:r>
-      <w:r>
-        <w:rPr>
-          <w:rStyle w:val="NormalTok"/>
-        </w:rPr>
-        <w:t xml:space="preserve">        </w:t>
-      </w:r>
-      <w:r>
-        <w:br w:type="textWrapping"/>
-      </w:r>
-      <w:r>
-        <w:rPr>
-          <w:rStyle w:val="NormalTok"/>
-        </w:rPr>
-        <w:t xml:space="preserve">        </w:t>
-      </w:r>
-      <w:r>
-        <w:rPr>
-          <w:rStyle w:val="BuiltInTok"/>
-        </w:rPr>
-        <w:t xml:space="preserve">System</w:t>
-      </w:r>
-      <w:r>
-        <w:rPr>
-          <w:rStyle w:val="NormalTok"/>
-        </w:rPr>
-        <w:t xml:space="preserve">.</w:t>
-      </w:r>
-      <w:r>
-        <w:rPr>
-          <w:rStyle w:val="FunctionTok"/>
-        </w:rPr>
-        <w:t xml:space="preserve">out</w:t>
-      </w:r>
-      <w:r>
-        <w:rPr>
-          <w:rStyle w:val="NormalTok"/>
-        </w:rPr>
-        <w:t xml:space="preserve">.</w:t>
-      </w:r>
-      <w:r>
-        <w:rPr>
-          <w:rStyle w:val="FunctionTok"/>
-        </w:rPr>
-        <w:t xml:space="preserve">print</w:t>
-      </w:r>
-      <w:r>
-        <w:rPr>
-          <w:rStyle w:val="NormalTok"/>
-        </w:rPr>
-        <w:t xml:space="preserve">(</w:t>
-      </w:r>
-      <w:r>
-        <w:rPr>
-          <w:rStyle w:val="StringTok"/>
-        </w:rPr>
-        <w:t xml:space="preserve">"Anzahl bisher geschriebener Java-Programme: "</w:t>
-      </w:r>
-      <w:r>
-        <w:rPr>
-          <w:rStyle w:val="NormalTok"/>
-        </w:rPr>
-        <w:t xml:space="preserve">);</w:t>
-      </w:r>
-      <w:r>
-        <w:br w:type="textWrapping"/>
-      </w:r>
-      <w:r>
-        <w:rPr>
-          <w:rStyle w:val="NormalTok"/>
-        </w:rPr>
-        <w:t xml:space="preserve">        </w:t>
-      </w:r>
-      <w:r>
-        <w:rPr>
-          <w:rStyle w:val="DataTypeTok"/>
-        </w:rPr>
-        <w:t xml:space="preserve">int</w:t>
-      </w:r>
-      <w:r>
-        <w:rPr>
-          <w:rStyle w:val="NormalTok"/>
-        </w:rPr>
-        <w:t xml:space="preserve"> anzahl = EINGABE.</w:t>
-      </w:r>
-      <w:r>
-        <w:rPr>
-          <w:rStyle w:val="FunctionTok"/>
-        </w:rPr>
-        <w:t xml:space="preserve">nextInt</w:t>
-      </w:r>
-      <w:r>
-        <w:rPr>
-          <w:rStyle w:val="NormalTok"/>
-        </w:rPr>
-        <w:t xml:space="preserve">();</w:t>
-      </w:r>
-      <w:r>
-        <w:br w:type="textWrapping"/>
-      </w:r>
-      <w:r>
-        <w:br w:type="textWrapping"/>
-      </w:r>
-      <w:r>
-        <w:rPr>
-          <w:rStyle w:val="NormalTok"/>
-        </w:rPr>
-        <w:t xml:space="preserve">        </w:t>
-      </w:r>
-      <w:r>
-        <w:rPr>
-          <w:rStyle w:val="BuiltInTok"/>
-        </w:rPr>
-        <w:t xml:space="preserve">System</w:t>
-      </w:r>
-      <w:r>
-        <w:rPr>
-          <w:rStyle w:val="NormalTok"/>
-        </w:rPr>
-        <w:t xml:space="preserve">.</w:t>
-      </w:r>
-      <w:r>
-        <w:rPr>
-          <w:rStyle w:val="FunctionTok"/>
-        </w:rPr>
-        <w:t xml:space="preserve">out.printf</w:t>
-      </w:r>
-      <w:r>
-        <w:rPr>
-          <w:rStyle w:val="NormalTok"/>
-        </w:rPr>
-        <w:t xml:space="preserve">(</w:t>
-      </w:r>
-      <w:r>
-        <w:rPr>
-          <w:rStyle w:val="StringTok"/>
-        </w:rPr>
-        <w:t xml:space="preserve">"</w:t>
-      </w:r>
-      <w:r>
-        <w:rPr>
-          <w:rStyle w:val="SpecialCharTok"/>
-        </w:rPr>
-        <w:t xml:space="preserve">%s</w:t>
-      </w:r>
-      <w:r>
-        <w:rPr>
-          <w:rStyle w:val="StringTok"/>
-        </w:rPr>
-        <w:t xml:space="preserve">s </w:t>
-      </w:r>
-      <w:r>
-        <w:rPr>
-          <w:rStyle w:val="SpecialCharTok"/>
-        </w:rPr>
-        <w:t xml:space="preserve">%d</w:t>
-      </w:r>
-      <w:r>
-        <w:rPr>
-          <w:rStyle w:val="StringTok"/>
-        </w:rPr>
-        <w:t xml:space="preserve">. Java-Programm funktioniert!</w:t>
-      </w:r>
-      <w:r>
-        <w:rPr>
-          <w:rStyle w:val="SpecialCharTok"/>
-        </w:rPr>
-        <w:t xml:space="preserve">%n</w:t>
-      </w:r>
-      <w:r>
-        <w:rPr>
-          <w:rStyle w:val="StringTok"/>
-        </w:rPr>
-        <w:t xml:space="preserve">"</w:t>
-      </w:r>
-      <w:r>
-        <w:rPr>
-          <w:rStyle w:val="NormalTok"/>
-        </w:rPr>
-        <w:t xml:space="preserve">,</w:t>
-      </w:r>
-      <w:r>
-        <w:br w:type="textWrapping"/>
-      </w:r>
-      <w:r>
-        <w:rPr>
-          <w:rStyle w:val="NormalTok"/>
-        </w:rPr>
-        <w:t xml:space="preserve">            vorname, anzahl + </w:t>
-      </w:r>
-      <w:r>
-        <w:rPr>
-          <w:rStyle w:val="DecValTok"/>
-        </w:rPr>
-        <w:t xml:space="preserve">1</w:t>
-      </w:r>
-      <w:r>
-        <w:rPr>
-          <w:rStyle w:val="NormalTok"/>
-        </w:rPr>
-        <w:t xml:space="preserve">);</w:t>
-      </w:r>
-      <w:r>
-        <w:br w:type="textWrapping"/>
-      </w:r>
-      <w:r>
-        <w:rPr>
-          <w:rStyle w:val="NormalTok"/>
-        </w:rPr>
-        <w:t xml:space="preserve">    }</w:t>
-      </w:r>
-      <w:r>
-        <w:br w:type="textWrapping"/>
-      </w:r>
-      <w:r>
-        <w:rPr>
-          <w:rStyle w:val="NormalTok"/>
-        </w:rPr>
-        <w:t xml:space="preserve">}</w:t>
-      </w:r>
-    </w:p>
-    <w:p>
-      <w:pPr>
-        <w:pStyle w:val="Compact"/>
-        <w:numPr>
-          <w:numId w:val="1018"/>
-          <w:ilvl w:val="0"/>
-        </w:numPr>
-      </w:pPr>
-      <w:r>
-        <w:t xml:space="preserve">Übersetzen Sie Ihr Programm im Terminal mit dem Befehl</w:t>
-      </w:r>
-      <w:r>
-        <w:t xml:space="preserve"> </w:t>
-      </w:r>
-      <w:r>
-        <w:rPr>
-          <w:rStyle w:val="VerbatimChar"/>
-        </w:rPr>
-        <w:t xml:space="preserve">javac Einstieg.java</w:t>
-      </w:r>
-      <w:r>
-        <w:t xml:space="preserve">.</w:t>
-      </w:r>
-    </w:p>
-    <w:p>
-      <w:pPr>
-        <w:pStyle w:val="Compact"/>
-        <w:numPr>
-          <w:numId w:val="1018"/>
-          <w:ilvl w:val="0"/>
-        </w:numPr>
-      </w:pPr>
-      <w:r>
-        <w:t xml:space="preserve">Wechseln Sie mit dem cd-Befehl in das Oberverzeichnis von einstieg/, also in das Arbeitsverzeichnis</w:t>
-      </w:r>
-      <w:r>
-        <w:t xml:space="preserve"> </w:t>
-      </w:r>
-      <w:r>
-        <w:t xml:space="preserve">(auf die Leerstelle zwischen cd und .. achten):</w:t>
-      </w:r>
-      <w:r>
-        <w:t xml:space="preserve"> </w:t>
-      </w:r>
-      <w:r>
-        <w:rPr>
-          <w:rStyle w:val="VerbatimChar"/>
-        </w:rPr>
-        <w:t xml:space="preserve">cd ..</w:t>
-      </w:r>
-      <w:r>
-        <w:t xml:space="preserve">.</w:t>
-      </w:r>
-    </w:p>
-    <w:p>
-      <w:pPr>
-        <w:pStyle w:val="Compact"/>
-        <w:numPr>
-          <w:numId w:val="1018"/>
-          <w:ilvl w:val="0"/>
-        </w:numPr>
-      </w:pPr>
-      <w:r>
-        <w:t xml:space="preserve">Lassen Sie Ihr Programm laufen mit dem Befehl</w:t>
-      </w:r>
-      <w:r>
-        <w:t xml:space="preserve"> </w:t>
-      </w:r>
-      <w:r>
-        <w:rPr>
-          <w:rStyle w:val="VerbatimChar"/>
-        </w:rPr>
-        <w:t xml:space="preserve">java einstieg.Einstieg</w:t>
-      </w:r>
-      <w:r>
-        <w:t xml:space="preserve">. Das Programm fordert Sie auf,</w:t>
-      </w:r>
-      <w:r>
-        <w:t xml:space="preserve"> </w:t>
-      </w:r>
-      <w:r>
-        <w:t xml:space="preserve">Ihren Vornamen sowie die Anzahl Ihrer bisher geschriebenen Java-Programme einzugeben, und gibt</w:t>
-      </w:r>
-      <w:r>
-        <w:t xml:space="preserve"> </w:t>
-      </w:r>
-      <w:r>
-        <w:t xml:space="preserve">anschließend einen Text aus.</w:t>
-      </w:r>
-    </w:p>
-    <w:p>
-      <w:pPr>
-        <w:pStyle w:val="Compact"/>
-        <w:numPr>
-          <w:numId w:val="1018"/>
-          <w:ilvl w:val="0"/>
-        </w:numPr>
-      </w:pPr>
-      <w:r>
-        <w:t xml:space="preserve">Prüfen Siemit dem Werkzeug checkstyle, ob Sie in Ihrem Programm Stilregeln verletzt haben. Sie</w:t>
-      </w:r>
-      <w:r>
-        <w:t xml:space="preserve"> </w:t>
-      </w:r>
-      <w:r>
-        <w:t xml:space="preserve">können checkstyle über das Automatisierungswerkzeug ant aufrufen:</w:t>
-      </w:r>
-      <w:r>
-        <w:t xml:space="preserve"> </w:t>
-      </w:r>
-      <w:r>
-        <w:rPr>
-          <w:rStyle w:val="VerbatimChar"/>
-        </w:rPr>
-        <w:t xml:space="preserve">ant -Dpackage=einstieg style</w:t>
-      </w:r>
-      <w:r>
-        <w:t xml:space="preserve">.</w:t>
-      </w:r>
-      <w:r>
-        <w:t xml:space="preserve"> </w:t>
-      </w:r>
-      <w:r>
-        <w:t xml:space="preserve">Bessern Sie nach, falls checkstyle Stilverletzungen meldet und gehen Sie zurück zu Schritt 7.</w:t>
-      </w:r>
-    </w:p>
-    <w:p>
-      <w:pPr>
-        <w:pStyle w:val="Compact"/>
-        <w:numPr>
-          <w:numId w:val="1018"/>
+          <w:numId w:val="1015"/>
           <w:ilvl w:val="0"/>
         </w:numPr>
       </w:pPr>
@@ -4369,8 +3979,120 @@
       </w:pPr>
     </w:lvl>
   </w:abstractNum>
+  <w:abstractNum w:abstractNumId="99412">
+    <w:nsid w:val="615f1ed2"/>
+    <w:multiLevelType w:val="multilevel"/>
+    <w:lvl w:ilvl="0">
+      <w:start w:val="2"/>
+      <w:numFmt w:val="decimal"/>
+      <w:lvlText w:val="%1."/>
+      <w:lvlJc w:val="left"/>
+      <w:pPr>
+        <w:tabs>
+          <w:tab w:val="num" w:pos="0"/>
+        </w:tabs>
+        <w:ind w:left="480" w:hanging="480"/>
+      </w:pPr>
+    </w:lvl>
+    <w:lvl w:ilvl="1">
+      <w:start w:val="2"/>
+      <w:numFmt w:val="decimal"/>
+      <w:lvlText w:val="%2."/>
+      <w:lvlJc w:val="left"/>
+      <w:pPr>
+        <w:tabs>
+          <w:tab w:val="num" w:pos="720"/>
+        </w:tabs>
+        <w:ind w:left="1200" w:hanging="480"/>
+      </w:pPr>
+    </w:lvl>
+    <w:lvl w:ilvl="2">
+      <w:start w:val="2"/>
+      <w:numFmt w:val="decimal"/>
+      <w:lvlText w:val="%3."/>
+      <w:lvlJc w:val="left"/>
+      <w:pPr>
+        <w:tabs>
+          <w:tab w:val="num" w:pos="1440"/>
+        </w:tabs>
+        <w:ind w:left="1920" w:hanging="480"/>
+      </w:pPr>
+    </w:lvl>
+    <w:lvl w:ilvl="3">
+      <w:start w:val="2"/>
+      <w:numFmt w:val="decimal"/>
+      <w:lvlText w:val="%4."/>
+      <w:lvlJc w:val="left"/>
+      <w:pPr>
+        <w:tabs>
+          <w:tab w:val="num" w:pos="2160"/>
+        </w:tabs>
+        <w:ind w:left="2640" w:hanging="480"/>
+      </w:pPr>
+    </w:lvl>
+    <w:lvl w:ilvl="4">
+      <w:start w:val="2"/>
+      <w:numFmt w:val="decimal"/>
+      <w:lvlText w:val="%5."/>
+      <w:lvlJc w:val="left"/>
+      <w:pPr>
+        <w:tabs>
+          <w:tab w:val="num" w:pos="2880"/>
+        </w:tabs>
+        <w:ind w:left="3360" w:hanging="480"/>
+      </w:pPr>
+    </w:lvl>
+    <w:lvl w:ilvl="5">
+      <w:start w:val="2"/>
+      <w:numFmt w:val="decimal"/>
+      <w:lvlText w:val="%6."/>
+      <w:lvlJc w:val="left"/>
+      <w:pPr>
+        <w:tabs>
+          <w:tab w:val="num" w:pos="3600"/>
+        </w:tabs>
+        <w:ind w:left="4080" w:hanging="480"/>
+      </w:pPr>
+    </w:lvl>
+    <w:lvl w:ilvl="6">
+      <w:start w:val="2"/>
+      <w:numFmt w:val="decimal"/>
+      <w:lvlText w:val="%7."/>
+      <w:lvlJc w:val="left"/>
+      <w:pPr>
+        <w:tabs>
+          <w:tab w:val="num" w:pos="4320"/>
+        </w:tabs>
+        <w:ind w:left="4800" w:hanging="480"/>
+      </w:pPr>
+    </w:lvl>
+    <w:lvl w:ilvl="7">
+      <w:start w:val="2"/>
+      <w:numFmt w:val="decimal"/>
+      <w:lvlText w:val="%8."/>
+      <w:lvlJc w:val="left"/>
+      <w:pPr>
+        <w:tabs>
+          <w:tab w:val="num" w:pos="5040"/>
+        </w:tabs>
+        <w:ind w:left="5520" w:hanging="480"/>
+      </w:pPr>
+    </w:lvl>
+    <w:lvl w:ilvl="8">
+      <w:start w:val="2"/>
+      <w:numFmt w:val="decimal"/>
+      <w:lvlText w:val="%9."/>
+      <w:lvlJc w:val="left"/>
+      <w:pPr>
+        <w:tabs>
+          <w:tab w:val="num" w:pos="5760"/>
+        </w:tabs>
+        <w:ind w:left="6240" w:hanging="480"/>
+      </w:pPr>
+    </w:lvl>
+  </w:abstractNum>
   <w:abstractNum w:abstractNumId="99417">
-    <w:nsid w:val="615f1ed2"/>
+    <w:nsid w:val="238d8174"/>
     <w:multiLevelType w:val="multilevel"/>
     <w:lvl w:ilvl="0">
       <w:start w:val="7"/>
@@ -4728,36 +4450,6 @@
     </w:lvlOverride>
   </w:num>
   <w:num w:numId="1009">
-    <w:abstractNumId w:val="99417"/>
-    <w:lvlOverride w:ilvl="0">
-      <w:startOverride w:val="7"/>
-    </w:lvlOverride>
-    <w:lvlOverride w:ilvl="1">
-      <w:startOverride w:val="7"/>
-    </w:lvlOverride>
-    <w:lvlOverride w:ilvl="2">
-      <w:startOverride w:val="7"/>
-    </w:lvlOverride>
-    <w:lvlOverride w:ilvl="3">
-      <w:startOverride w:val="7"/>
-    </w:lvlOverride>
-    <w:lvlOverride w:ilvl="4">
-      <w:startOverride w:val="7"/>
-    </w:lvlOverride>
-    <w:lvlOverride w:ilvl="5">
-      <w:startOverride w:val="7"/>
-    </w:lvlOverride>
-    <w:lvlOverride w:ilvl="6">
-      <w:startOverride w:val="7"/>
-    </w:lvlOverride>
-    <w:lvlOverride w:ilvl="7">
-      <w:startOverride w:val="7"/>
-    </w:lvlOverride>
-    <w:lvlOverride w:ilvl="8">
-      <w:startOverride w:val="7"/>
-    </w:lvlOverride>
-  </w:num>
-  <w:num w:numId="1010">
     <w:abstractNumId w:val="99411"/>
     <w:lvlOverride w:ilvl="0">
       <w:startOverride w:val="1"/>
@@ -4787,37 +4479,37 @@
       <w:startOverride w:val="1"/>
     </w:lvlOverride>
   </w:num>
+  <w:num w:numId="1010">
+    <w:abstractNumId w:val="99412"/>
+    <w:lvlOverride w:ilvl="0">
+      <w:startOverride w:val="2"/>
+    </w:lvlOverride>
+    <w:lvlOverride w:ilvl="1">
+      <w:startOverride w:val="2"/>
+    </w:lvlOverride>
+    <w:lvlOverride w:ilvl="2">
+      <w:startOverride w:val="2"/>
+    </w:lvlOverride>
+    <w:lvlOverride w:ilvl="3">
+      <w:startOverride w:val="2"/>
+    </w:lvlOverride>
+    <w:lvlOverride w:ilvl="4">
+      <w:startOverride w:val="2"/>
+    </w:lvlOverride>
+    <w:lvlOverride w:ilvl="5">
+      <w:startOverride w:val="2"/>
+    </w:lvlOverride>
+    <w:lvlOverride w:ilvl="6">
+      <w:startOverride w:val="2"/>
+    </w:lvlOverride>
+    <w:lvlOverride w:ilvl="7">
+      <w:startOverride w:val="2"/>
+    </w:lvlOverride>
+    <w:lvlOverride w:ilvl="8">
+      <w:startOverride w:val="2"/>
+    </w:lvlOverride>
+  </w:num>
   <w:num w:numId="1011">
-    <w:abstractNumId w:val="99413"/>
-    <w:lvlOverride w:ilvl="0">
-      <w:startOverride w:val="3"/>
-    </w:lvlOverride>
-    <w:lvlOverride w:ilvl="1">
-      <w:startOverride w:val="3"/>
-    </w:lvlOverride>
-    <w:lvlOverride w:ilvl="2">
-      <w:startOverride w:val="3"/>
-    </w:lvlOverride>
-    <w:lvlOverride w:ilvl="3">
-      <w:startOverride w:val="3"/>
-    </w:lvlOverride>
-    <w:lvlOverride w:ilvl="4">
-      <w:startOverride w:val="3"/>
-    </w:lvlOverride>
-    <w:lvlOverride w:ilvl="5">
-      <w:startOverride w:val="3"/>
-    </w:lvlOverride>
-    <w:lvlOverride w:ilvl="6">
-      <w:startOverride w:val="3"/>
-    </w:lvlOverride>
-    <w:lvlOverride w:ilvl="7">
-      <w:startOverride w:val="3"/>
-    </w:lvlOverride>
-    <w:lvlOverride w:ilvl="8">
-      <w:startOverride w:val="3"/>
-    </w:lvlOverride>
-  </w:num>
-  <w:num w:numId="1012">
     <w:abstractNumId w:val="99411"/>
     <w:lvlOverride w:ilvl="0">
       <w:startOverride w:val="1"/>
@@ -4847,37 +4539,37 @@
       <w:startOverride w:val="1"/>
     </w:lvlOverride>
   </w:num>
+  <w:num w:numId="1012">
+    <w:abstractNumId w:val="99412"/>
+    <w:lvlOverride w:ilvl="0">
+      <w:startOverride w:val="2"/>
+    </w:lvlOverride>
+    <w:lvlOverride w:ilvl="1">
+      <w:startOverride w:val="2"/>
+    </w:lvlOverride>
+    <w:lvlOverride w:ilvl="2">
+      <w:startOverride w:val="2"/>
+    </w:lvlOverride>
+    <w:lvlOverride w:ilvl="3">
+      <w:startOverride w:val="2"/>
+    </w:lvlOverride>
+    <w:lvlOverride w:ilvl="4">
+      <w:startOverride w:val="2"/>
+    </w:lvlOverride>
+    <w:lvlOverride w:ilvl="5">
+      <w:startOverride w:val="2"/>
+    </w:lvlOverride>
+    <w:lvlOverride w:ilvl="6">
+      <w:startOverride w:val="2"/>
+    </w:lvlOverride>
+    <w:lvlOverride w:ilvl="7">
+      <w:startOverride w:val="2"/>
+    </w:lvlOverride>
+    <w:lvlOverride w:ilvl="8">
+      <w:startOverride w:val="2"/>
+    </w:lvlOverride>
+  </w:num>
   <w:num w:numId="1013">
-    <w:abstractNumId w:val="99413"/>
-    <w:lvlOverride w:ilvl="0">
-      <w:startOverride w:val="3"/>
-    </w:lvlOverride>
-    <w:lvlOverride w:ilvl="1">
-      <w:startOverride w:val="3"/>
-    </w:lvlOverride>
-    <w:lvlOverride w:ilvl="2">
-      <w:startOverride w:val="3"/>
-    </w:lvlOverride>
-    <w:lvlOverride w:ilvl="3">
-      <w:startOverride w:val="3"/>
-    </w:lvlOverride>
-    <w:lvlOverride w:ilvl="4">
-      <w:startOverride w:val="3"/>
-    </w:lvlOverride>
-    <w:lvlOverride w:ilvl="5">
-      <w:startOverride w:val="3"/>
-    </w:lvlOverride>
-    <w:lvlOverride w:ilvl="6">
-      <w:startOverride w:val="3"/>
-    </w:lvlOverride>
-    <w:lvlOverride w:ilvl="7">
-      <w:startOverride w:val="3"/>
-    </w:lvlOverride>
-    <w:lvlOverride w:ilvl="8">
-      <w:startOverride w:val="3"/>
-    </w:lvlOverride>
-  </w:num>
-  <w:num w:numId="1014">
     <w:abstractNumId w:val="99411"/>
     <w:lvlOverride w:ilvl="0">
       <w:startOverride w:val="1"/>
@@ -4907,97 +4599,37 @@
       <w:startOverride w:val="1"/>
     </w:lvlOverride>
   </w:num>
+  <w:num w:numId="1014">
+    <w:abstractNumId w:val="99416"/>
+    <w:lvlOverride w:ilvl="0">
+      <w:startOverride w:val="6"/>
+    </w:lvlOverride>
+    <w:lvlOverride w:ilvl="1">
+      <w:startOverride w:val="6"/>
+    </w:lvlOverride>
+    <w:lvlOverride w:ilvl="2">
+      <w:startOverride w:val="6"/>
+    </w:lvlOverride>
+    <w:lvlOverride w:ilvl="3">
+      <w:startOverride w:val="6"/>
+    </w:lvlOverride>
+    <w:lvlOverride w:ilvl="4">
+      <w:startOverride w:val="6"/>
+    </w:lvlOverride>
+    <w:lvlOverride w:ilvl="5">
+      <w:startOverride w:val="6"/>
+    </w:lvlOverride>
+    <w:lvlOverride w:ilvl="6">
+      <w:startOverride w:val="6"/>
+    </w:lvlOverride>
+    <w:lvlOverride w:ilvl="7">
+      <w:startOverride w:val="6"/>
+    </w:lvlOverride>
+    <w:lvlOverride w:ilvl="8">
+      <w:startOverride w:val="6"/>
+    </w:lvlOverride>
+  </w:num>
   <w:num w:numId="1015">
-    <w:abstractNumId w:val="99413"/>
-    <w:lvlOverride w:ilvl="0">
-      <w:startOverride w:val="3"/>
-    </w:lvlOverride>
-    <w:lvlOverride w:ilvl="1">
-      <w:startOverride w:val="3"/>
-    </w:lvlOverride>
-    <w:lvlOverride w:ilvl="2">
-      <w:startOverride w:val="3"/>
-    </w:lvlOverride>
-    <w:lvlOverride w:ilvl="3">
-      <w:startOverride w:val="3"/>
-    </w:lvlOverride>
-    <w:lvlOverride w:ilvl="4">
-      <w:startOverride w:val="3"/>
-    </w:lvlOverride>
-    <w:lvlOverride w:ilvl="5">
-      <w:startOverride w:val="3"/>
-    </w:lvlOverride>
-    <w:lvlOverride w:ilvl="6">
-      <w:startOverride w:val="3"/>
-    </w:lvlOverride>
-    <w:lvlOverride w:ilvl="7">
-      <w:startOverride w:val="3"/>
-    </w:lvlOverride>
-    <w:lvlOverride w:ilvl="8">
-      <w:startOverride w:val="3"/>
-    </w:lvlOverride>
-  </w:num>
-  <w:num w:numId="1016">
-    <w:abstractNumId w:val="99414"/>
-    <w:lvlOverride w:ilvl="0">
-      <w:startOverride w:val="4"/>
-    </w:lvlOverride>
-    <w:lvlOverride w:ilvl="1">
-      <w:startOverride w:val="4"/>
-    </w:lvlOverride>
-    <w:lvlOverride w:ilvl="2">
-      <w:startOverride w:val="4"/>
-    </w:lvlOverride>
-    <w:lvlOverride w:ilvl="3">
-      <w:startOverride w:val="4"/>
-    </w:lvlOverride>
-    <w:lvlOverride w:ilvl="4">
-      <w:startOverride w:val="4"/>
-    </w:lvlOverride>
-    <w:lvlOverride w:ilvl="5">
-      <w:startOverride w:val="4"/>
-    </w:lvlOverride>
-    <w:lvlOverride w:ilvl="6">
-      <w:startOverride w:val="4"/>
-    </w:lvlOverride>
-    <w:lvlOverride w:ilvl="7">
-      <w:startOverride w:val="4"/>
-    </w:lvlOverride>
-    <w:lvlOverride w:ilvl="8">
-      <w:startOverride w:val="4"/>
-    </w:lvlOverride>
-  </w:num>
-  <w:num w:numId="1017">
-    <w:abstractNumId w:val="99411"/>
-    <w:lvlOverride w:ilvl="0">
-      <w:startOverride w:val="1"/>
-    </w:lvlOverride>
-    <w:lvlOverride w:ilvl="1">
-      <w:startOverride w:val="1"/>
-    </w:lvlOverride>
-    <w:lvlOverride w:ilvl="2">
-      <w:startOverride w:val="1"/>
-    </w:lvlOverride>
-    <w:lvlOverride w:ilvl="3">
-      <w:startOverride w:val="1"/>
-    </w:lvlOverride>
-    <w:lvlOverride w:ilvl="4">
-      <w:startOverride w:val="1"/>
-    </w:lvlOverride>
-    <w:lvlOverride w:ilvl="5">
-      <w:startOverride w:val="1"/>
-    </w:lvlOverride>
-    <w:lvlOverride w:ilvl="6">
-      <w:startOverride w:val="1"/>
-    </w:lvlOverride>
-    <w:lvlOverride w:ilvl="7">
-      <w:startOverride w:val="1"/>
-    </w:lvlOverride>
-    <w:lvlOverride w:ilvl="8">
-      <w:startOverride w:val="1"/>
-    </w:lvlOverride>
-  </w:num>
-  <w:num w:numId="1018">
     <w:abstractNumId w:val="99417"/>
     <w:lvlOverride w:ilvl="0">
       <w:startOverride w:val="7"/>

--- a/exported/Anleitung_macOS.docx
+++ b/exported/Anleitung_macOS.docx
@@ -17,10 +17,10 @@
         <w:pStyle w:val="FirstParagraph"/>
       </w:pPr>
       <w:r>
-        <w:t xml:space="preserve">für macOS, Ubuntu, Mint</w:t>
-      </w:r>
-      <w:r>
-        <w:br w:type="textWrapping"/>
+        <w:t xml:space="preserve">für macOS</w:t>
+      </w:r>
+      <w:r>
+        <w:t xml:space="preserve"> </w:t>
       </w:r>
       <w:r>
         <w:t xml:space="preserve">Datum: 10.04.2020</w:t>

--- a/exported/Anleitung_macOS.docx
+++ b/exported/Anleitung_macOS.docx
@@ -20,7 +20,7 @@
         <w:t xml:space="preserve">für macOS</w:t>
       </w:r>
       <w:r>
-        <w:t xml:space="preserve"> </w:t>
+        <w:br w:type="textWrapping"/>
       </w:r>
       <w:r>
         <w:t xml:space="preserve">Datum: 10.04.2020</w:t>

--- a/exported/Anleitung_macOS.docx
+++ b/exported/Anleitung_macOS.docx
@@ -846,39 +846,8 @@
         <w:t xml:space="preserve"> </w:t>
       </w:r>
       <w:r>
-        <w:t xml:space="preserve">dauertn.</w:t>
-      </w:r>
-      <w:r>
-        <w:t xml:space="preserve"> </w:t>
-      </w:r>
-      <w:r>
-        <w:t xml:space="preserve">2. Wenn Sie Homebrew installiert haben können Sie das Paket astyle installieren. Führen Sie folgenden</w:t>
-      </w:r>
-      <w:r>
-        <w:t xml:space="preserve"> </w:t>
-      </w:r>
-      <w:r>
-        <w:t xml:space="preserve">Befehl aus:</w:t>
-      </w:r>
-      <w:r>
-        <w:t xml:space="preserve"> </w:t>
-      </w:r>
-      <w:r>
-        <w:rPr>
-          <w:rStyle w:val="VerbatimChar"/>
-        </w:rPr>
-        <w:t xml:space="preserve">bew install astyle</w:t>
-      </w:r>
-    </w:p>
-    <w:p>
-      <w:pPr>
-        <w:pStyle w:val="Heading4"/>
-      </w:pPr>
-      <w:bookmarkStart w:id="32" w:name="test-2"/>
-      <w:r>
-        <w:t xml:space="preserve">Test</w:t>
-      </w:r>
-      <w:bookmarkEnd w:id="32"/>
+        <w:t xml:space="preserve">dauern.</w:t>
+      </w:r>
     </w:p>
     <w:p>
       <w:pPr>
@@ -889,51 +858,33 @@
         </w:numPr>
       </w:pPr>
       <w:r>
-        <w:t xml:space="preserve">Geben Sie ein:</w:t>
-      </w:r>
-      <w:r>
-        <w:t xml:space="preserve"> </w:t>
-      </w:r>
-      <w:r>
-        <w:rPr>
-          <w:rStyle w:val="VerbatimChar"/>
-        </w:rPr>
-        <w:t xml:space="preserve">astyle --version</w:t>
-      </w:r>
-      <w:r>
-        <w:t xml:space="preserve">. Wenn Sie alles richtig gemacht haben erscheint nun folgender Text:</w:t>
-      </w:r>
-    </w:p>
-    <w:p>
-      <w:pPr>
-        <w:pStyle w:val="SourceCode"/>
-      </w:pPr>
-      <w:r>
-        <w:rPr>
-          <w:rStyle w:val="VerbatimChar"/>
-        </w:rPr>
-        <w:t xml:space="preserve">Artistic Style Version 3.1</w:t>
-      </w:r>
-    </w:p>
-    <w:p>
-      <w:pPr>
-        <w:pStyle w:val="Heading3"/>
-      </w:pPr>
-      <w:bookmarkStart w:id="33" w:name="checkstyle"/>
-      <w:r>
-        <w:t xml:space="preserve">4. checkstyle</w:t>
-      </w:r>
-      <w:bookmarkEnd w:id="33"/>
+        <w:t xml:space="preserve">Wenn Sie Homebrew installiert haben können Sie das Paket astyle installieren. Führen Sie folgenden</w:t>
+      </w:r>
+      <w:r>
+        <w:t xml:space="preserve"> </w:t>
+      </w:r>
+      <w:r>
+        <w:t xml:space="preserve">Befehl aus:</w:t>
+      </w:r>
+      <w:r>
+        <w:t xml:space="preserve"> </w:t>
+      </w:r>
+      <w:r>
+        <w:rPr>
+          <w:rStyle w:val="VerbatimChar"/>
+        </w:rPr>
+        <w:t xml:space="preserve">brew install astyle</w:t>
+      </w:r>
     </w:p>
     <w:p>
       <w:pPr>
         <w:pStyle w:val="Heading4"/>
       </w:pPr>
-      <w:bookmarkStart w:id="34" w:name="herunterladen-und-entpacken-3"/>
-      <w:r>
-        <w:t xml:space="preserve">Herunterladen und entpacken</w:t>
-      </w:r>
-      <w:bookmarkEnd w:id="34"/>
+      <w:bookmarkStart w:id="32" w:name="test-2"/>
+      <w:r>
+        <w:t xml:space="preserve">Test</w:t>
+      </w:r>
+      <w:bookmarkEnd w:id="32"/>
     </w:p>
     <w:p>
       <w:pPr>
@@ -944,27 +895,51 @@
         </w:numPr>
       </w:pPr>
       <w:r>
-        <w:t xml:space="preserve">Führen Sie folgenden Befehl aus, um checkstyle mit Homebrew zu installieren:</w:t>
-      </w:r>
-      <w:r>
-        <w:t xml:space="preserve"> </w:t>
-      </w:r>
-      <w:r>
-        <w:rPr>
-          <w:rStyle w:val="VerbatimChar"/>
-        </w:rPr>
-        <w:t xml:space="preserve">bew install checkstyle</w:t>
-      </w:r>
+        <w:t xml:space="preserve">Geben Sie ein:</w:t>
+      </w:r>
+      <w:r>
+        <w:t xml:space="preserve"> </w:t>
+      </w:r>
+      <w:r>
+        <w:rPr>
+          <w:rStyle w:val="VerbatimChar"/>
+        </w:rPr>
+        <w:t xml:space="preserve">astyle --version</w:t>
+      </w:r>
+      <w:r>
+        <w:t xml:space="preserve">. Wenn Sie alles richtig gemacht haben erscheint nun folgender Text:</w:t>
+      </w:r>
+    </w:p>
+    <w:p>
+      <w:pPr>
+        <w:pStyle w:val="SourceCode"/>
+      </w:pPr>
+      <w:r>
+        <w:rPr>
+          <w:rStyle w:val="VerbatimChar"/>
+        </w:rPr>
+        <w:t xml:space="preserve">Artistic Style Version 3.1</w:t>
+      </w:r>
+    </w:p>
+    <w:p>
+      <w:pPr>
+        <w:pStyle w:val="Heading3"/>
+      </w:pPr>
+      <w:bookmarkStart w:id="33" w:name="checkstyle"/>
+      <w:r>
+        <w:t xml:space="preserve">4. checkstyle</w:t>
+      </w:r>
+      <w:bookmarkEnd w:id="33"/>
     </w:p>
     <w:p>
       <w:pPr>
         <w:pStyle w:val="Heading4"/>
       </w:pPr>
-      <w:bookmarkStart w:id="35" w:name="test-3"/>
-      <w:r>
-        <w:t xml:space="preserve">Test</w:t>
-      </w:r>
-      <w:bookmarkEnd w:id="35"/>
+      <w:bookmarkStart w:id="34" w:name="herunterladen-und-entpacken-3"/>
+      <w:r>
+        <w:t xml:space="preserve">Herunterladen und entpacken</w:t>
+      </w:r>
+      <w:bookmarkEnd w:id="34"/>
     </w:p>
     <w:p>
       <w:pPr>
@@ -975,51 +950,27 @@
         </w:numPr>
       </w:pPr>
       <w:r>
-        <w:t xml:space="preserve">Geben Sie ein:</w:t>
-      </w:r>
-      <w:r>
-        <w:t xml:space="preserve"> </w:t>
-      </w:r>
-      <w:r>
-        <w:rPr>
-          <w:rStyle w:val="VerbatimChar"/>
-        </w:rPr>
-        <w:t xml:space="preserve">checkstyle --version</w:t>
-      </w:r>
-      <w:r>
-        <w:t xml:space="preserve">. Wenn Sie alles richtig gemacht haben erscheint nun folgender Text:</w:t>
-      </w:r>
-    </w:p>
-    <w:p>
-      <w:pPr>
-        <w:pStyle w:val="SourceCode"/>
-      </w:pPr>
-      <w:r>
-        <w:rPr>
-          <w:rStyle w:val="VerbatimChar"/>
-        </w:rPr>
-        <w:t xml:space="preserve">Checkstyle version: 8.31</w:t>
-      </w:r>
-    </w:p>
-    <w:p>
-      <w:pPr>
-        <w:pStyle w:val="Heading3"/>
-      </w:pPr>
-      <w:bookmarkStart w:id="36" w:name="spotbugs"/>
-      <w:r>
-        <w:t xml:space="preserve">5. spotbugs</w:t>
-      </w:r>
-      <w:bookmarkEnd w:id="36"/>
+        <w:t xml:space="preserve">Führen Sie folgenden Befehl aus, um checkstyle mit Homebrew zu installieren:</w:t>
+      </w:r>
+      <w:r>
+        <w:t xml:space="preserve"> </w:t>
+      </w:r>
+      <w:r>
+        <w:rPr>
+          <w:rStyle w:val="VerbatimChar"/>
+        </w:rPr>
+        <w:t xml:space="preserve">brew install checkstyle</w:t>
+      </w:r>
     </w:p>
     <w:p>
       <w:pPr>
         <w:pStyle w:val="Heading4"/>
       </w:pPr>
-      <w:bookmarkStart w:id="37" w:name="herunterladen-und-entpacken-4"/>
-      <w:r>
-        <w:t xml:space="preserve">Herunterladen und entpacken</w:t>
-      </w:r>
-      <w:bookmarkEnd w:id="37"/>
+      <w:bookmarkStart w:id="35" w:name="test-3"/>
+      <w:r>
+        <w:t xml:space="preserve">Test</w:t>
+      </w:r>
+      <w:bookmarkEnd w:id="35"/>
     </w:p>
     <w:p>
       <w:pPr>
@@ -1030,93 +981,51 @@
         </w:numPr>
       </w:pPr>
       <w:r>
-        <w:t xml:space="preserve">Gehen Sie auf https://github.com/spotbugs/spotbugs/releases und kopieren Sie den Link der momentan</w:t>
-      </w:r>
-      <w:r>
-        <w:t xml:space="preserve"> </w:t>
-      </w:r>
-      <w:r>
-        <w:t xml:space="preserve">aktuellsten (Version 4.0.1) im</w:t>
-      </w:r>
-      <w:r>
-        <w:t xml:space="preserve"> </w:t>
-      </w:r>
-      <w:r>
-        <w:rPr>
-          <w:rStyle w:val="VerbatimChar"/>
-        </w:rPr>
-        <w:t xml:space="preserve">.tgz</w:t>
-      </w:r>
-      <w:r>
-        <w:t xml:space="preserve"> </w:t>
-      </w:r>
-      <w:r>
-        <w:t xml:space="preserve">Format.</w:t>
-      </w:r>
-    </w:p>
-    <w:p>
-      <w:pPr>
-        <w:pStyle w:val="Compact"/>
-        <w:numPr>
-          <w:numId w:val="1011"/>
-          <w:ilvl w:val="0"/>
-        </w:numPr>
-      </w:pPr>
-      <w:r>
-        <w:t xml:space="preserve">Laden Sie das Archiv mit folgendem Befehl herunter und entpacken Sie es. Ersetzen Sie dabei</w:t>
-      </w:r>
-      <w:r>
-        <w:t xml:space="preserve"> </w:t>
-      </w:r>
-      <w:r>
-        <w:rPr>
-          <w:rStyle w:val="VerbatimChar"/>
-        </w:rPr>
-        <w:t xml:space="preserve">&lt;URL&gt;</w:t>
-      </w:r>
-      <w:r>
-        <w:t xml:space="preserve"> </w:t>
-      </w:r>
-      <w:r>
-        <w:t xml:space="preserve">durch den kopieten Link:</w:t>
-      </w:r>
-      <w:r>
-        <w:br w:type="textWrapping"/>
-      </w:r>
-      <w:r>
-        <w:rPr>
-          <w:rStyle w:val="VerbatimChar"/>
-        </w:rPr>
-        <w:t xml:space="preserve">curl -o archiv.tgz -L &lt;URL&gt;</w:t>
-      </w:r>
-      <w:r>
-        <w:br w:type="textWrapping"/>
-      </w:r>
-      <w:r>
-        <w:rPr>
-          <w:rStyle w:val="VerbatimChar"/>
-        </w:rPr>
-        <w:t xml:space="preserve">tar -xf archiv.tgz</w:t>
-      </w:r>
-      <w:r>
-        <w:br w:type="textWrapping"/>
-      </w:r>
-      <w:r>
-        <w:rPr>
-          <w:rStyle w:val="VerbatimChar"/>
-        </w:rPr>
-        <w:t xml:space="preserve">rm archiv.tgz</w:t>
-      </w:r>
+        <w:t xml:space="preserve">Geben Sie ein:</w:t>
+      </w:r>
+      <w:r>
+        <w:t xml:space="preserve"> </w:t>
+      </w:r>
+      <w:r>
+        <w:rPr>
+          <w:rStyle w:val="VerbatimChar"/>
+        </w:rPr>
+        <w:t xml:space="preserve">checkstyle --version</w:t>
+      </w:r>
+      <w:r>
+        <w:t xml:space="preserve">. Wenn Sie alles richtig gemacht haben erscheint nun folgender Text:</w:t>
+      </w:r>
+    </w:p>
+    <w:p>
+      <w:pPr>
+        <w:pStyle w:val="SourceCode"/>
+      </w:pPr>
+      <w:r>
+        <w:rPr>
+          <w:rStyle w:val="VerbatimChar"/>
+        </w:rPr>
+        <w:t xml:space="preserve">Checkstyle version: 8.31</w:t>
+      </w:r>
+    </w:p>
+    <w:p>
+      <w:pPr>
+        <w:pStyle w:val="Heading3"/>
+      </w:pPr>
+      <w:bookmarkStart w:id="36" w:name="spotbugs"/>
+      <w:r>
+        <w:t xml:space="preserve">5. spotbugs</w:t>
+      </w:r>
+      <w:bookmarkEnd w:id="36"/>
     </w:p>
     <w:p>
       <w:pPr>
         <w:pStyle w:val="Heading4"/>
       </w:pPr>
-      <w:bookmarkStart w:id="38" w:name="test-4"/>
-      <w:r>
-        <w:t xml:space="preserve">Test</w:t>
-      </w:r>
-      <w:bookmarkEnd w:id="38"/>
+      <w:bookmarkStart w:id="37" w:name="herunterladen-und-entpacken-4"/>
+      <w:r>
+        <w:t xml:space="preserve">Herunterladen und entpacken</w:t>
+      </w:r>
+      <w:bookmarkEnd w:id="37"/>
     </w:p>
     <w:p>
       <w:pPr>
@@ -1127,216 +1036,93 @@
         </w:numPr>
       </w:pPr>
       <w:r>
-        <w:t xml:space="preserve">Geben Sie ein:</w:t>
-      </w:r>
-      <w:r>
-        <w:t xml:space="preserve"> </w:t>
-      </w:r>
-      <w:r>
-        <w:rPr>
-          <w:rStyle w:val="VerbatimChar"/>
-        </w:rPr>
-        <w:t xml:space="preserve">java -jar ~/spotbugs-4.0.1/lib/spotbugs.jar -help</w:t>
-      </w:r>
-      <w:r>
-        <w:t xml:space="preserve">. Wenn Sie alles richtig gemacht haben erscheint nun folgender Text:</w:t>
-      </w:r>
-    </w:p>
-    <w:p>
-      <w:pPr>
-        <w:pStyle w:val="SourceCode"/>
-      </w:pPr>
-      <w:r>
-        <w:rPr>
-          <w:rStyle w:val="VerbatimChar"/>
-        </w:rPr>
-        <w:t xml:space="preserve">SpotBugs version 4.0.1, https://spotbugs.github.io/</w:t>
-      </w:r>
-      <w:r>
-        <w:br w:type="textWrapping"/>
-      </w:r>
-      <w:r>
-        <w:rPr>
-          <w:rStyle w:val="VerbatimChar"/>
-        </w:rPr>
-        <w:t xml:space="preserve">Command line options</w:t>
-      </w:r>
-      <w:r>
-        <w:br w:type="textWrapping"/>
-      </w:r>
-      <w:r>
-        <w:rPr>
-          <w:rStyle w:val="VerbatimChar"/>
-        </w:rPr>
-        <w:t xml:space="preserve">fb analyze                   Perform SpotBugs Analysis</w:t>
-      </w:r>
-      <w:r>
-        <w:br w:type="textWrapping"/>
-      </w:r>
-      <w:r>
-        <w:rPr>
-          <w:rStyle w:val="VerbatimChar"/>
-        </w:rPr>
-        <w:t xml:space="preserve">fb errors                    List analysis errors stored in results file</w:t>
-      </w:r>
-      <w:r>
-        <w:br w:type="textWrapping"/>
-      </w:r>
-      <w:r>
-        <w:rPr>
-          <w:rStyle w:val="VerbatimChar"/>
-        </w:rPr>
-        <w:t xml:space="preserve">fb filter                    Filter analysis results</w:t>
-      </w:r>
-      <w:r>
-        <w:br w:type="textWrapping"/>
-      </w:r>
-      <w:r>
-        <w:rPr>
-          <w:rStyle w:val="VerbatimChar"/>
-        </w:rPr>
-        <w:t xml:space="preserve">fb gui                       Launch SpotBugs GUI</w:t>
-      </w:r>
-      <w:r>
-        <w:br w:type="textWrapping"/>
-      </w:r>
-      <w:r>
-        <w:rPr>
-          <w:rStyle w:val="VerbatimChar"/>
-        </w:rPr>
-        <w:t xml:space="preserve">fb help                      Provide help for commands</w:t>
-      </w:r>
-      <w:r>
-        <w:br w:type="textWrapping"/>
-      </w:r>
-      <w:r>
-        <w:rPr>
-          <w:rStyle w:val="VerbatimChar"/>
-        </w:rPr>
-        <w:t xml:space="preserve">fb list                      Convert analysis results to textual form</w:t>
-      </w:r>
-      <w:r>
-        <w:br w:type="textWrapping"/>
-      </w:r>
-      <w:r>
-        <w:rPr>
-          <w:rStyle w:val="VerbatimChar"/>
-        </w:rPr>
-        <w:t xml:space="preserve">fb set                       Set project configuration/options</w:t>
-      </w:r>
-      <w:r>
-        <w:br w:type="textWrapping"/>
-      </w:r>
-      <w:r>
-        <w:rPr>
-          <w:rStyle w:val="VerbatimChar"/>
-        </w:rPr>
-        <w:t xml:space="preserve">fb version                   List SpotBugs version</w:t>
-      </w:r>
-      <w:r>
-        <w:br w:type="textWrapping"/>
-      </w:r>
-      <w:r>
-        <w:rPr>
-          <w:rStyle w:val="VerbatimChar"/>
-        </w:rPr>
-        <w:t xml:space="preserve">fb history      history      List details from multi-version analysis results</w:t>
-      </w:r>
-      <w:r>
-        <w:br w:type="textWrapping"/>
-      </w:r>
-      <w:r>
-        <w:rPr>
-          <w:rStyle w:val="VerbatimChar"/>
-        </w:rPr>
-        <w:t xml:space="preserve">fb merge        history      Combine analysis results from different versions of software to produce multi-version analysis results</w:t>
-      </w:r>
-      <w:r>
-        <w:br w:type="textWrapping"/>
-      </w:r>
-      <w:r>
-        <w:rPr>
-          <w:rStyle w:val="VerbatimChar"/>
-        </w:rPr>
-        <w:t xml:space="preserve">fb union        history      Merge analysis results from disjoint components</w:t>
-      </w:r>
-      <w:r>
-        <w:br w:type="textWrapping"/>
-      </w:r>
-      <w:r>
-        <w:rPr>
-          <w:rStyle w:val="VerbatimChar"/>
-        </w:rPr>
-        <w:t xml:space="preserve">fb addMessages  poweruser    Add msgs (e.g., textual descriptions of bugs) to analysis results</w:t>
-      </w:r>
-      <w:r>
-        <w:br w:type="textWrapping"/>
-      </w:r>
-      <w:r>
-        <w:rPr>
-          <w:rStyle w:val="VerbatimChar"/>
-        </w:rPr>
-        <w:t xml:space="preserve">fb dis          utility      Disassemble a class file</w:t>
-      </w:r>
-      <w:r>
-        <w:br w:type="textWrapping"/>
-      </w:r>
-      <w:r>
-        <w:br w:type="textWrapping"/>
-      </w:r>
-      <w:r>
-        <w:rPr>
-          <w:rStyle w:val="VerbatimChar"/>
-        </w:rPr>
-        <w:t xml:space="preserve">General options:</w:t>
-      </w:r>
-      <w:r>
-        <w:br w:type="textWrapping"/>
-      </w:r>
-      <w:r>
-        <w:rPr>
-          <w:rStyle w:val="VerbatimChar"/>
-        </w:rPr>
-        <w:t xml:space="preserve">  -jvmArgs args    Pass args to JVM</w:t>
-      </w:r>
-      <w:r>
-        <w:br w:type="textWrapping"/>
-      </w:r>
-      <w:r>
-        <w:rPr>
-          <w:rStyle w:val="VerbatimChar"/>
-        </w:rPr>
-        <w:t xml:space="preserve">  -maxHeap size    Maximum Java heap size in megabytes (default=768)</w:t>
-      </w:r>
-      <w:r>
-        <w:br w:type="textWrapping"/>
-      </w:r>
-      <w:r>
-        <w:rPr>
-          <w:rStyle w:val="VerbatimChar"/>
-        </w:rPr>
-        <w:t xml:space="preserve">  -javahome &lt;dir&gt;  Specify location of JRE</w:t>
-      </w:r>
-    </w:p>
-    <w:p>
-      <w:pPr>
-        <w:pStyle w:val="Heading3"/>
-      </w:pPr>
-      <w:bookmarkStart w:id="39" w:name="todo-editor-installieren"/>
-      <w:r>
-        <w:t xml:space="preserve">6. TODO: Editor installieren</w:t>
-      </w:r>
-      <w:bookmarkEnd w:id="39"/>
-    </w:p>
-    <w:p>
-      <w:pPr>
-        <w:pStyle w:val="Heading2"/>
-      </w:pPr>
-      <w:bookmarkStart w:id="40" w:name="X691d47bbeb62aec252397c093515896a2beb7ac"/>
-      <w:r>
-        <w:t xml:space="preserve">Kennenlernen der Programmierwerkzeuge - Einstiegsaufgabe</w:t>
-      </w:r>
-      <w:bookmarkEnd w:id="40"/>
+        <w:t xml:space="preserve">Gehen Sie auf https://github.com/spotbugs/spotbugs/releases und kopieren Sie den Link der momentan</w:t>
+      </w:r>
+      <w:r>
+        <w:t xml:space="preserve"> </w:t>
+      </w:r>
+      <w:r>
+        <w:t xml:space="preserve">aktuellsten (Version 4.0.1) im</w:t>
+      </w:r>
+      <w:r>
+        <w:t xml:space="preserve"> </w:t>
+      </w:r>
+      <w:r>
+        <w:rPr>
+          <w:rStyle w:val="VerbatimChar"/>
+        </w:rPr>
+        <w:t xml:space="preserve">.tgz</w:t>
+      </w:r>
+      <w:r>
+        <w:t xml:space="preserve"> </w:t>
+      </w:r>
+      <w:r>
+        <w:t xml:space="preserve">Format.</w:t>
+      </w:r>
+    </w:p>
+    <w:p>
+      <w:pPr>
+        <w:pStyle w:val="Compact"/>
+        <w:numPr>
+          <w:numId w:val="1012"/>
+          <w:ilvl w:val="0"/>
+        </w:numPr>
+      </w:pPr>
+      <w:r>
+        <w:t xml:space="preserve">Laden Sie das Archiv mit folgendem Befehl herunter und entpacken Sie es. Ersetzen Sie dabei</w:t>
+      </w:r>
+      <w:r>
+        <w:t xml:space="preserve"> </w:t>
+      </w:r>
+      <w:r>
+        <w:rPr>
+          <w:rStyle w:val="VerbatimChar"/>
+        </w:rPr>
+        <w:t xml:space="preserve">&lt;URL&gt;</w:t>
+      </w:r>
+      <w:r>
+        <w:t xml:space="preserve"> </w:t>
+      </w:r>
+      <w:r>
+        <w:t xml:space="preserve">durch den kopieten Link:</w:t>
+      </w:r>
+      <w:r>
+        <w:br w:type="textWrapping"/>
+      </w:r>
+      <w:r>
+        <w:rPr>
+          <w:rStyle w:val="VerbatimChar"/>
+        </w:rPr>
+        <w:t xml:space="preserve">curl -o archiv.tgz -L &lt;URL&gt;</w:t>
+      </w:r>
+      <w:r>
+        <w:br w:type="textWrapping"/>
+      </w:r>
+      <w:r>
+        <w:rPr>
+          <w:rStyle w:val="VerbatimChar"/>
+        </w:rPr>
+        <w:t xml:space="preserve">tar -xf archiv.tgz</w:t>
+      </w:r>
+      <w:r>
+        <w:br w:type="textWrapping"/>
+      </w:r>
+      <w:r>
+        <w:rPr>
+          <w:rStyle w:val="VerbatimChar"/>
+        </w:rPr>
+        <w:t xml:space="preserve">rm archiv.tgz</w:t>
+      </w:r>
+    </w:p>
+    <w:p>
+      <w:pPr>
+        <w:pStyle w:val="Heading4"/>
+      </w:pPr>
+      <w:bookmarkStart w:id="38" w:name="test-4"/>
+      <w:r>
+        <w:t xml:space="preserve">Test</w:t>
+      </w:r>
+      <w:bookmarkEnd w:id="38"/>
     </w:p>
     <w:p>
       <w:pPr>
@@ -1347,205 +1133,19 @@
         </w:numPr>
       </w:pPr>
       <w:r>
-        <w:t xml:space="preserve">Erstellen Sie ein Arbeitsverzeichnis um Ihre Übungsaufgaben abzuspeichern.</w:t>
-      </w:r>
-      <w:r>
-        <w:br w:type="textWrapping"/>
-      </w:r>
-      <w:r>
-        <w:rPr>
-          <w:rStyle w:val="VerbatimChar"/>
-        </w:rPr>
-        <w:t xml:space="preserve">mkdir prog1-uebungen</w:t>
-      </w:r>
-    </w:p>
-    <w:p>
-      <w:pPr>
-        <w:pStyle w:val="Compact"/>
-        <w:numPr>
-          <w:numId w:val="1013"/>
-          <w:ilvl w:val="0"/>
-        </w:numPr>
-      </w:pPr>
-      <w:r>
-        <w:t xml:space="preserve">Laden Sie das Archiv</w:t>
-      </w:r>
-      <w:r>
-        <w:t xml:space="preserve"> </w:t>
-      </w:r>
-      <w:r>
-        <w:rPr>
-          <w:rStyle w:val="VerbatimChar"/>
-        </w:rPr>
-        <w:t xml:space="preserve">Einstieg-zuhause.jar</w:t>
-      </w:r>
-      <w:r>
-        <w:t xml:space="preserve"> </w:t>
-      </w:r>
-      <w:r>
-        <w:t xml:space="preserve">herunter und speichern Sie dieses in Ihrem</w:t>
-      </w:r>
-      <w:r>
-        <w:t xml:space="preserve"> </w:t>
-      </w:r>
-      <w:r>
-        <w:t xml:space="preserve">Arbeitsverzeichnis.</w:t>
-      </w:r>
-      <w:r>
-        <w:br w:type="textWrapping"/>
-      </w:r>
-      <w:r>
-        <w:rPr>
-          <w:rStyle w:val="VerbatimChar"/>
-        </w:rPr>
-        <w:t xml:space="preserve">curl -o prog1-uebungen/Einstieg-zuhause.jar www-home.htwg-konstanz.de/~drachen/prog1/Einstieg-zuhause.jar</w:t>
-      </w:r>
-    </w:p>
-    <w:p>
-      <w:pPr>
-        <w:pStyle w:val="Compact"/>
-        <w:numPr>
-          <w:numId w:val="1013"/>
-          <w:ilvl w:val="0"/>
-        </w:numPr>
-      </w:pPr>
-      <w:r>
-        <w:t xml:space="preserve">Entpacken Sie das Archiv, in dem Sie eine Konsole öffnen und mit</w:t>
-      </w:r>
-      <w:r>
-        <w:t xml:space="preserve"> </w:t>
-      </w:r>
-      <w:r>
-        <w:rPr>
-          <w:rStyle w:val="VerbatimChar"/>
-        </w:rPr>
-        <w:t xml:space="preserve">cd prog1-uebungen</w:t>
-      </w:r>
-      <w:r>
-        <w:t xml:space="preserve"> </w:t>
-      </w:r>
-      <w:r>
-        <w:t xml:space="preserve">in Ihr</w:t>
-      </w:r>
-      <w:r>
-        <w:t xml:space="preserve"> </w:t>
-      </w:r>
-      <w:r>
-        <w:t xml:space="preserve">Arbeitsverzeichnis wechseln. Führen Sie dann den Konsolenbefehl</w:t>
-      </w:r>
-      <w:r>
-        <w:t xml:space="preserve"> </w:t>
-      </w:r>
-      <w:r>
-        <w:rPr>
-          <w:rStyle w:val="VerbatimChar"/>
-        </w:rPr>
-        <w:t xml:space="preserve">jar xf Einstieg-zuhause.jar</w:t>
-      </w:r>
-      <w:r>
-        <w:t xml:space="preserve"> </w:t>
-      </w:r>
-      <w:r>
-        <w:t xml:space="preserve">aus.</w:t>
-      </w:r>
-    </w:p>
-    <w:p>
-      <w:pPr>
-        <w:pStyle w:val="Compact"/>
-        <w:numPr>
-          <w:numId w:val="1013"/>
-          <w:ilvl w:val="0"/>
-        </w:numPr>
-      </w:pPr>
-      <w:r>
-        <w:t xml:space="preserve">Öffnen Sie die Datei build.xml in</w:t>
-      </w:r>
-      <w:r>
-        <w:t xml:space="preserve"> </w:t>
-      </w:r>
-      <w:r>
-        <w:rPr>
-          <w:i/>
-        </w:rPr>
-        <w:t xml:space="preserve">Notepad++</w:t>
-      </w:r>
-      <w:r>
-        <w:t xml:space="preserve"> </w:t>
-      </w:r>
-      <w:r>
-        <w:t xml:space="preserve">mit folgendem Befehl:</w:t>
-      </w:r>
-      <w:r>
-        <w:t xml:space="preserve"> </w:t>
-      </w:r>
-      <w:r>
-        <w:rPr>
-          <w:rStyle w:val="VerbatimChar"/>
-        </w:rPr>
-        <w:t xml:space="preserve">*notepad++* build.xml</w:t>
-      </w:r>
-      <w:r>
-        <w:t xml:space="preserve">.</w:t>
-      </w:r>
-    </w:p>
-    <w:p>
-      <w:pPr>
-        <w:pStyle w:val="Compact"/>
-        <w:numPr>
-          <w:numId w:val="1013"/>
-          <w:ilvl w:val="0"/>
-        </w:numPr>
-      </w:pPr>
-      <w:r>
-        <w:t xml:space="preserve">Passen Sie nun die Pfade und Version von Checkstyle und Spotbugs an. Nehem Sie die unten beschriebene</w:t>
-      </w:r>
-      <w:r>
-        <w:t xml:space="preserve"> </w:t>
-      </w:r>
-      <w:r>
-        <w:t xml:space="preserve">Änderungen vor. Ersetzen Sie dabei den Platzhalter</w:t>
-      </w:r>
-      <w:r>
-        <w:t xml:space="preserve"> </w:t>
-      </w:r>
-      <w:r>
-        <w:rPr>
-          <w:rStyle w:val="VerbatimChar"/>
-        </w:rPr>
-        <w:t xml:space="preserve">&lt;USER&gt;</w:t>
-      </w:r>
-      <w:r>
-        <w:t xml:space="preserve"> </w:t>
-      </w:r>
-      <w:r>
-        <w:t xml:space="preserve">durch Ihren Benutzernamen. Sie können sich</w:t>
-      </w:r>
-      <w:r>
-        <w:t xml:space="preserve"> </w:t>
-      </w:r>
-      <w:r>
-        <w:t xml:space="preserve">Ihren Benutzernamen mit dem Befehl</w:t>
-      </w:r>
-      <w:r>
-        <w:t xml:space="preserve"> </w:t>
-      </w:r>
-      <w:r>
-        <w:rPr>
-          <w:rStyle w:val="VerbatimChar"/>
-        </w:rPr>
-        <w:t xml:space="preserve">whoami</w:t>
-      </w:r>
-      <w:r>
-        <w:t xml:space="preserve"> </w:t>
-      </w:r>
-      <w:r>
-        <w:t xml:space="preserve">anzeigen lassen.</w:t>
-      </w:r>
-      <w:r>
-        <w:t xml:space="preserve"> </w:t>
-      </w:r>
-      <w:r>
-        <w:t xml:space="preserve">Ändern Sie folgende Zeilen von</w:t>
+        <w:t xml:space="preserve">Geben Sie ein:</w:t>
+      </w:r>
+      <w:r>
+        <w:t xml:space="preserve"> </w:t>
+      </w:r>
+      <w:r>
+        <w:rPr>
+          <w:rStyle w:val="VerbatimChar"/>
+        </w:rPr>
+        <w:t xml:space="preserve">java -jar ~/spotbugs-4.0.1/lib/spotbugs.jar -help</w:t>
+      </w:r>
+      <w:r>
+        <w:t xml:space="preserve">. Wenn Sie alles richtig gemacht haben erscheint nun folgender Text:</w:t>
       </w:r>
     </w:p>
     <w:p>
@@ -1554,299 +1154,185 @@
       </w:pPr>
       <w:r>
         <w:rPr>
-          <w:rStyle w:val="NormalTok"/>
-        </w:rPr>
-        <w:t xml:space="preserve">    </w:t>
-      </w:r>
-      <w:r>
-        <w:rPr>
-          <w:rStyle w:val="KeywordTok"/>
-        </w:rPr>
-        <w:t xml:space="preserve">&lt;property</w:t>
-      </w:r>
-      <w:r>
-        <w:rPr>
-          <w:rStyle w:val="OtherTok"/>
-        </w:rPr>
-        <w:t xml:space="preserve"> name=</w:t>
-      </w:r>
-      <w:r>
-        <w:rPr>
-          <w:rStyle w:val="StringTok"/>
-        </w:rPr>
-        <w:t xml:space="preserve">"checkstyle.dir"</w:t>
-      </w:r>
-      <w:r>
-        <w:rPr>
-          <w:rStyle w:val="OtherTok"/>
-        </w:rPr>
-        <w:t xml:space="preserve"> value=</w:t>
-      </w:r>
-      <w:r>
-        <w:rPr>
-          <w:rStyle w:val="StringTok"/>
-        </w:rPr>
-        <w:t xml:space="preserve">"c:/checkstyle/"</w:t>
-      </w:r>
-      <w:r>
-        <w:rPr>
-          <w:rStyle w:val="KeywordTok"/>
-        </w:rPr>
-        <w:t xml:space="preserve">/&gt;</w:t>
-      </w:r>
-      <w:r>
-        <w:br w:type="textWrapping"/>
-      </w:r>
-      <w:r>
-        <w:rPr>
-          <w:rStyle w:val="NormalTok"/>
-        </w:rPr>
-        <w:t xml:space="preserve">    </w:t>
-      </w:r>
-      <w:r>
-        <w:rPr>
-          <w:rStyle w:val="KeywordTok"/>
-        </w:rPr>
-        <w:t xml:space="preserve">&lt;property</w:t>
-      </w:r>
-      <w:r>
-        <w:rPr>
-          <w:rStyle w:val="OtherTok"/>
-        </w:rPr>
-        <w:t xml:space="preserve"> name=</w:t>
-      </w:r>
-      <w:r>
-        <w:rPr>
-          <w:rStyle w:val="StringTok"/>
-        </w:rPr>
-        <w:t xml:space="preserve">"checkstyle.jar"</w:t>
-      </w:r>
-      <w:r>
-        <w:rPr>
-          <w:rStyle w:val="OtherTok"/>
-        </w:rPr>
-        <w:t xml:space="preserve"> value=</w:t>
-      </w:r>
-      <w:r>
-        <w:rPr>
-          <w:rStyle w:val="StringTok"/>
-        </w:rPr>
-        <w:t xml:space="preserve">"${checkstyle.dir}checkstyle-8.30-all.jar"</w:t>
-      </w:r>
-      <w:r>
-        <w:rPr>
-          <w:rStyle w:val="KeywordTok"/>
-        </w:rPr>
-        <w:t xml:space="preserve">/&gt;</w:t>
-      </w:r>
-      <w:r>
-        <w:br w:type="textWrapping"/>
-      </w:r>
-      <w:r>
-        <w:br w:type="textWrapping"/>
-      </w:r>
-      <w:r>
-        <w:rPr>
-          <w:rStyle w:val="NormalTok"/>
-        </w:rPr>
-        <w:t xml:space="preserve">    </w:t>
-      </w:r>
-      <w:r>
-        <w:rPr>
-          <w:rStyle w:val="KeywordTok"/>
-        </w:rPr>
-        <w:t xml:space="preserve">&lt;property</w:t>
-      </w:r>
-      <w:r>
-        <w:rPr>
-          <w:rStyle w:val="OtherTok"/>
-        </w:rPr>
-        <w:t xml:space="preserve"> name=</w:t>
-      </w:r>
-      <w:r>
-        <w:rPr>
-          <w:rStyle w:val="StringTok"/>
-        </w:rPr>
-        <w:t xml:space="preserve">"spotbugs.home"</w:t>
-      </w:r>
-      <w:r>
-        <w:rPr>
-          <w:rStyle w:val="OtherTok"/>
-        </w:rPr>
-        <w:t xml:space="preserve"> value=</w:t>
-      </w:r>
-      <w:r>
-        <w:rPr>
-          <w:rStyle w:val="StringTok"/>
-        </w:rPr>
-        <w:t xml:space="preserve">"c:/spotbugs-4.0.1/"</w:t>
-      </w:r>
-      <w:r>
-        <w:rPr>
-          <w:rStyle w:val="KeywordTok"/>
-        </w:rPr>
-        <w:t xml:space="preserve">/&gt;</w:t>
-      </w:r>
-    </w:p>
-    <w:p>
-      <w:pPr>
-        <w:pStyle w:val="FirstParagraph"/>
-      </w:pPr>
-      <w:r>
-        <w:t xml:space="preserve">zu</w:t>
-      </w:r>
-    </w:p>
-    <w:p>
-      <w:pPr>
-        <w:pStyle w:val="SourceCode"/>
-      </w:pPr>
-      <w:r>
-        <w:rPr>
-          <w:rStyle w:val="NormalTok"/>
-        </w:rPr>
-        <w:t xml:space="preserve">    </w:t>
-      </w:r>
-      <w:r>
-        <w:rPr>
-          <w:rStyle w:val="KeywordTok"/>
-        </w:rPr>
-        <w:t xml:space="preserve">&lt;property</w:t>
-      </w:r>
-      <w:r>
-        <w:rPr>
-          <w:rStyle w:val="OtherTok"/>
-        </w:rPr>
-        <w:t xml:space="preserve"> name=</w:t>
-      </w:r>
-      <w:r>
-        <w:rPr>
-          <w:rStyle w:val="StringTok"/>
-        </w:rPr>
-        <w:t xml:space="preserve">"checkstyle.dir"</w:t>
-      </w:r>
-      <w:r>
-        <w:rPr>
-          <w:rStyle w:val="OtherTok"/>
-        </w:rPr>
-        <w:t xml:space="preserve"> value=</w:t>
-      </w:r>
-      <w:r>
-        <w:rPr>
-          <w:rStyle w:val="StringTok"/>
-        </w:rPr>
-        <w:t xml:space="preserve">"/usr/local/Cellar/checkstyle/8.31/libexec/"</w:t>
-      </w:r>
-      <w:r>
-        <w:rPr>
-          <w:rStyle w:val="KeywordTok"/>
-        </w:rPr>
-        <w:t xml:space="preserve">/&gt;</w:t>
-      </w:r>
-      <w:r>
-        <w:br w:type="textWrapping"/>
-      </w:r>
-      <w:r>
-        <w:rPr>
-          <w:rStyle w:val="NormalTok"/>
-        </w:rPr>
-        <w:t xml:space="preserve">    </w:t>
-      </w:r>
-      <w:r>
-        <w:rPr>
-          <w:rStyle w:val="KeywordTok"/>
-        </w:rPr>
-        <w:t xml:space="preserve">&lt;property</w:t>
-      </w:r>
-      <w:r>
-        <w:rPr>
-          <w:rStyle w:val="OtherTok"/>
-        </w:rPr>
-        <w:t xml:space="preserve"> name=</w:t>
-      </w:r>
-      <w:r>
-        <w:rPr>
-          <w:rStyle w:val="StringTok"/>
-        </w:rPr>
-        <w:t xml:space="preserve">"checkstyle.jar"</w:t>
-      </w:r>
-      <w:r>
-        <w:rPr>
-          <w:rStyle w:val="OtherTok"/>
-        </w:rPr>
-        <w:t xml:space="preserve"> value=</w:t>
-      </w:r>
-      <w:r>
-        <w:rPr>
-          <w:rStyle w:val="StringTok"/>
-        </w:rPr>
-        <w:t xml:space="preserve">"${checkstyle.dir}checkstyle-8.31-all.jar"</w:t>
-      </w:r>
-      <w:r>
-        <w:rPr>
-          <w:rStyle w:val="KeywordTok"/>
-        </w:rPr>
-        <w:t xml:space="preserve">/&gt;</w:t>
-      </w:r>
-      <w:r>
-        <w:br w:type="textWrapping"/>
-      </w:r>
-      <w:r>
-        <w:br w:type="textWrapping"/>
-      </w:r>
-      <w:r>
-        <w:rPr>
-          <w:rStyle w:val="NormalTok"/>
-        </w:rPr>
-        <w:t xml:space="preserve">    </w:t>
-      </w:r>
-      <w:r>
-        <w:rPr>
-          <w:rStyle w:val="KeywordTok"/>
-        </w:rPr>
-        <w:t xml:space="preserve">&lt;property</w:t>
-      </w:r>
-      <w:r>
-        <w:rPr>
-          <w:rStyle w:val="OtherTok"/>
-        </w:rPr>
-        <w:t xml:space="preserve"> name=</w:t>
-      </w:r>
-      <w:r>
-        <w:rPr>
-          <w:rStyle w:val="StringTok"/>
-        </w:rPr>
-        <w:t xml:space="preserve">"spotbugs.home"</w:t>
-      </w:r>
-      <w:r>
-        <w:rPr>
-          <w:rStyle w:val="OtherTok"/>
-        </w:rPr>
-        <w:t xml:space="preserve"> value=</w:t>
-      </w:r>
-      <w:r>
-        <w:rPr>
-          <w:rStyle w:val="StringTok"/>
-        </w:rPr>
-        <w:t xml:space="preserve">"/Users/</w:t>
-      </w:r>
-      <w:r>
-        <w:rPr>
-          <w:rStyle w:val="ErrorTok"/>
-        </w:rPr>
-        <w:t xml:space="preserve">&lt;</w:t>
-      </w:r>
-      <w:r>
-        <w:rPr>
-          <w:rStyle w:val="StringTok"/>
-        </w:rPr>
-        <w:t xml:space="preserve">USER&gt;/spotbugs-4.0.1/"</w:t>
-      </w:r>
-      <w:r>
-        <w:rPr>
-          <w:rStyle w:val="KeywordTok"/>
-        </w:rPr>
-        <w:t xml:space="preserve">/&gt;</w:t>
-      </w:r>
+          <w:rStyle w:val="VerbatimChar"/>
+        </w:rPr>
+        <w:t xml:space="preserve">SpotBugs version 4.0.1, https://spotbugs.github.io/</w:t>
+      </w:r>
+      <w:r>
+        <w:br w:type="textWrapping"/>
+      </w:r>
+      <w:r>
+        <w:rPr>
+          <w:rStyle w:val="VerbatimChar"/>
+        </w:rPr>
+        <w:t xml:space="preserve">Command line options</w:t>
+      </w:r>
+      <w:r>
+        <w:br w:type="textWrapping"/>
+      </w:r>
+      <w:r>
+        <w:rPr>
+          <w:rStyle w:val="VerbatimChar"/>
+        </w:rPr>
+        <w:t xml:space="preserve">fb analyze                   Perform SpotBugs Analysis</w:t>
+      </w:r>
+      <w:r>
+        <w:br w:type="textWrapping"/>
+      </w:r>
+      <w:r>
+        <w:rPr>
+          <w:rStyle w:val="VerbatimChar"/>
+        </w:rPr>
+        <w:t xml:space="preserve">fb errors                    List analysis errors stored in results file</w:t>
+      </w:r>
+      <w:r>
+        <w:br w:type="textWrapping"/>
+      </w:r>
+      <w:r>
+        <w:rPr>
+          <w:rStyle w:val="VerbatimChar"/>
+        </w:rPr>
+        <w:t xml:space="preserve">fb filter                    Filter analysis results</w:t>
+      </w:r>
+      <w:r>
+        <w:br w:type="textWrapping"/>
+      </w:r>
+      <w:r>
+        <w:rPr>
+          <w:rStyle w:val="VerbatimChar"/>
+        </w:rPr>
+        <w:t xml:space="preserve">fb gui                       Launch SpotBugs GUI</w:t>
+      </w:r>
+      <w:r>
+        <w:br w:type="textWrapping"/>
+      </w:r>
+      <w:r>
+        <w:rPr>
+          <w:rStyle w:val="VerbatimChar"/>
+        </w:rPr>
+        <w:t xml:space="preserve">fb help                      Provide help for commands</w:t>
+      </w:r>
+      <w:r>
+        <w:br w:type="textWrapping"/>
+      </w:r>
+      <w:r>
+        <w:rPr>
+          <w:rStyle w:val="VerbatimChar"/>
+        </w:rPr>
+        <w:t xml:space="preserve">fb list                      Convert analysis results to textual form</w:t>
+      </w:r>
+      <w:r>
+        <w:br w:type="textWrapping"/>
+      </w:r>
+      <w:r>
+        <w:rPr>
+          <w:rStyle w:val="VerbatimChar"/>
+        </w:rPr>
+        <w:t xml:space="preserve">fb set                       Set project configuration/options</w:t>
+      </w:r>
+      <w:r>
+        <w:br w:type="textWrapping"/>
+      </w:r>
+      <w:r>
+        <w:rPr>
+          <w:rStyle w:val="VerbatimChar"/>
+        </w:rPr>
+        <w:t xml:space="preserve">fb version                   List SpotBugs version</w:t>
+      </w:r>
+      <w:r>
+        <w:br w:type="textWrapping"/>
+      </w:r>
+      <w:r>
+        <w:rPr>
+          <w:rStyle w:val="VerbatimChar"/>
+        </w:rPr>
+        <w:t xml:space="preserve">fb history      history      List details from multi-version analysis results</w:t>
+      </w:r>
+      <w:r>
+        <w:br w:type="textWrapping"/>
+      </w:r>
+      <w:r>
+        <w:rPr>
+          <w:rStyle w:val="VerbatimChar"/>
+        </w:rPr>
+        <w:t xml:space="preserve">fb merge        history      Combine analysis results from different versions of software to produce multi-version analysis results</w:t>
+      </w:r>
+      <w:r>
+        <w:br w:type="textWrapping"/>
+      </w:r>
+      <w:r>
+        <w:rPr>
+          <w:rStyle w:val="VerbatimChar"/>
+        </w:rPr>
+        <w:t xml:space="preserve">fb union        history      Merge analysis results from disjoint components</w:t>
+      </w:r>
+      <w:r>
+        <w:br w:type="textWrapping"/>
+      </w:r>
+      <w:r>
+        <w:rPr>
+          <w:rStyle w:val="VerbatimChar"/>
+        </w:rPr>
+        <w:t xml:space="preserve">fb addMessages  poweruser    Add msgs (e.g., textual descriptions of bugs) to analysis results</w:t>
+      </w:r>
+      <w:r>
+        <w:br w:type="textWrapping"/>
+      </w:r>
+      <w:r>
+        <w:rPr>
+          <w:rStyle w:val="VerbatimChar"/>
+        </w:rPr>
+        <w:t xml:space="preserve">fb dis          utility      Disassemble a class file</w:t>
+      </w:r>
+      <w:r>
+        <w:br w:type="textWrapping"/>
+      </w:r>
+      <w:r>
+        <w:br w:type="textWrapping"/>
+      </w:r>
+      <w:r>
+        <w:rPr>
+          <w:rStyle w:val="VerbatimChar"/>
+        </w:rPr>
+        <w:t xml:space="preserve">General options:</w:t>
+      </w:r>
+      <w:r>
+        <w:br w:type="textWrapping"/>
+      </w:r>
+      <w:r>
+        <w:rPr>
+          <w:rStyle w:val="VerbatimChar"/>
+        </w:rPr>
+        <w:t xml:space="preserve">  -jvmArgs args    Pass args to JVM</w:t>
+      </w:r>
+      <w:r>
+        <w:br w:type="textWrapping"/>
+      </w:r>
+      <w:r>
+        <w:rPr>
+          <w:rStyle w:val="VerbatimChar"/>
+        </w:rPr>
+        <w:t xml:space="preserve">  -maxHeap size    Maximum Java heap size in megabytes (default=768)</w:t>
+      </w:r>
+      <w:r>
+        <w:br w:type="textWrapping"/>
+      </w:r>
+      <w:r>
+        <w:rPr>
+          <w:rStyle w:val="VerbatimChar"/>
+        </w:rPr>
+        <w:t xml:space="preserve">  -javahome &lt;dir&gt;  Specify location of JRE</w:t>
+      </w:r>
+    </w:p>
+    <w:p>
+      <w:pPr>
+        <w:pStyle w:val="Heading3"/>
+      </w:pPr>
+      <w:bookmarkStart w:id="39" w:name="textmate-installieren"/>
+      <w:r>
+        <w:t xml:space="preserve">6. TextMate installieren</w:t>
+      </w:r>
+      <w:bookmarkEnd w:id="39"/>
     </w:p>
     <w:p>
       <w:pPr>
@@ -1857,1051 +1343,123 @@
         </w:numPr>
       </w:pPr>
       <w:r>
-        <w:t xml:space="preserve">Wecheln Sie im Terminal mit</w:t>
-      </w:r>
-      <w:r>
-        <w:t xml:space="preserve"> </w:t>
-      </w:r>
-      <w:r>
-        <w:rPr>
-          <w:rStyle w:val="VerbatimChar"/>
-        </w:rPr>
-        <w:t xml:space="preserve">cd einstieg</w:t>
-      </w:r>
-      <w:r>
-        <w:t xml:space="preserve"> </w:t>
-      </w:r>
-      <w:r>
-        <w:t xml:space="preserve">in den Ordner</w:t>
-      </w:r>
-      <w:r>
-        <w:t xml:space="preserve"> </w:t>
-      </w:r>
-      <w:r>
-        <w:rPr>
-          <w:rStyle w:val="VerbatimChar"/>
-        </w:rPr>
-        <w:t xml:space="preserve">einstieg</w:t>
-      </w:r>
-      <w:r>
-        <w:t xml:space="preserve">. Starten Sie in der Konsole den</w:t>
-      </w:r>
-      <w:r>
-        <w:t xml:space="preserve"> </w:t>
-      </w:r>
-      <w:r>
-        <w:t xml:space="preserve">Editor Notepad++, indem Sie den folgenden Befehl eintippen</w:t>
-      </w:r>
-      <w:r>
-        <w:t xml:space="preserve"> </w:t>
-      </w:r>
-      <w:r>
-        <w:rPr>
-          <w:rStyle w:val="VerbatimChar"/>
-        </w:rPr>
-        <w:t xml:space="preserve">notepad++ Einstieg.java</w:t>
-      </w:r>
-      <w:r>
-        <w:t xml:space="preserve">. Geben Sie im</w:t>
-      </w:r>
-      <w:r>
-        <w:t xml:space="preserve"> </w:t>
-      </w:r>
-      <w:r>
-        <w:t xml:space="preserve">Editor das folgende Programm ein. Beenden Sie den Editor und speichern Sie dabei Ihr Programm.</w:t>
-      </w:r>
-    </w:p>
-    <w:p>
-      <w:pPr>
-        <w:pStyle w:val="SourceCode"/>
-      </w:pPr>
-      <w:r>
-        <w:rPr>
-          <w:rStyle w:val="CommentTok"/>
-        </w:rPr>
-        <w:t xml:space="preserve">//Einstieg.java</w:t>
-      </w:r>
-      <w:r>
-        <w:br w:type="textWrapping"/>
-      </w:r>
-      <w:r>
-        <w:rPr>
-          <w:rStyle w:val="KeywordTok"/>
-        </w:rPr>
-        <w:t xml:space="preserve">package</w:t>
-      </w:r>
-      <w:r>
-        <w:rPr>
-          <w:rStyle w:val="ImportTok"/>
-        </w:rPr>
-        <w:t xml:space="preserve"> einstieg;</w:t>
-      </w:r>
-      <w:r>
-        <w:br w:type="textWrapping"/>
-      </w:r>
-      <w:r>
-        <w:br w:type="textWrapping"/>
-      </w:r>
-      <w:r>
-        <w:rPr>
-          <w:rStyle w:val="KeywordTok"/>
-        </w:rPr>
-        <w:t xml:space="preserve">import</w:t>
-      </w:r>
-      <w:r>
-        <w:rPr>
-          <w:rStyle w:val="ImportTok"/>
-        </w:rPr>
-        <w:t xml:space="preserve"> java.util.Scanner;</w:t>
-      </w:r>
-      <w:r>
-        <w:br w:type="textWrapping"/>
-      </w:r>
-      <w:r>
-        <w:br w:type="textWrapping"/>
-      </w:r>
-      <w:r>
-        <w:rPr>
-          <w:rStyle w:val="CommentTok"/>
-        </w:rPr>
-        <w:t xml:space="preserve">/**</w:t>
-      </w:r>
-      <w:r>
-        <w:br w:type="textWrapping"/>
-      </w:r>
-      <w:r>
-        <w:rPr>
-          <w:rStyle w:val="NormalTok"/>
-        </w:rPr>
-        <w:t xml:space="preserve"> </w:t>
-      </w:r>
-      <w:r>
-        <w:rPr>
-          <w:rStyle w:val="CommentTok"/>
-        </w:rPr>
-        <w:t xml:space="preserve">*</w:t>
-      </w:r>
-      <w:r>
-        <w:rPr>
-          <w:rStyle w:val="NormalTok"/>
-        </w:rPr>
-        <w:t xml:space="preserve"> Einstieg ist ein kleinesJava</w:t>
-      </w:r>
-      <w:r>
-        <w:rPr>
-          <w:rStyle w:val="CommentTok"/>
-        </w:rPr>
-        <w:t xml:space="preserve">-</w:t>
-      </w:r>
-      <w:r>
-        <w:rPr>
-          <w:rStyle w:val="NormalTok"/>
-        </w:rPr>
-        <w:t xml:space="preserve">Programm</w:t>
-      </w:r>
-      <w:r>
-        <w:rPr>
-          <w:rStyle w:val="CommentTok"/>
-        </w:rPr>
-        <w:t xml:space="preserve">.</w:t>
-      </w:r>
-      <w:r>
-        <w:br w:type="textWrapping"/>
-      </w:r>
-      <w:r>
-        <w:rPr>
-          <w:rStyle w:val="NormalTok"/>
-        </w:rPr>
-        <w:t xml:space="preserve"> </w:t>
-      </w:r>
-      <w:r>
-        <w:rPr>
-          <w:rStyle w:val="CommentTok"/>
-        </w:rPr>
-        <w:t xml:space="preserve">*</w:t>
-      </w:r>
-      <w:r>
-        <w:rPr>
-          <w:rStyle w:val="NormalTok"/>
-        </w:rPr>
-        <w:t xml:space="preserve"> Es verwendet die Klassen Scanner und System aus der Java</w:t>
-      </w:r>
-      <w:r>
-        <w:rPr>
-          <w:rStyle w:val="CommentTok"/>
-        </w:rPr>
-        <w:t xml:space="preserve">-</w:t>
-      </w:r>
-      <w:r>
-        <w:rPr>
-          <w:rStyle w:val="NormalTok"/>
-        </w:rPr>
-        <w:t xml:space="preserve">Bibliothek</w:t>
-      </w:r>
-      <w:r>
-        <w:rPr>
-          <w:rStyle w:val="CommentTok"/>
-        </w:rPr>
-        <w:t xml:space="preserve">.</w:t>
-      </w:r>
-      <w:r>
-        <w:br w:type="textWrapping"/>
-      </w:r>
-      <w:r>
-        <w:rPr>
-          <w:rStyle w:val="NormalTok"/>
-        </w:rPr>
-        <w:t xml:space="preserve"> </w:t>
-      </w:r>
-      <w:r>
-        <w:rPr>
-          <w:rStyle w:val="CommentTok"/>
-        </w:rPr>
-        <w:t xml:space="preserve">*</w:t>
-      </w:r>
-      <w:r>
-        <w:rPr>
-          <w:rStyle w:val="NormalTok"/>
-        </w:rPr>
-        <w:t xml:space="preserve"> </w:t>
-      </w:r>
-      <w:r>
-        <w:rPr>
-          <w:rStyle w:val="AnnotationTok"/>
-        </w:rPr>
-        <w:t xml:space="preserve">@author </w:t>
-      </w:r>
-      <w:r>
-        <w:rPr>
-          <w:rStyle w:val="AlertTok"/>
-        </w:rPr>
-        <w:t xml:space="preserve">TODO</w:t>
-      </w:r>
-      <w:r>
-        <w:rPr>
-          <w:rStyle w:val="CommentTok"/>
-        </w:rPr>
-        <w:t xml:space="preserve">:</w:t>
-      </w:r>
-      <w:r>
-        <w:rPr>
-          <w:rStyle w:val="NormalTok"/>
-        </w:rPr>
-        <w:t xml:space="preserve"> Name eintragenund </w:t>
-      </w:r>
-      <w:r>
-        <w:rPr>
-          <w:rStyle w:val="AlertTok"/>
-        </w:rPr>
-        <w:t xml:space="preserve">TODO</w:t>
-      </w:r>
-      <w:r>
-        <w:rPr>
-          <w:rStyle w:val="NormalTok"/>
-        </w:rPr>
-        <w:t xml:space="preserve"> inklusive Doppelpunkt löschen</w:t>
-      </w:r>
-      <w:r>
-        <w:br w:type="textWrapping"/>
-      </w:r>
-      <w:r>
-        <w:rPr>
-          <w:rStyle w:val="NormalTok"/>
-        </w:rPr>
-        <w:t xml:space="preserve"> </w:t>
-      </w:r>
-      <w:r>
-        <w:rPr>
-          <w:rStyle w:val="CommentTok"/>
-        </w:rPr>
-        <w:t xml:space="preserve">*</w:t>
-      </w:r>
-      <w:r>
-        <w:rPr>
-          <w:rStyle w:val="NormalTok"/>
-        </w:rPr>
-        <w:t xml:space="preserve"> </w:t>
-      </w:r>
-      <w:r>
-        <w:rPr>
-          <w:rStyle w:val="AnnotationTok"/>
-        </w:rPr>
-        <w:t xml:space="preserve">@version </w:t>
-      </w:r>
-      <w:r>
-        <w:rPr>
-          <w:rStyle w:val="AlertTok"/>
-        </w:rPr>
-        <w:t xml:space="preserve">TODO</w:t>
-      </w:r>
-      <w:r>
-        <w:rPr>
-          <w:rStyle w:val="CommentTok"/>
-        </w:rPr>
-        <w:t xml:space="preserve">:</w:t>
-      </w:r>
-      <w:r>
-        <w:rPr>
-          <w:rStyle w:val="NormalTok"/>
-        </w:rPr>
-        <w:t xml:space="preserve"> Datum eintragenund </w:t>
-      </w:r>
-      <w:r>
-        <w:rPr>
-          <w:rStyle w:val="AlertTok"/>
-        </w:rPr>
-        <w:t xml:space="preserve">TODO</w:t>
-      </w:r>
-      <w:r>
-        <w:rPr>
-          <w:rStyle w:val="NormalTok"/>
-        </w:rPr>
-        <w:t xml:space="preserve"> inklusive Doppelpunkt löschen</w:t>
-      </w:r>
-      <w:r>
-        <w:br w:type="textWrapping"/>
-      </w:r>
-      <w:r>
-        <w:rPr>
-          <w:rStyle w:val="NormalTok"/>
-        </w:rPr>
-        <w:t xml:space="preserve"> </w:t>
-      </w:r>
-      <w:r>
-        <w:rPr>
-          <w:rStyle w:val="CommentTok"/>
-        </w:rPr>
-        <w:t xml:space="preserve">*/</w:t>
-      </w:r>
-      <w:r>
-        <w:br w:type="textWrapping"/>
-      </w:r>
-      <w:r>
-        <w:br w:type="textWrapping"/>
-      </w:r>
-      <w:r>
-        <w:rPr>
-          <w:rStyle w:val="KeywordTok"/>
-        </w:rPr>
-        <w:t xml:space="preserve">public</w:t>
-      </w:r>
-      <w:r>
-        <w:rPr>
-          <w:rStyle w:val="NormalTok"/>
-        </w:rPr>
-        <w:t xml:space="preserve"> </w:t>
-      </w:r>
-      <w:r>
-        <w:rPr>
-          <w:rStyle w:val="DataTypeTok"/>
-        </w:rPr>
-        <w:t xml:space="preserve">final</w:t>
-      </w:r>
-      <w:r>
-        <w:rPr>
-          <w:rStyle w:val="NormalTok"/>
-        </w:rPr>
-        <w:t xml:space="preserve"> </w:t>
-      </w:r>
-      <w:r>
-        <w:rPr>
-          <w:rStyle w:val="KeywordTok"/>
-        </w:rPr>
-        <w:t xml:space="preserve">class</w:t>
-      </w:r>
-      <w:r>
-        <w:rPr>
-          <w:rStyle w:val="NormalTok"/>
-        </w:rPr>
-        <w:t xml:space="preserve"> Einstieg {</w:t>
-      </w:r>
-      <w:r>
-        <w:br w:type="textWrapping"/>
-      </w:r>
-      <w:r>
-        <w:rPr>
-          <w:rStyle w:val="NormalTok"/>
-        </w:rPr>
-        <w:t xml:space="preserve">    </w:t>
-      </w:r>
-      <w:r>
-        <w:rPr>
-          <w:rStyle w:val="KeywordTok"/>
-        </w:rPr>
-        <w:t xml:space="preserve">private</w:t>
-      </w:r>
-      <w:r>
-        <w:rPr>
-          <w:rStyle w:val="NormalTok"/>
-        </w:rPr>
-        <w:t xml:space="preserve"> </w:t>
-      </w:r>
-      <w:r>
-        <w:rPr>
-          <w:rStyle w:val="FunctionTok"/>
-        </w:rPr>
-        <w:t xml:space="preserve">Einstieg</w:t>
-      </w:r>
-      <w:r>
-        <w:rPr>
-          <w:rStyle w:val="NormalTok"/>
-        </w:rPr>
-        <w:t xml:space="preserve">() { }</w:t>
-      </w:r>
-      <w:r>
-        <w:br w:type="textWrapping"/>
-      </w:r>
-      <w:r>
-        <w:br w:type="textWrapping"/>
-      </w:r>
-      <w:r>
-        <w:rPr>
-          <w:rStyle w:val="NormalTok"/>
-        </w:rPr>
-        <w:t xml:space="preserve">    </w:t>
-      </w:r>
-      <w:r>
-        <w:rPr>
-          <w:rStyle w:val="KeywordTok"/>
-        </w:rPr>
-        <w:t xml:space="preserve">private</w:t>
-      </w:r>
-      <w:r>
-        <w:rPr>
-          <w:rStyle w:val="NormalTok"/>
-        </w:rPr>
-        <w:t xml:space="preserve"> </w:t>
-      </w:r>
-      <w:r>
-        <w:rPr>
-          <w:rStyle w:val="DataTypeTok"/>
-        </w:rPr>
-        <w:t xml:space="preserve">static</w:t>
-      </w:r>
-      <w:r>
-        <w:rPr>
-          <w:rStyle w:val="NormalTok"/>
-        </w:rPr>
-        <w:t xml:space="preserve"> </w:t>
-      </w:r>
-      <w:r>
-        <w:rPr>
-          <w:rStyle w:val="DataTypeTok"/>
-        </w:rPr>
-        <w:t xml:space="preserve">final</w:t>
-      </w:r>
-      <w:r>
-        <w:rPr>
-          <w:rStyle w:val="NormalTok"/>
-        </w:rPr>
-        <w:t xml:space="preserve"> </w:t>
-      </w:r>
-      <w:r>
-        <w:rPr>
-          <w:rStyle w:val="BuiltInTok"/>
-        </w:rPr>
-        <w:t xml:space="preserve">Scanner</w:t>
-      </w:r>
-      <w:r>
-        <w:rPr>
-          <w:rStyle w:val="NormalTok"/>
-        </w:rPr>
-        <w:t xml:space="preserve"> EINGABE = </w:t>
-      </w:r>
-      <w:r>
-        <w:rPr>
-          <w:rStyle w:val="KeywordTok"/>
-        </w:rPr>
-        <w:t xml:space="preserve">new</w:t>
-      </w:r>
-      <w:r>
-        <w:rPr>
-          <w:rStyle w:val="NormalTok"/>
-        </w:rPr>
-        <w:t xml:space="preserve"> </w:t>
-      </w:r>
-      <w:r>
-        <w:rPr>
-          <w:rStyle w:val="BuiltInTok"/>
-        </w:rPr>
-        <w:t xml:space="preserve">Scanner</w:t>
-      </w:r>
-      <w:r>
-        <w:rPr>
-          <w:rStyle w:val="NormalTok"/>
-        </w:rPr>
-        <w:t xml:space="preserve">(</w:t>
-      </w:r>
-      <w:r>
-        <w:rPr>
-          <w:rStyle w:val="BuiltInTok"/>
-        </w:rPr>
-        <w:t xml:space="preserve">System</w:t>
-      </w:r>
-      <w:r>
-        <w:rPr>
-          <w:rStyle w:val="NormalTok"/>
-        </w:rPr>
-        <w:t xml:space="preserve">.</w:t>
-      </w:r>
-      <w:r>
-        <w:rPr>
-          <w:rStyle w:val="FunctionTok"/>
-        </w:rPr>
-        <w:t xml:space="preserve">in</w:t>
-      </w:r>
-      <w:r>
-        <w:rPr>
-          <w:rStyle w:val="NormalTok"/>
-        </w:rPr>
-        <w:t xml:space="preserve">);</w:t>
-      </w:r>
-      <w:r>
-        <w:br w:type="textWrapping"/>
-      </w:r>
-      <w:r>
-        <w:br w:type="textWrapping"/>
-      </w:r>
-      <w:r>
-        <w:rPr>
-          <w:rStyle w:val="NormalTok"/>
-        </w:rPr>
-        <w:t xml:space="preserve">    </w:t>
-      </w:r>
-      <w:r>
-        <w:rPr>
-          <w:rStyle w:val="CommentTok"/>
-        </w:rPr>
-        <w:t xml:space="preserve">/**</w:t>
-      </w:r>
-      <w:r>
-        <w:br w:type="textWrapping"/>
-      </w:r>
-      <w:r>
-        <w:rPr>
-          <w:rStyle w:val="NormalTok"/>
-        </w:rPr>
-        <w:t xml:space="preserve">     </w:t>
-      </w:r>
-      <w:r>
-        <w:rPr>
-          <w:rStyle w:val="CommentTok"/>
-        </w:rPr>
-        <w:t xml:space="preserve">*</w:t>
-      </w:r>
-      <w:r>
-        <w:rPr>
-          <w:rStyle w:val="NormalTok"/>
-        </w:rPr>
-        <w:t xml:space="preserve"> Die Klassenmethodemain ist der Startpunkt des Programms</w:t>
-      </w:r>
-      <w:r>
-        <w:rPr>
-          <w:rStyle w:val="CommentTok"/>
-        </w:rPr>
-        <w:t xml:space="preserve">.</w:t>
-      </w:r>
-      <w:r>
-        <w:br w:type="textWrapping"/>
-      </w:r>
-      <w:r>
-        <w:rPr>
-          <w:rStyle w:val="NormalTok"/>
-        </w:rPr>
-        <w:t xml:space="preserve">     </w:t>
-      </w:r>
-      <w:r>
-        <w:rPr>
-          <w:rStyle w:val="CommentTok"/>
-        </w:rPr>
-        <w:t xml:space="preserve">*</w:t>
-      </w:r>
-      <w:r>
-        <w:rPr>
-          <w:rStyle w:val="NormalTok"/>
-        </w:rPr>
-        <w:t xml:space="preserve"> main verwendet die Methoden print und printf zum Ausgeben von Text</w:t>
-      </w:r>
-      <w:r>
-        <w:br w:type="textWrapping"/>
-      </w:r>
-      <w:r>
-        <w:rPr>
-          <w:rStyle w:val="NormalTok"/>
-        </w:rPr>
-        <w:t xml:space="preserve">     </w:t>
-      </w:r>
-      <w:r>
-        <w:rPr>
-          <w:rStyle w:val="CommentTok"/>
-        </w:rPr>
-        <w:t xml:space="preserve">*</w:t>
-      </w:r>
-      <w:r>
-        <w:rPr>
-          <w:rStyle w:val="NormalTok"/>
-        </w:rPr>
-        <w:t xml:space="preserve"> sowie die Methodennext und nextInt zum Einlesen von Text</w:t>
-      </w:r>
-      <w:r>
-        <w:br w:type="textWrapping"/>
-      </w:r>
-      <w:r>
-        <w:rPr>
-          <w:rStyle w:val="NormalTok"/>
-        </w:rPr>
-        <w:t xml:space="preserve">     </w:t>
-      </w:r>
-      <w:r>
-        <w:rPr>
-          <w:rStyle w:val="CommentTok"/>
-        </w:rPr>
-        <w:t xml:space="preserve">*</w:t>
-      </w:r>
-      <w:r>
-        <w:rPr>
-          <w:rStyle w:val="NormalTok"/>
-        </w:rPr>
-        <w:t xml:space="preserve"> und einer ganzen Zahl</w:t>
-      </w:r>
-      <w:r>
-        <w:rPr>
-          <w:rStyle w:val="CommentTok"/>
-        </w:rPr>
-        <w:t xml:space="preserve">.</w:t>
-      </w:r>
-      <w:r>
-        <w:br w:type="textWrapping"/>
-      </w:r>
-      <w:r>
-        <w:rPr>
-          <w:rStyle w:val="NormalTok"/>
-        </w:rPr>
-        <w:t xml:space="preserve">     </w:t>
-      </w:r>
-      <w:r>
-        <w:rPr>
-          <w:rStyle w:val="CommentTok"/>
-        </w:rPr>
-        <w:t xml:space="preserve">*</w:t>
-      </w:r>
-      <w:r>
-        <w:rPr>
-          <w:rStyle w:val="NormalTok"/>
-        </w:rPr>
-        <w:t xml:space="preserve"> </w:t>
-      </w:r>
-      <w:r>
-        <w:rPr>
-          <w:rStyle w:val="AnnotationTok"/>
-        </w:rPr>
-        <w:t xml:space="preserve">@param args </w:t>
-      </w:r>
-      <w:r>
-        <w:rPr>
-          <w:rStyle w:val="NormalTok"/>
-        </w:rPr>
-        <w:t xml:space="preserve">wird nicht verwendet</w:t>
-      </w:r>
-      <w:r>
-        <w:br w:type="textWrapping"/>
-      </w:r>
-      <w:r>
-        <w:rPr>
-          <w:rStyle w:val="NormalTok"/>
-        </w:rPr>
-        <w:t xml:space="preserve">     </w:t>
-      </w:r>
-      <w:r>
-        <w:rPr>
-          <w:rStyle w:val="CommentTok"/>
-        </w:rPr>
-        <w:t xml:space="preserve">*/</w:t>
-      </w:r>
-      <w:r>
-        <w:br w:type="textWrapping"/>
-      </w:r>
-      <w:r>
-        <w:br w:type="textWrapping"/>
-      </w:r>
-      <w:r>
-        <w:rPr>
-          <w:rStyle w:val="NormalTok"/>
-        </w:rPr>
-        <w:t xml:space="preserve">    </w:t>
-      </w:r>
-      <w:r>
-        <w:rPr>
-          <w:rStyle w:val="KeywordTok"/>
-        </w:rPr>
-        <w:t xml:space="preserve">public</w:t>
-      </w:r>
-      <w:r>
-        <w:rPr>
-          <w:rStyle w:val="NormalTok"/>
-        </w:rPr>
-        <w:t xml:space="preserve"> </w:t>
-      </w:r>
-      <w:r>
-        <w:rPr>
-          <w:rStyle w:val="DataTypeTok"/>
-        </w:rPr>
-        <w:t xml:space="preserve">static</w:t>
-      </w:r>
-      <w:r>
-        <w:rPr>
-          <w:rStyle w:val="NormalTok"/>
-        </w:rPr>
-        <w:t xml:space="preserve"> </w:t>
-      </w:r>
-      <w:r>
-        <w:rPr>
-          <w:rStyle w:val="DataTypeTok"/>
-        </w:rPr>
-        <w:t xml:space="preserve">void</w:t>
-      </w:r>
-      <w:r>
-        <w:rPr>
-          <w:rStyle w:val="NormalTok"/>
-        </w:rPr>
-        <w:t xml:space="preserve"> </w:t>
-      </w:r>
-      <w:r>
-        <w:rPr>
-          <w:rStyle w:val="FunctionTok"/>
-        </w:rPr>
-        <w:t xml:space="preserve">main</w:t>
-      </w:r>
-      <w:r>
-        <w:rPr>
-          <w:rStyle w:val="NormalTok"/>
-        </w:rPr>
-        <w:t xml:space="preserve">(</w:t>
-      </w:r>
-      <w:r>
-        <w:rPr>
-          <w:rStyle w:val="BuiltInTok"/>
-        </w:rPr>
-        <w:t xml:space="preserve">String</w:t>
-      </w:r>
-      <w:r>
-        <w:rPr>
-          <w:rStyle w:val="NormalTok"/>
-        </w:rPr>
-        <w:t xml:space="preserve">[] args) {</w:t>
-      </w:r>
-      <w:r>
-        <w:br w:type="textWrapping"/>
-      </w:r>
-      <w:r>
-        <w:rPr>
-          <w:rStyle w:val="NormalTok"/>
-        </w:rPr>
-        <w:t xml:space="preserve">        </w:t>
-      </w:r>
-      <w:r>
-        <w:rPr>
-          <w:rStyle w:val="BuiltInTok"/>
-        </w:rPr>
-        <w:t xml:space="preserve">System</w:t>
-      </w:r>
-      <w:r>
-        <w:rPr>
-          <w:rStyle w:val="NormalTok"/>
-        </w:rPr>
-        <w:t xml:space="preserve">.</w:t>
-      </w:r>
-      <w:r>
-        <w:rPr>
-          <w:rStyle w:val="FunctionTok"/>
-        </w:rPr>
-        <w:t xml:space="preserve">out</w:t>
-      </w:r>
-      <w:r>
-        <w:rPr>
-          <w:rStyle w:val="NormalTok"/>
-        </w:rPr>
-        <w:t xml:space="preserve">.</w:t>
-      </w:r>
-      <w:r>
-        <w:rPr>
-          <w:rStyle w:val="FunctionTok"/>
-        </w:rPr>
-        <w:t xml:space="preserve">print</w:t>
-      </w:r>
-      <w:r>
-        <w:rPr>
-          <w:rStyle w:val="NormalTok"/>
-        </w:rPr>
-        <w:t xml:space="preserve">(</w:t>
-      </w:r>
-      <w:r>
-        <w:rPr>
-          <w:rStyle w:val="StringTok"/>
-        </w:rPr>
-        <w:t xml:space="preserve">"Vorname: "</w:t>
-      </w:r>
-      <w:r>
-        <w:rPr>
-          <w:rStyle w:val="NormalTok"/>
-        </w:rPr>
-        <w:t xml:space="preserve">);</w:t>
-      </w:r>
-      <w:r>
-        <w:br w:type="textWrapping"/>
-      </w:r>
-      <w:r>
-        <w:rPr>
-          <w:rStyle w:val="NormalTok"/>
-        </w:rPr>
-        <w:t xml:space="preserve">        </w:t>
-      </w:r>
-      <w:r>
-        <w:rPr>
-          <w:rStyle w:val="BuiltInTok"/>
-        </w:rPr>
-        <w:t xml:space="preserve">String</w:t>
-      </w:r>
-      <w:r>
-        <w:rPr>
-          <w:rStyle w:val="NormalTok"/>
-        </w:rPr>
-        <w:t xml:space="preserve"> vorname = EINGABE.</w:t>
-      </w:r>
-      <w:r>
-        <w:rPr>
-          <w:rStyle w:val="FunctionTok"/>
-        </w:rPr>
-        <w:t xml:space="preserve">next</w:t>
-      </w:r>
-      <w:r>
-        <w:rPr>
-          <w:rStyle w:val="NormalTok"/>
-        </w:rPr>
-        <w:t xml:space="preserve">();</w:t>
-      </w:r>
-      <w:r>
-        <w:br w:type="textWrapping"/>
-      </w:r>
-      <w:r>
-        <w:rPr>
-          <w:rStyle w:val="NormalTok"/>
-        </w:rPr>
-        <w:t xml:space="preserve">        </w:t>
-      </w:r>
-      <w:r>
-        <w:br w:type="textWrapping"/>
-      </w:r>
-      <w:r>
-        <w:rPr>
-          <w:rStyle w:val="NormalTok"/>
-        </w:rPr>
-        <w:t xml:space="preserve">        </w:t>
-      </w:r>
-      <w:r>
-        <w:rPr>
-          <w:rStyle w:val="BuiltInTok"/>
-        </w:rPr>
-        <w:t xml:space="preserve">System</w:t>
-      </w:r>
-      <w:r>
-        <w:rPr>
-          <w:rStyle w:val="NormalTok"/>
-        </w:rPr>
-        <w:t xml:space="preserve">.</w:t>
-      </w:r>
-      <w:r>
-        <w:rPr>
-          <w:rStyle w:val="FunctionTok"/>
-        </w:rPr>
-        <w:t xml:space="preserve">out</w:t>
-      </w:r>
-      <w:r>
-        <w:rPr>
-          <w:rStyle w:val="NormalTok"/>
-        </w:rPr>
-        <w:t xml:space="preserve">.</w:t>
-      </w:r>
-      <w:r>
-        <w:rPr>
-          <w:rStyle w:val="FunctionTok"/>
-        </w:rPr>
-        <w:t xml:space="preserve">print</w:t>
-      </w:r>
-      <w:r>
-        <w:rPr>
-          <w:rStyle w:val="NormalTok"/>
-        </w:rPr>
-        <w:t xml:space="preserve">(</w:t>
-      </w:r>
-      <w:r>
-        <w:rPr>
-          <w:rStyle w:val="StringTok"/>
-        </w:rPr>
-        <w:t xml:space="preserve">"Anzahl bisher geschriebener Java-Programme: "</w:t>
-      </w:r>
-      <w:r>
-        <w:rPr>
-          <w:rStyle w:val="NormalTok"/>
-        </w:rPr>
-        <w:t xml:space="preserve">);</w:t>
-      </w:r>
-      <w:r>
-        <w:br w:type="textWrapping"/>
-      </w:r>
-      <w:r>
-        <w:rPr>
-          <w:rStyle w:val="NormalTok"/>
-        </w:rPr>
-        <w:t xml:space="preserve">        </w:t>
-      </w:r>
-      <w:r>
-        <w:rPr>
-          <w:rStyle w:val="DataTypeTok"/>
-        </w:rPr>
-        <w:t xml:space="preserve">int</w:t>
-      </w:r>
-      <w:r>
-        <w:rPr>
-          <w:rStyle w:val="NormalTok"/>
-        </w:rPr>
-        <w:t xml:space="preserve"> anzahl = EINGABE.</w:t>
-      </w:r>
-      <w:r>
-        <w:rPr>
-          <w:rStyle w:val="FunctionTok"/>
-        </w:rPr>
-        <w:t xml:space="preserve">nextInt</w:t>
-      </w:r>
-      <w:r>
-        <w:rPr>
-          <w:rStyle w:val="NormalTok"/>
-        </w:rPr>
-        <w:t xml:space="preserve">();</w:t>
-      </w:r>
-      <w:r>
-        <w:br w:type="textWrapping"/>
-      </w:r>
-      <w:r>
-        <w:br w:type="textWrapping"/>
-      </w:r>
-      <w:r>
-        <w:rPr>
-          <w:rStyle w:val="NormalTok"/>
-        </w:rPr>
-        <w:t xml:space="preserve">        </w:t>
-      </w:r>
-      <w:r>
-        <w:rPr>
-          <w:rStyle w:val="BuiltInTok"/>
-        </w:rPr>
-        <w:t xml:space="preserve">System</w:t>
-      </w:r>
-      <w:r>
-        <w:rPr>
-          <w:rStyle w:val="NormalTok"/>
-        </w:rPr>
-        <w:t xml:space="preserve">.</w:t>
-      </w:r>
-      <w:r>
-        <w:rPr>
-          <w:rStyle w:val="FunctionTok"/>
-        </w:rPr>
-        <w:t xml:space="preserve">out.printf</w:t>
-      </w:r>
-      <w:r>
-        <w:rPr>
-          <w:rStyle w:val="NormalTok"/>
-        </w:rPr>
-        <w:t xml:space="preserve">(</w:t>
-      </w:r>
-      <w:r>
-        <w:rPr>
-          <w:rStyle w:val="StringTok"/>
-        </w:rPr>
-        <w:t xml:space="preserve">"</w:t>
-      </w:r>
-      <w:r>
-        <w:rPr>
-          <w:rStyle w:val="SpecialCharTok"/>
-        </w:rPr>
-        <w:t xml:space="preserve">%s</w:t>
-      </w:r>
-      <w:r>
-        <w:rPr>
-          <w:rStyle w:val="StringTok"/>
-        </w:rPr>
-        <w:t xml:space="preserve">s </w:t>
-      </w:r>
-      <w:r>
-        <w:rPr>
-          <w:rStyle w:val="SpecialCharTok"/>
-        </w:rPr>
-        <w:t xml:space="preserve">%d</w:t>
-      </w:r>
-      <w:r>
-        <w:rPr>
-          <w:rStyle w:val="StringTok"/>
-        </w:rPr>
-        <w:t xml:space="preserve">. Java-Programm funktioniert!</w:t>
-      </w:r>
-      <w:r>
-        <w:rPr>
-          <w:rStyle w:val="SpecialCharTok"/>
-        </w:rPr>
-        <w:t xml:space="preserve">%n</w:t>
-      </w:r>
-      <w:r>
-        <w:rPr>
-          <w:rStyle w:val="StringTok"/>
-        </w:rPr>
-        <w:t xml:space="preserve">"</w:t>
-      </w:r>
-      <w:r>
-        <w:rPr>
-          <w:rStyle w:val="NormalTok"/>
-        </w:rPr>
-        <w:t xml:space="preserve">,</w:t>
-      </w:r>
-      <w:r>
-        <w:br w:type="textWrapping"/>
-      </w:r>
-      <w:r>
-        <w:rPr>
-          <w:rStyle w:val="NormalTok"/>
-        </w:rPr>
-        <w:t xml:space="preserve">            vorname, anzahl + </w:t>
-      </w:r>
-      <w:r>
-        <w:rPr>
-          <w:rStyle w:val="DecValTok"/>
-        </w:rPr>
-        <w:t xml:space="preserve">1</w:t>
-      </w:r>
-      <w:r>
-        <w:rPr>
-          <w:rStyle w:val="NormalTok"/>
-        </w:rPr>
-        <w:t xml:space="preserve">);</w:t>
-      </w:r>
-      <w:r>
-        <w:br w:type="textWrapping"/>
-      </w:r>
-      <w:r>
-        <w:rPr>
-          <w:rStyle w:val="NormalTok"/>
-        </w:rPr>
-        <w:t xml:space="preserve">    }</w:t>
-      </w:r>
-      <w:r>
-        <w:br w:type="textWrapping"/>
-      </w:r>
-      <w:r>
-        <w:rPr>
-          <w:rStyle w:val="NormalTok"/>
-        </w:rPr>
-        <w:t xml:space="preserve">}</w:t>
-      </w:r>
+        <w:t xml:space="preserve">Gehen Sie auf https://macromates.com und klicken Sie</w:t>
+      </w:r>
+      <w:r>
+        <w:t xml:space="preserve"> </w:t>
+      </w:r>
+      <w:r>
+        <w:rPr>
+          <w:rStyle w:val="VerbatimChar"/>
+        </w:rPr>
+        <w:t xml:space="preserve">Download TextMate 2.0</w:t>
+      </w:r>
+      <w:r>
+        <w:t xml:space="preserve"> </w:t>
+      </w:r>
+      <w:r>
+        <w:t xml:space="preserve">und warten Sie bis der Download fertig ist.</w:t>
+      </w:r>
+    </w:p>
+    <w:p>
+      <w:pPr>
+        <w:pStyle w:val="Compact"/>
+        <w:numPr>
+          <w:numId w:val="1014"/>
+          <w:ilvl w:val="0"/>
+        </w:numPr>
+      </w:pPr>
+      <w:r>
+        <w:t xml:space="preserve">Öffnen Sie die heruntergeladene Datei. TextMate wird dann automatisch installiert.</w:t>
+      </w:r>
+    </w:p>
+    <w:p>
+      <w:pPr>
+        <w:pStyle w:val="Compact"/>
+        <w:numPr>
+          <w:numId w:val="1014"/>
+          <w:ilvl w:val="0"/>
+        </w:numPr>
+      </w:pPr>
+      <w:r>
+        <w:t xml:space="preserve">Damit Sie TextMate im Terminal aufrufen können, machen Sie folgendes: Öffnen Sie TextMate. TextMate (Neben dem Apple-Symbol) -&gt; Preferences -&gt; Terminal: auf</w:t>
+      </w:r>
+      <w:r>
+        <w:t xml:space="preserve"> </w:t>
+      </w:r>
+      <w:r>
+        <w:rPr>
+          <w:rStyle w:val="VerbatimChar"/>
+        </w:rPr>
+        <w:t xml:space="preserve">install</w:t>
+      </w:r>
+      <w:r>
+        <w:t xml:space="preserve"> </w:t>
+      </w:r>
+      <w:r>
+        <w:t xml:space="preserve">klicken.</w:t>
+      </w:r>
+    </w:p>
+    <w:p>
+      <w:pPr>
+        <w:pStyle w:val="Compact"/>
+        <w:numPr>
+          <w:numId w:val="1014"/>
+          <w:ilvl w:val="0"/>
+        </w:numPr>
+      </w:pPr>
+      <w:r>
+        <w:t xml:space="preserve">Schließen Sie TextMate und öffnen Sie ein Terminal zum Testen.</w:t>
+      </w:r>
+    </w:p>
+    <w:p>
+      <w:pPr>
+        <w:pStyle w:val="Compact"/>
+        <w:numPr>
+          <w:numId w:val="1014"/>
+          <w:ilvl w:val="0"/>
+        </w:numPr>
+      </w:pPr>
+      <w:r>
+        <w:t xml:space="preserve">Geben Sie</w:t>
+      </w:r>
+      <w:r>
+        <w:t xml:space="preserve"> </w:t>
+      </w:r>
+      <w:r>
+        <w:rPr>
+          <w:rStyle w:val="VerbatimChar"/>
+        </w:rPr>
+        <w:t xml:space="preserve">mate</w:t>
+      </w:r>
+      <w:r>
+        <w:t xml:space="preserve"> </w:t>
+      </w:r>
+      <w:r>
+        <w:t xml:space="preserve">ein.</w:t>
+      </w:r>
+    </w:p>
+    <w:p>
+      <w:pPr>
+        <w:pStyle w:val="Compact"/>
+        <w:numPr>
+          <w:numId w:val="1014"/>
+          <w:ilvl w:val="0"/>
+        </w:numPr>
+      </w:pPr>
+      <w:r>
+        <w:t xml:space="preserve">Falls Sie alles richtig gemacht haben, wird TextMate wieder geöffnet.</w:t>
+      </w:r>
+    </w:p>
+    <w:p>
+      <w:pPr>
+        <w:pStyle w:val="Heading2"/>
+      </w:pPr>
+      <w:bookmarkStart w:id="40" w:name="X691d47bbeb62aec252397c093515896a2beb7ac"/>
+      <w:r>
+        <w:t xml:space="preserve">Kennenlernen der Programmierwerkzeuge - Einstiegsaufgabe</w:t>
+      </w:r>
+      <w:bookmarkEnd w:id="40"/>
     </w:p>
     <w:p>
       <w:pPr>
@@ -2912,19 +1470,16 @@
         </w:numPr>
       </w:pPr>
       <w:r>
-        <w:t xml:space="preserve">Übersetzen Sie Ihr Programm im Terminal mit dem Befehl</w:t>
-      </w:r>
-      <w:r>
-        <w:t xml:space="preserve"> </w:t>
-      </w:r>
-      <w:r>
-        <w:rPr>
-          <w:rStyle w:val="VerbatimChar"/>
-        </w:rPr>
-        <w:t xml:space="preserve">javac Einstieg.java</w:t>
-      </w:r>
-      <w:r>
-        <w:t xml:space="preserve">.</w:t>
+        <w:t xml:space="preserve">Erstellen Sie ein Arbeitsverzeichnis um Ihre Übungsaufgaben abzuspeichern.</w:t>
+      </w:r>
+      <w:r>
+        <w:br w:type="textWrapping"/>
+      </w:r>
+      <w:r>
+        <w:rPr>
+          <w:rStyle w:val="VerbatimChar"/>
+        </w:rPr>
+        <w:t xml:space="preserve">mkdir prog1-uebungen</w:t>
       </w:r>
     </w:p>
     <w:p>
@@ -2936,25 +1491,37 @@
         </w:numPr>
       </w:pPr>
       <w:r>
-        <w:t xml:space="preserve">Wechseln Sie mit dem cd-Befehl in das Oberverzeichnis von einstieg/, also in das Arbeitsverzeichnis</w:t>
-      </w:r>
-      <w:r>
-        <w:t xml:space="preserve"> </w:t>
-      </w:r>
-      <w:r>
-        <w:t xml:space="preserve">(auf die Leerstelle zwischen cd und .. achten):</w:t>
-      </w:r>
-      <w:r>
-        <w:t xml:space="preserve"> </w:t>
-      </w:r>
-      <w:r>
-        <w:rPr>
-          <w:rStyle w:val="VerbatimChar"/>
-        </w:rPr>
-        <w:t xml:space="preserve">cd ..</w:t>
-      </w:r>
-      <w:r>
-        <w:t xml:space="preserve">.</w:t>
+        <w:t xml:space="preserve">Laden Sie das Archiv</w:t>
+      </w:r>
+      <w:r>
+        <w:t xml:space="preserve"> </w:t>
+      </w:r>
+      <w:r>
+        <w:rPr>
+          <w:rStyle w:val="VerbatimChar"/>
+        </w:rPr>
+        <w:t xml:space="preserve">Einstieg-zuhause.jar</w:t>
+      </w:r>
+      <w:r>
+        <w:t xml:space="preserve"> </w:t>
+      </w:r>
+      <w:r>
+        <w:t xml:space="preserve">herunter und speichern Sie dieses in Ihrem</w:t>
+      </w:r>
+      <w:r>
+        <w:t xml:space="preserve"> </w:t>
+      </w:r>
+      <w:r>
+        <w:t xml:space="preserve">Arbeitsverzeichnis.</w:t>
+      </w:r>
+      <w:r>
+        <w:br w:type="textWrapping"/>
+      </w:r>
+      <w:r>
+        <w:rPr>
+          <w:rStyle w:val="VerbatimChar"/>
+        </w:rPr>
+        <w:t xml:space="preserve">curl -o prog1-uebungen/Einstieg-zuhause.jar www-home.htwg-konstanz.de/~drachen/prog1/Einstieg-zuhause.jar</w:t>
       </w:r>
     </w:p>
     <w:p>
@@ -2966,31 +1533,37 @@
         </w:numPr>
       </w:pPr>
       <w:r>
-        <w:t xml:space="preserve">Lassen Sie Ihr Programm laufen mit dem Befehl</w:t>
-      </w:r>
-      <w:r>
-        <w:t xml:space="preserve"> </w:t>
-      </w:r>
-      <w:r>
-        <w:rPr>
-          <w:rStyle w:val="VerbatimChar"/>
-        </w:rPr>
-        <w:t xml:space="preserve">java einstieg.Einstieg</w:t>
-      </w:r>
-      <w:r>
-        <w:t xml:space="preserve">. Das Programm fordert Sie auf,</w:t>
-      </w:r>
-      <w:r>
-        <w:t xml:space="preserve"> </w:t>
-      </w:r>
-      <w:r>
-        <w:t xml:space="preserve">Ihren Vornamen sowie die Anzahl Ihrer bisher geschriebenen Java-Programme einzugeben, und gibt</w:t>
-      </w:r>
-      <w:r>
-        <w:t xml:space="preserve"> </w:t>
-      </w:r>
-      <w:r>
-        <w:t xml:space="preserve">anschließend einen Text aus.</w:t>
+        <w:t xml:space="preserve">Entpacken Sie das Archiv, in dem Sie eine Konsole öffnen und mit</w:t>
+      </w:r>
+      <w:r>
+        <w:t xml:space="preserve"> </w:t>
+      </w:r>
+      <w:r>
+        <w:rPr>
+          <w:rStyle w:val="VerbatimChar"/>
+        </w:rPr>
+        <w:t xml:space="preserve">cd prog1-uebungen</w:t>
+      </w:r>
+      <w:r>
+        <w:br w:type="textWrapping"/>
+      </w:r>
+      <w:r>
+        <w:t xml:space="preserve">in Ihr Arbeitsverzeichnis wechseln. Führen Sie dann den Konsolenbefehl</w:t>
+      </w:r>
+      <w:r>
+        <w:t xml:space="preserve"> </w:t>
+      </w:r>
+      <w:r>
+        <w:rPr>
+          <w:rStyle w:val="VerbatimChar"/>
+        </w:rPr>
+        <w:t xml:space="preserve">jar xf Einstieg-zuhause.jar</w:t>
+      </w:r>
+      <w:r>
+        <w:t xml:space="preserve"> </w:t>
+      </w:r>
+      <w:r>
+        <w:t xml:space="preserve">aus.</w:t>
       </w:r>
     </w:p>
     <w:p>
@@ -3002,31 +1575,34 @@
         </w:numPr>
       </w:pPr>
       <w:r>
-        <w:t xml:space="preserve">Prüfen Siemit dem Werkzeug checkstyle, ob Sie in Ihrem Programm Stilregeln verletzt haben. Sie</w:t>
-      </w:r>
-      <w:r>
-        <w:t xml:space="preserve"> </w:t>
-      </w:r>
-      <w:r>
-        <w:t xml:space="preserve">können checkstyle über das Automatisierungswerkzeug ant aufrufen:</w:t>
-      </w:r>
-      <w:r>
-        <w:t xml:space="preserve"> </w:t>
-      </w:r>
-      <w:r>
-        <w:rPr>
-          <w:rStyle w:val="VerbatimChar"/>
-        </w:rPr>
-        <w:t xml:space="preserve">ant -Dpackage=einstieg style</w:t>
+        <w:t xml:space="preserve">Öffnen Sie die Datei</w:t>
+      </w:r>
+      <w:r>
+        <w:t xml:space="preserve"> </w:t>
+      </w:r>
+      <w:r>
+        <w:rPr>
+          <w:rStyle w:val="VerbatimChar"/>
+        </w:rPr>
+        <w:t xml:space="preserve">build.xml</w:t>
+      </w:r>
+      <w:r>
+        <w:t xml:space="preserve"> </w:t>
+      </w:r>
+      <w:r>
+        <w:t xml:space="preserve">in TextMate mit folgendem Befehl:</w:t>
+      </w:r>
+      <w:r>
+        <w:t xml:space="preserve"> </w:t>
+      </w:r>
+      <w:r>
+        <w:rPr>
+          <w:rStyle w:val="VerbatimChar"/>
+        </w:rPr>
+        <w:t xml:space="preserve">mate build.xml</w:t>
       </w:r>
       <w:r>
         <w:t xml:space="preserve">.</w:t>
-      </w:r>
-      <w:r>
-        <w:t xml:space="preserve"> </w:t>
-      </w:r>
-      <w:r>
-        <w:t xml:space="preserve">Bessern Sie nach, falls checkstyle Stilverletzungen meldet und gehen Sie zurück zu Schritt 7.</w:t>
       </w:r>
     </w:p>
     <w:p>
@@ -3038,10 +1614,1563 @@
         </w:numPr>
       </w:pPr>
       <w:r>
+        <w:t xml:space="preserve">Passen Sie nun die Pfade und Version von Checkstyle und Spotbugs an. Nehem Sie die unten beschriebene</w:t>
+      </w:r>
+      <w:r>
+        <w:t xml:space="preserve"> </w:t>
+      </w:r>
+      <w:r>
+        <w:t xml:space="preserve">Änderungen vor. Ersetzen Sie dabei den Platzhalter</w:t>
+      </w:r>
+      <w:r>
+        <w:t xml:space="preserve"> </w:t>
+      </w:r>
+      <w:r>
+        <w:rPr>
+          <w:rStyle w:val="VerbatimChar"/>
+        </w:rPr>
+        <w:t xml:space="preserve">&lt;USER&gt;</w:t>
+      </w:r>
+      <w:r>
+        <w:t xml:space="preserve"> </w:t>
+      </w:r>
+      <w:r>
+        <w:t xml:space="preserve">durch Ihren Benutzernamen. Sie können sich</w:t>
+      </w:r>
+      <w:r>
+        <w:t xml:space="preserve"> </w:t>
+      </w:r>
+      <w:r>
+        <w:t xml:space="preserve">Ihren Benutzernamen mit dem Befehl</w:t>
+      </w:r>
+      <w:r>
+        <w:t xml:space="preserve"> </w:t>
+      </w:r>
+      <w:r>
+        <w:rPr>
+          <w:rStyle w:val="VerbatimChar"/>
+        </w:rPr>
+        <w:t xml:space="preserve">whoami</w:t>
+      </w:r>
+      <w:r>
+        <w:t xml:space="preserve"> </w:t>
+      </w:r>
+      <w:r>
+        <w:t xml:space="preserve">anzeigen lassen.</w:t>
+      </w:r>
+      <w:r>
+        <w:t xml:space="preserve"> </w:t>
+      </w:r>
+      <w:r>
+        <w:t xml:space="preserve">Ändern Sie folgende Zeilen von</w:t>
+      </w:r>
+    </w:p>
+    <w:p>
+      <w:pPr>
+        <w:pStyle w:val="SourceCode"/>
+      </w:pPr>
+      <w:r>
+        <w:rPr>
+          <w:rStyle w:val="NormalTok"/>
+        </w:rPr>
+        <w:t xml:space="preserve">    </w:t>
+      </w:r>
+      <w:r>
+        <w:rPr>
+          <w:rStyle w:val="KeywordTok"/>
+        </w:rPr>
+        <w:t xml:space="preserve">&lt;property</w:t>
+      </w:r>
+      <w:r>
+        <w:rPr>
+          <w:rStyle w:val="OtherTok"/>
+        </w:rPr>
+        <w:t xml:space="preserve"> name=</w:t>
+      </w:r>
+      <w:r>
+        <w:rPr>
+          <w:rStyle w:val="StringTok"/>
+        </w:rPr>
+        <w:t xml:space="preserve">"checkstyle.dir"</w:t>
+      </w:r>
+      <w:r>
+        <w:rPr>
+          <w:rStyle w:val="OtherTok"/>
+        </w:rPr>
+        <w:t xml:space="preserve"> value=</w:t>
+      </w:r>
+      <w:r>
+        <w:rPr>
+          <w:rStyle w:val="StringTok"/>
+        </w:rPr>
+        <w:t xml:space="preserve">"c:/checkstyle/"</w:t>
+      </w:r>
+      <w:r>
+        <w:rPr>
+          <w:rStyle w:val="KeywordTok"/>
+        </w:rPr>
+        <w:t xml:space="preserve">/&gt;</w:t>
+      </w:r>
+      <w:r>
+        <w:br w:type="textWrapping"/>
+      </w:r>
+      <w:r>
+        <w:rPr>
+          <w:rStyle w:val="NormalTok"/>
+        </w:rPr>
+        <w:t xml:space="preserve">    </w:t>
+      </w:r>
+      <w:r>
+        <w:rPr>
+          <w:rStyle w:val="KeywordTok"/>
+        </w:rPr>
+        <w:t xml:space="preserve">&lt;property</w:t>
+      </w:r>
+      <w:r>
+        <w:rPr>
+          <w:rStyle w:val="OtherTok"/>
+        </w:rPr>
+        <w:t xml:space="preserve"> name=</w:t>
+      </w:r>
+      <w:r>
+        <w:rPr>
+          <w:rStyle w:val="StringTok"/>
+        </w:rPr>
+        <w:t xml:space="preserve">"checkstyle.jar"</w:t>
+      </w:r>
+      <w:r>
+        <w:rPr>
+          <w:rStyle w:val="OtherTok"/>
+        </w:rPr>
+        <w:t xml:space="preserve"> value=</w:t>
+      </w:r>
+      <w:r>
+        <w:rPr>
+          <w:rStyle w:val="StringTok"/>
+        </w:rPr>
+        <w:t xml:space="preserve">"${checkstyle.dir}checkstyle-8.30-all.jar"</w:t>
+      </w:r>
+      <w:r>
+        <w:rPr>
+          <w:rStyle w:val="KeywordTok"/>
+        </w:rPr>
+        <w:t xml:space="preserve">/&gt;</w:t>
+      </w:r>
+      <w:r>
+        <w:br w:type="textWrapping"/>
+      </w:r>
+      <w:r>
+        <w:br w:type="textWrapping"/>
+      </w:r>
+      <w:r>
+        <w:rPr>
+          <w:rStyle w:val="NormalTok"/>
+        </w:rPr>
+        <w:t xml:space="preserve">    </w:t>
+      </w:r>
+      <w:r>
+        <w:rPr>
+          <w:rStyle w:val="KeywordTok"/>
+        </w:rPr>
+        <w:t xml:space="preserve">&lt;property</w:t>
+      </w:r>
+      <w:r>
+        <w:rPr>
+          <w:rStyle w:val="OtherTok"/>
+        </w:rPr>
+        <w:t xml:space="preserve"> name=</w:t>
+      </w:r>
+      <w:r>
+        <w:rPr>
+          <w:rStyle w:val="StringTok"/>
+        </w:rPr>
+        <w:t xml:space="preserve">"spotbugs.home"</w:t>
+      </w:r>
+      <w:r>
+        <w:rPr>
+          <w:rStyle w:val="OtherTok"/>
+        </w:rPr>
+        <w:t xml:space="preserve"> value=</w:t>
+      </w:r>
+      <w:r>
+        <w:rPr>
+          <w:rStyle w:val="StringTok"/>
+        </w:rPr>
+        <w:t xml:space="preserve">"c:/spotbugs-4.0.1/"</w:t>
+      </w:r>
+      <w:r>
+        <w:rPr>
+          <w:rStyle w:val="KeywordTok"/>
+        </w:rPr>
+        <w:t xml:space="preserve">/&gt;</w:t>
+      </w:r>
+    </w:p>
+    <w:p>
+      <w:pPr>
+        <w:pStyle w:val="FirstParagraph"/>
+      </w:pPr>
+      <w:r>
+        <w:t xml:space="preserve">zu</w:t>
+      </w:r>
+    </w:p>
+    <w:p>
+      <w:pPr>
+        <w:pStyle w:val="SourceCode"/>
+      </w:pPr>
+      <w:r>
+        <w:rPr>
+          <w:rStyle w:val="NormalTok"/>
+        </w:rPr>
+        <w:t xml:space="preserve">    </w:t>
+      </w:r>
+      <w:r>
+        <w:rPr>
+          <w:rStyle w:val="KeywordTok"/>
+        </w:rPr>
+        <w:t xml:space="preserve">&lt;property</w:t>
+      </w:r>
+      <w:r>
+        <w:rPr>
+          <w:rStyle w:val="OtherTok"/>
+        </w:rPr>
+        <w:t xml:space="preserve"> name=</w:t>
+      </w:r>
+      <w:r>
+        <w:rPr>
+          <w:rStyle w:val="StringTok"/>
+        </w:rPr>
+        <w:t xml:space="preserve">"checkstyle.dir"</w:t>
+      </w:r>
+      <w:r>
+        <w:rPr>
+          <w:rStyle w:val="OtherTok"/>
+        </w:rPr>
+        <w:t xml:space="preserve"> value=</w:t>
+      </w:r>
+      <w:r>
+        <w:rPr>
+          <w:rStyle w:val="StringTok"/>
+        </w:rPr>
+        <w:t xml:space="preserve">"/usr/local/Cellar/checkstyle/8.31/libexec/"</w:t>
+      </w:r>
+      <w:r>
+        <w:rPr>
+          <w:rStyle w:val="KeywordTok"/>
+        </w:rPr>
+        <w:t xml:space="preserve">/&gt;</w:t>
+      </w:r>
+      <w:r>
+        <w:br w:type="textWrapping"/>
+      </w:r>
+      <w:r>
+        <w:rPr>
+          <w:rStyle w:val="NormalTok"/>
+        </w:rPr>
+        <w:t xml:space="preserve">    </w:t>
+      </w:r>
+      <w:r>
+        <w:rPr>
+          <w:rStyle w:val="KeywordTok"/>
+        </w:rPr>
+        <w:t xml:space="preserve">&lt;property</w:t>
+      </w:r>
+      <w:r>
+        <w:rPr>
+          <w:rStyle w:val="OtherTok"/>
+        </w:rPr>
+        <w:t xml:space="preserve"> name=</w:t>
+      </w:r>
+      <w:r>
+        <w:rPr>
+          <w:rStyle w:val="StringTok"/>
+        </w:rPr>
+        <w:t xml:space="preserve">"checkstyle.jar"</w:t>
+      </w:r>
+      <w:r>
+        <w:rPr>
+          <w:rStyle w:val="OtherTok"/>
+        </w:rPr>
+        <w:t xml:space="preserve"> value=</w:t>
+      </w:r>
+      <w:r>
+        <w:rPr>
+          <w:rStyle w:val="StringTok"/>
+        </w:rPr>
+        <w:t xml:space="preserve">"${checkstyle.dir}checkstyle-8.31-all.jar"</w:t>
+      </w:r>
+      <w:r>
+        <w:rPr>
+          <w:rStyle w:val="KeywordTok"/>
+        </w:rPr>
+        <w:t xml:space="preserve">/&gt;</w:t>
+      </w:r>
+      <w:r>
+        <w:br w:type="textWrapping"/>
+      </w:r>
+      <w:r>
+        <w:br w:type="textWrapping"/>
+      </w:r>
+      <w:r>
+        <w:rPr>
+          <w:rStyle w:val="NormalTok"/>
+        </w:rPr>
+        <w:t xml:space="preserve">    </w:t>
+      </w:r>
+      <w:r>
+        <w:rPr>
+          <w:rStyle w:val="KeywordTok"/>
+        </w:rPr>
+        <w:t xml:space="preserve">&lt;property</w:t>
+      </w:r>
+      <w:r>
+        <w:rPr>
+          <w:rStyle w:val="OtherTok"/>
+        </w:rPr>
+        <w:t xml:space="preserve"> name=</w:t>
+      </w:r>
+      <w:r>
+        <w:rPr>
+          <w:rStyle w:val="StringTok"/>
+        </w:rPr>
+        <w:t xml:space="preserve">"spotbugs.home"</w:t>
+      </w:r>
+      <w:r>
+        <w:rPr>
+          <w:rStyle w:val="OtherTok"/>
+        </w:rPr>
+        <w:t xml:space="preserve"> value=</w:t>
+      </w:r>
+      <w:r>
+        <w:rPr>
+          <w:rStyle w:val="StringTok"/>
+        </w:rPr>
+        <w:t xml:space="preserve">"/Users/</w:t>
+      </w:r>
+      <w:r>
+        <w:rPr>
+          <w:rStyle w:val="ErrorTok"/>
+        </w:rPr>
+        <w:t xml:space="preserve">&lt;</w:t>
+      </w:r>
+      <w:r>
+        <w:rPr>
+          <w:rStyle w:val="StringTok"/>
+        </w:rPr>
+        <w:t xml:space="preserve">USER&gt;/spotbugs-4.0.1/"</w:t>
+      </w:r>
+      <w:r>
+        <w:rPr>
+          <w:rStyle w:val="KeywordTok"/>
+        </w:rPr>
+        <w:t xml:space="preserve">/&gt;</w:t>
+      </w:r>
+    </w:p>
+    <w:p>
+      <w:pPr>
+        <w:pStyle w:val="Compact"/>
+        <w:numPr>
+          <w:numId w:val="1016"/>
+          <w:ilvl w:val="0"/>
+        </w:numPr>
+      </w:pPr>
+      <w:r>
+        <w:t xml:space="preserve">Wecheln Sie im Terminal mit</w:t>
+      </w:r>
+      <w:r>
+        <w:t xml:space="preserve"> </w:t>
+      </w:r>
+      <w:r>
+        <w:rPr>
+          <w:rStyle w:val="VerbatimChar"/>
+        </w:rPr>
+        <w:t xml:space="preserve">cd einstieg</w:t>
+      </w:r>
+      <w:r>
+        <w:t xml:space="preserve"> </w:t>
+      </w:r>
+      <w:r>
+        <w:t xml:space="preserve">in den Ordner</w:t>
+      </w:r>
+      <w:r>
+        <w:t xml:space="preserve"> </w:t>
+      </w:r>
+      <w:r>
+        <w:rPr>
+          <w:rStyle w:val="VerbatimChar"/>
+        </w:rPr>
+        <w:t xml:space="preserve">einstieg</w:t>
+      </w:r>
+      <w:r>
+        <w:t xml:space="preserve">. Starten Sie in der Konsole den</w:t>
+      </w:r>
+      <w:r>
+        <w:t xml:space="preserve"> </w:t>
+      </w:r>
+      <w:r>
+        <w:t xml:space="preserve">Editor TextMate, indem Sie den folgenden Befehl eintippen</w:t>
+      </w:r>
+      <w:r>
+        <w:t xml:space="preserve"> </w:t>
+      </w:r>
+      <w:r>
+        <w:rPr>
+          <w:rStyle w:val="VerbatimChar"/>
+        </w:rPr>
+        <w:t xml:space="preserve">mate Einstieg.java</w:t>
+      </w:r>
+      <w:r>
+        <w:t xml:space="preserve">. Geben Sie im</w:t>
+      </w:r>
+      <w:r>
+        <w:t xml:space="preserve"> </w:t>
+      </w:r>
+      <w:r>
+        <w:t xml:space="preserve">Editor das folgende Programm ein. Beenden Sie den Editor und speichern Sie dabei Ihr Programm.</w:t>
+      </w:r>
+    </w:p>
+    <w:p>
+      <w:pPr>
+        <w:pStyle w:val="SourceCode"/>
+      </w:pPr>
+      <w:r>
+        <w:rPr>
+          <w:rStyle w:val="CommentTok"/>
+        </w:rPr>
+        <w:t xml:space="preserve">//Einstieg.java</w:t>
+      </w:r>
+      <w:r>
+        <w:br w:type="textWrapping"/>
+      </w:r>
+      <w:r>
+        <w:rPr>
+          <w:rStyle w:val="KeywordTok"/>
+        </w:rPr>
+        <w:t xml:space="preserve">package</w:t>
+      </w:r>
+      <w:r>
+        <w:rPr>
+          <w:rStyle w:val="ImportTok"/>
+        </w:rPr>
+        <w:t xml:space="preserve"> einstieg;</w:t>
+      </w:r>
+      <w:r>
+        <w:br w:type="textWrapping"/>
+      </w:r>
+      <w:r>
+        <w:br w:type="textWrapping"/>
+      </w:r>
+      <w:r>
+        <w:rPr>
+          <w:rStyle w:val="KeywordTok"/>
+        </w:rPr>
+        <w:t xml:space="preserve">import</w:t>
+      </w:r>
+      <w:r>
+        <w:rPr>
+          <w:rStyle w:val="ImportTok"/>
+        </w:rPr>
+        <w:t xml:space="preserve"> java.util.Scanner;</w:t>
+      </w:r>
+      <w:r>
+        <w:br w:type="textWrapping"/>
+      </w:r>
+      <w:r>
+        <w:br w:type="textWrapping"/>
+      </w:r>
+      <w:r>
+        <w:rPr>
+          <w:rStyle w:val="CommentTok"/>
+        </w:rPr>
+        <w:t xml:space="preserve">/**</w:t>
+      </w:r>
+      <w:r>
+        <w:br w:type="textWrapping"/>
+      </w:r>
+      <w:r>
+        <w:rPr>
+          <w:rStyle w:val="NormalTok"/>
+        </w:rPr>
+        <w:t xml:space="preserve"> </w:t>
+      </w:r>
+      <w:r>
+        <w:rPr>
+          <w:rStyle w:val="CommentTok"/>
+        </w:rPr>
+        <w:t xml:space="preserve">*</w:t>
+      </w:r>
+      <w:r>
+        <w:rPr>
+          <w:rStyle w:val="NormalTok"/>
+        </w:rPr>
+        <w:t xml:space="preserve"> Einstieg ist ein kleinesJava</w:t>
+      </w:r>
+      <w:r>
+        <w:rPr>
+          <w:rStyle w:val="CommentTok"/>
+        </w:rPr>
+        <w:t xml:space="preserve">-</w:t>
+      </w:r>
+      <w:r>
+        <w:rPr>
+          <w:rStyle w:val="NormalTok"/>
+        </w:rPr>
+        <w:t xml:space="preserve">Programm</w:t>
+      </w:r>
+      <w:r>
+        <w:rPr>
+          <w:rStyle w:val="CommentTok"/>
+        </w:rPr>
+        <w:t xml:space="preserve">.</w:t>
+      </w:r>
+      <w:r>
+        <w:br w:type="textWrapping"/>
+      </w:r>
+      <w:r>
+        <w:rPr>
+          <w:rStyle w:val="NormalTok"/>
+        </w:rPr>
+        <w:t xml:space="preserve"> </w:t>
+      </w:r>
+      <w:r>
+        <w:rPr>
+          <w:rStyle w:val="CommentTok"/>
+        </w:rPr>
+        <w:t xml:space="preserve">*</w:t>
+      </w:r>
+      <w:r>
+        <w:rPr>
+          <w:rStyle w:val="NormalTok"/>
+        </w:rPr>
+        <w:t xml:space="preserve"> Es verwendet die Klassen Scanner und System aus der Java</w:t>
+      </w:r>
+      <w:r>
+        <w:rPr>
+          <w:rStyle w:val="CommentTok"/>
+        </w:rPr>
+        <w:t xml:space="preserve">-</w:t>
+      </w:r>
+      <w:r>
+        <w:rPr>
+          <w:rStyle w:val="NormalTok"/>
+        </w:rPr>
+        <w:t xml:space="preserve">Bibliothek</w:t>
+      </w:r>
+      <w:r>
+        <w:rPr>
+          <w:rStyle w:val="CommentTok"/>
+        </w:rPr>
+        <w:t xml:space="preserve">.</w:t>
+      </w:r>
+      <w:r>
+        <w:br w:type="textWrapping"/>
+      </w:r>
+      <w:r>
+        <w:rPr>
+          <w:rStyle w:val="NormalTok"/>
+        </w:rPr>
+        <w:t xml:space="preserve"> </w:t>
+      </w:r>
+      <w:r>
+        <w:rPr>
+          <w:rStyle w:val="CommentTok"/>
+        </w:rPr>
+        <w:t xml:space="preserve">*</w:t>
+      </w:r>
+      <w:r>
+        <w:rPr>
+          <w:rStyle w:val="NormalTok"/>
+        </w:rPr>
+        <w:t xml:space="preserve"> </w:t>
+      </w:r>
+      <w:r>
+        <w:rPr>
+          <w:rStyle w:val="AnnotationTok"/>
+        </w:rPr>
+        <w:t xml:space="preserve">@author </w:t>
+      </w:r>
+      <w:r>
+        <w:rPr>
+          <w:rStyle w:val="AlertTok"/>
+        </w:rPr>
+        <w:t xml:space="preserve">TODO</w:t>
+      </w:r>
+      <w:r>
+        <w:rPr>
+          <w:rStyle w:val="CommentTok"/>
+        </w:rPr>
+        <w:t xml:space="preserve">:</w:t>
+      </w:r>
+      <w:r>
+        <w:rPr>
+          <w:rStyle w:val="NormalTok"/>
+        </w:rPr>
+        <w:t xml:space="preserve"> Name eintragenund </w:t>
+      </w:r>
+      <w:r>
+        <w:rPr>
+          <w:rStyle w:val="AlertTok"/>
+        </w:rPr>
+        <w:t xml:space="preserve">TODO</w:t>
+      </w:r>
+      <w:r>
+        <w:rPr>
+          <w:rStyle w:val="NormalTok"/>
+        </w:rPr>
+        <w:t xml:space="preserve"> inklusive Doppelpunkt löschen</w:t>
+      </w:r>
+      <w:r>
+        <w:br w:type="textWrapping"/>
+      </w:r>
+      <w:r>
+        <w:rPr>
+          <w:rStyle w:val="NormalTok"/>
+        </w:rPr>
+        <w:t xml:space="preserve"> </w:t>
+      </w:r>
+      <w:r>
+        <w:rPr>
+          <w:rStyle w:val="CommentTok"/>
+        </w:rPr>
+        <w:t xml:space="preserve">*</w:t>
+      </w:r>
+      <w:r>
+        <w:rPr>
+          <w:rStyle w:val="NormalTok"/>
+        </w:rPr>
+        <w:t xml:space="preserve"> </w:t>
+      </w:r>
+      <w:r>
+        <w:rPr>
+          <w:rStyle w:val="AnnotationTok"/>
+        </w:rPr>
+        <w:t xml:space="preserve">@version </w:t>
+      </w:r>
+      <w:r>
+        <w:rPr>
+          <w:rStyle w:val="AlertTok"/>
+        </w:rPr>
+        <w:t xml:space="preserve">TODO</w:t>
+      </w:r>
+      <w:r>
+        <w:rPr>
+          <w:rStyle w:val="CommentTok"/>
+        </w:rPr>
+        <w:t xml:space="preserve">:</w:t>
+      </w:r>
+      <w:r>
+        <w:rPr>
+          <w:rStyle w:val="NormalTok"/>
+        </w:rPr>
+        <w:t xml:space="preserve"> Datum eintragenund </w:t>
+      </w:r>
+      <w:r>
+        <w:rPr>
+          <w:rStyle w:val="AlertTok"/>
+        </w:rPr>
+        <w:t xml:space="preserve">TODO</w:t>
+      </w:r>
+      <w:r>
+        <w:rPr>
+          <w:rStyle w:val="NormalTok"/>
+        </w:rPr>
+        <w:t xml:space="preserve"> inklusive Doppelpunkt löschen</w:t>
+      </w:r>
+      <w:r>
+        <w:br w:type="textWrapping"/>
+      </w:r>
+      <w:r>
+        <w:rPr>
+          <w:rStyle w:val="NormalTok"/>
+        </w:rPr>
+        <w:t xml:space="preserve"> </w:t>
+      </w:r>
+      <w:r>
+        <w:rPr>
+          <w:rStyle w:val="CommentTok"/>
+        </w:rPr>
+        <w:t xml:space="preserve">*/</w:t>
+      </w:r>
+      <w:r>
+        <w:br w:type="textWrapping"/>
+      </w:r>
+      <w:r>
+        <w:br w:type="textWrapping"/>
+      </w:r>
+      <w:r>
+        <w:rPr>
+          <w:rStyle w:val="KeywordTok"/>
+        </w:rPr>
+        <w:t xml:space="preserve">public</w:t>
+      </w:r>
+      <w:r>
+        <w:rPr>
+          <w:rStyle w:val="NormalTok"/>
+        </w:rPr>
+        <w:t xml:space="preserve"> </w:t>
+      </w:r>
+      <w:r>
+        <w:rPr>
+          <w:rStyle w:val="DataTypeTok"/>
+        </w:rPr>
+        <w:t xml:space="preserve">final</w:t>
+      </w:r>
+      <w:r>
+        <w:rPr>
+          <w:rStyle w:val="NormalTok"/>
+        </w:rPr>
+        <w:t xml:space="preserve"> </w:t>
+      </w:r>
+      <w:r>
+        <w:rPr>
+          <w:rStyle w:val="KeywordTok"/>
+        </w:rPr>
+        <w:t xml:space="preserve">class</w:t>
+      </w:r>
+      <w:r>
+        <w:rPr>
+          <w:rStyle w:val="NormalTok"/>
+        </w:rPr>
+        <w:t xml:space="preserve"> Einstieg {</w:t>
+      </w:r>
+      <w:r>
+        <w:br w:type="textWrapping"/>
+      </w:r>
+      <w:r>
+        <w:rPr>
+          <w:rStyle w:val="NormalTok"/>
+        </w:rPr>
+        <w:t xml:space="preserve">    </w:t>
+      </w:r>
+      <w:r>
+        <w:rPr>
+          <w:rStyle w:val="KeywordTok"/>
+        </w:rPr>
+        <w:t xml:space="preserve">private</w:t>
+      </w:r>
+      <w:r>
+        <w:rPr>
+          <w:rStyle w:val="NormalTok"/>
+        </w:rPr>
+        <w:t xml:space="preserve"> </w:t>
+      </w:r>
+      <w:r>
+        <w:rPr>
+          <w:rStyle w:val="FunctionTok"/>
+        </w:rPr>
+        <w:t xml:space="preserve">Einstieg</w:t>
+      </w:r>
+      <w:r>
+        <w:rPr>
+          <w:rStyle w:val="NormalTok"/>
+        </w:rPr>
+        <w:t xml:space="preserve">() { }</w:t>
+      </w:r>
+      <w:r>
+        <w:br w:type="textWrapping"/>
+      </w:r>
+      <w:r>
+        <w:br w:type="textWrapping"/>
+      </w:r>
+      <w:r>
+        <w:rPr>
+          <w:rStyle w:val="NormalTok"/>
+        </w:rPr>
+        <w:t xml:space="preserve">    </w:t>
+      </w:r>
+      <w:r>
+        <w:rPr>
+          <w:rStyle w:val="KeywordTok"/>
+        </w:rPr>
+        <w:t xml:space="preserve">private</w:t>
+      </w:r>
+      <w:r>
+        <w:rPr>
+          <w:rStyle w:val="NormalTok"/>
+        </w:rPr>
+        <w:t xml:space="preserve"> </w:t>
+      </w:r>
+      <w:r>
+        <w:rPr>
+          <w:rStyle w:val="DataTypeTok"/>
+        </w:rPr>
+        <w:t xml:space="preserve">static</w:t>
+      </w:r>
+      <w:r>
+        <w:rPr>
+          <w:rStyle w:val="NormalTok"/>
+        </w:rPr>
+        <w:t xml:space="preserve"> </w:t>
+      </w:r>
+      <w:r>
+        <w:rPr>
+          <w:rStyle w:val="DataTypeTok"/>
+        </w:rPr>
+        <w:t xml:space="preserve">final</w:t>
+      </w:r>
+      <w:r>
+        <w:rPr>
+          <w:rStyle w:val="NormalTok"/>
+        </w:rPr>
+        <w:t xml:space="preserve"> </w:t>
+      </w:r>
+      <w:r>
+        <w:rPr>
+          <w:rStyle w:val="BuiltInTok"/>
+        </w:rPr>
+        <w:t xml:space="preserve">Scanner</w:t>
+      </w:r>
+      <w:r>
+        <w:rPr>
+          <w:rStyle w:val="NormalTok"/>
+        </w:rPr>
+        <w:t xml:space="preserve"> EINGABE = </w:t>
+      </w:r>
+      <w:r>
+        <w:rPr>
+          <w:rStyle w:val="KeywordTok"/>
+        </w:rPr>
+        <w:t xml:space="preserve">new</w:t>
+      </w:r>
+      <w:r>
+        <w:rPr>
+          <w:rStyle w:val="NormalTok"/>
+        </w:rPr>
+        <w:t xml:space="preserve"> </w:t>
+      </w:r>
+      <w:r>
+        <w:rPr>
+          <w:rStyle w:val="BuiltInTok"/>
+        </w:rPr>
+        <w:t xml:space="preserve">Scanner</w:t>
+      </w:r>
+      <w:r>
+        <w:rPr>
+          <w:rStyle w:val="NormalTok"/>
+        </w:rPr>
+        <w:t xml:space="preserve">(</w:t>
+      </w:r>
+      <w:r>
+        <w:rPr>
+          <w:rStyle w:val="BuiltInTok"/>
+        </w:rPr>
+        <w:t xml:space="preserve">System</w:t>
+      </w:r>
+      <w:r>
+        <w:rPr>
+          <w:rStyle w:val="NormalTok"/>
+        </w:rPr>
+        <w:t xml:space="preserve">.</w:t>
+      </w:r>
+      <w:r>
+        <w:rPr>
+          <w:rStyle w:val="FunctionTok"/>
+        </w:rPr>
+        <w:t xml:space="preserve">in</w:t>
+      </w:r>
+      <w:r>
+        <w:rPr>
+          <w:rStyle w:val="NormalTok"/>
+        </w:rPr>
+        <w:t xml:space="preserve">);</w:t>
+      </w:r>
+      <w:r>
+        <w:br w:type="textWrapping"/>
+      </w:r>
+      <w:r>
+        <w:br w:type="textWrapping"/>
+      </w:r>
+      <w:r>
+        <w:rPr>
+          <w:rStyle w:val="NormalTok"/>
+        </w:rPr>
+        <w:t xml:space="preserve">    </w:t>
+      </w:r>
+      <w:r>
+        <w:rPr>
+          <w:rStyle w:val="CommentTok"/>
+        </w:rPr>
+        <w:t xml:space="preserve">/**</w:t>
+      </w:r>
+      <w:r>
+        <w:br w:type="textWrapping"/>
+      </w:r>
+      <w:r>
+        <w:rPr>
+          <w:rStyle w:val="NormalTok"/>
+        </w:rPr>
+        <w:t xml:space="preserve">     </w:t>
+      </w:r>
+      <w:r>
+        <w:rPr>
+          <w:rStyle w:val="CommentTok"/>
+        </w:rPr>
+        <w:t xml:space="preserve">*</w:t>
+      </w:r>
+      <w:r>
+        <w:rPr>
+          <w:rStyle w:val="NormalTok"/>
+        </w:rPr>
+        <w:t xml:space="preserve"> Die Klassenmethodemain ist der Startpunkt des Programms</w:t>
+      </w:r>
+      <w:r>
+        <w:rPr>
+          <w:rStyle w:val="CommentTok"/>
+        </w:rPr>
+        <w:t xml:space="preserve">.</w:t>
+      </w:r>
+      <w:r>
+        <w:br w:type="textWrapping"/>
+      </w:r>
+      <w:r>
+        <w:rPr>
+          <w:rStyle w:val="NormalTok"/>
+        </w:rPr>
+        <w:t xml:space="preserve">     </w:t>
+      </w:r>
+      <w:r>
+        <w:rPr>
+          <w:rStyle w:val="CommentTok"/>
+        </w:rPr>
+        <w:t xml:space="preserve">*</w:t>
+      </w:r>
+      <w:r>
+        <w:rPr>
+          <w:rStyle w:val="NormalTok"/>
+        </w:rPr>
+        <w:t xml:space="preserve"> main verwendet die Methoden print und printf zum Ausgeben von Text</w:t>
+      </w:r>
+      <w:r>
+        <w:br w:type="textWrapping"/>
+      </w:r>
+      <w:r>
+        <w:rPr>
+          <w:rStyle w:val="NormalTok"/>
+        </w:rPr>
+        <w:t xml:space="preserve">     </w:t>
+      </w:r>
+      <w:r>
+        <w:rPr>
+          <w:rStyle w:val="CommentTok"/>
+        </w:rPr>
+        <w:t xml:space="preserve">*</w:t>
+      </w:r>
+      <w:r>
+        <w:rPr>
+          <w:rStyle w:val="NormalTok"/>
+        </w:rPr>
+        <w:t xml:space="preserve"> sowie die Methodennext und nextInt zum Einlesen von Text</w:t>
+      </w:r>
+      <w:r>
+        <w:br w:type="textWrapping"/>
+      </w:r>
+      <w:r>
+        <w:rPr>
+          <w:rStyle w:val="NormalTok"/>
+        </w:rPr>
+        <w:t xml:space="preserve">     </w:t>
+      </w:r>
+      <w:r>
+        <w:rPr>
+          <w:rStyle w:val="CommentTok"/>
+        </w:rPr>
+        <w:t xml:space="preserve">*</w:t>
+      </w:r>
+      <w:r>
+        <w:rPr>
+          <w:rStyle w:val="NormalTok"/>
+        </w:rPr>
+        <w:t xml:space="preserve"> und einer ganzen Zahl</w:t>
+      </w:r>
+      <w:r>
+        <w:rPr>
+          <w:rStyle w:val="CommentTok"/>
+        </w:rPr>
+        <w:t xml:space="preserve">.</w:t>
+      </w:r>
+      <w:r>
+        <w:br w:type="textWrapping"/>
+      </w:r>
+      <w:r>
+        <w:rPr>
+          <w:rStyle w:val="NormalTok"/>
+        </w:rPr>
+        <w:t xml:space="preserve">     </w:t>
+      </w:r>
+      <w:r>
+        <w:rPr>
+          <w:rStyle w:val="CommentTok"/>
+        </w:rPr>
+        <w:t xml:space="preserve">*</w:t>
+      </w:r>
+      <w:r>
+        <w:rPr>
+          <w:rStyle w:val="NormalTok"/>
+        </w:rPr>
+        <w:t xml:space="preserve"> </w:t>
+      </w:r>
+      <w:r>
+        <w:rPr>
+          <w:rStyle w:val="AnnotationTok"/>
+        </w:rPr>
+        <w:t xml:space="preserve">@param args </w:t>
+      </w:r>
+      <w:r>
+        <w:rPr>
+          <w:rStyle w:val="NormalTok"/>
+        </w:rPr>
+        <w:t xml:space="preserve">wird nicht verwendet</w:t>
+      </w:r>
+      <w:r>
+        <w:br w:type="textWrapping"/>
+      </w:r>
+      <w:r>
+        <w:rPr>
+          <w:rStyle w:val="NormalTok"/>
+        </w:rPr>
+        <w:t xml:space="preserve">     </w:t>
+      </w:r>
+      <w:r>
+        <w:rPr>
+          <w:rStyle w:val="CommentTok"/>
+        </w:rPr>
+        <w:t xml:space="preserve">*/</w:t>
+      </w:r>
+      <w:r>
+        <w:br w:type="textWrapping"/>
+      </w:r>
+      <w:r>
+        <w:br w:type="textWrapping"/>
+      </w:r>
+      <w:r>
+        <w:rPr>
+          <w:rStyle w:val="NormalTok"/>
+        </w:rPr>
+        <w:t xml:space="preserve">    </w:t>
+      </w:r>
+      <w:r>
+        <w:rPr>
+          <w:rStyle w:val="KeywordTok"/>
+        </w:rPr>
+        <w:t xml:space="preserve">public</w:t>
+      </w:r>
+      <w:r>
+        <w:rPr>
+          <w:rStyle w:val="NormalTok"/>
+        </w:rPr>
+        <w:t xml:space="preserve"> </w:t>
+      </w:r>
+      <w:r>
+        <w:rPr>
+          <w:rStyle w:val="DataTypeTok"/>
+        </w:rPr>
+        <w:t xml:space="preserve">static</w:t>
+      </w:r>
+      <w:r>
+        <w:rPr>
+          <w:rStyle w:val="NormalTok"/>
+        </w:rPr>
+        <w:t xml:space="preserve"> </w:t>
+      </w:r>
+      <w:r>
+        <w:rPr>
+          <w:rStyle w:val="DataTypeTok"/>
+        </w:rPr>
+        <w:t xml:space="preserve">void</w:t>
+      </w:r>
+      <w:r>
+        <w:rPr>
+          <w:rStyle w:val="NormalTok"/>
+        </w:rPr>
+        <w:t xml:space="preserve"> </w:t>
+      </w:r>
+      <w:r>
+        <w:rPr>
+          <w:rStyle w:val="FunctionTok"/>
+        </w:rPr>
+        <w:t xml:space="preserve">main</w:t>
+      </w:r>
+      <w:r>
+        <w:rPr>
+          <w:rStyle w:val="NormalTok"/>
+        </w:rPr>
+        <w:t xml:space="preserve">(</w:t>
+      </w:r>
+      <w:r>
+        <w:rPr>
+          <w:rStyle w:val="BuiltInTok"/>
+        </w:rPr>
+        <w:t xml:space="preserve">String</w:t>
+      </w:r>
+      <w:r>
+        <w:rPr>
+          <w:rStyle w:val="NormalTok"/>
+        </w:rPr>
+        <w:t xml:space="preserve">[] args) {</w:t>
+      </w:r>
+      <w:r>
+        <w:br w:type="textWrapping"/>
+      </w:r>
+      <w:r>
+        <w:rPr>
+          <w:rStyle w:val="NormalTok"/>
+        </w:rPr>
+        <w:t xml:space="preserve">        </w:t>
+      </w:r>
+      <w:r>
+        <w:rPr>
+          <w:rStyle w:val="BuiltInTok"/>
+        </w:rPr>
+        <w:t xml:space="preserve">System</w:t>
+      </w:r>
+      <w:r>
+        <w:rPr>
+          <w:rStyle w:val="NormalTok"/>
+        </w:rPr>
+        <w:t xml:space="preserve">.</w:t>
+      </w:r>
+      <w:r>
+        <w:rPr>
+          <w:rStyle w:val="FunctionTok"/>
+        </w:rPr>
+        <w:t xml:space="preserve">out</w:t>
+      </w:r>
+      <w:r>
+        <w:rPr>
+          <w:rStyle w:val="NormalTok"/>
+        </w:rPr>
+        <w:t xml:space="preserve">.</w:t>
+      </w:r>
+      <w:r>
+        <w:rPr>
+          <w:rStyle w:val="FunctionTok"/>
+        </w:rPr>
+        <w:t xml:space="preserve">print</w:t>
+      </w:r>
+      <w:r>
+        <w:rPr>
+          <w:rStyle w:val="NormalTok"/>
+        </w:rPr>
+        <w:t xml:space="preserve">(</w:t>
+      </w:r>
+      <w:r>
+        <w:rPr>
+          <w:rStyle w:val="StringTok"/>
+        </w:rPr>
+        <w:t xml:space="preserve">"Vorname: "</w:t>
+      </w:r>
+      <w:r>
+        <w:rPr>
+          <w:rStyle w:val="NormalTok"/>
+        </w:rPr>
+        <w:t xml:space="preserve">);</w:t>
+      </w:r>
+      <w:r>
+        <w:br w:type="textWrapping"/>
+      </w:r>
+      <w:r>
+        <w:rPr>
+          <w:rStyle w:val="NormalTok"/>
+        </w:rPr>
+        <w:t xml:space="preserve">        </w:t>
+      </w:r>
+      <w:r>
+        <w:rPr>
+          <w:rStyle w:val="BuiltInTok"/>
+        </w:rPr>
+        <w:t xml:space="preserve">String</w:t>
+      </w:r>
+      <w:r>
+        <w:rPr>
+          <w:rStyle w:val="NormalTok"/>
+        </w:rPr>
+        <w:t xml:space="preserve"> vorname = EINGABE.</w:t>
+      </w:r>
+      <w:r>
+        <w:rPr>
+          <w:rStyle w:val="FunctionTok"/>
+        </w:rPr>
+        <w:t xml:space="preserve">next</w:t>
+      </w:r>
+      <w:r>
+        <w:rPr>
+          <w:rStyle w:val="NormalTok"/>
+        </w:rPr>
+        <w:t xml:space="preserve">();</w:t>
+      </w:r>
+      <w:r>
+        <w:br w:type="textWrapping"/>
+      </w:r>
+      <w:r>
+        <w:rPr>
+          <w:rStyle w:val="NormalTok"/>
+        </w:rPr>
+        <w:t xml:space="preserve">        </w:t>
+      </w:r>
+      <w:r>
+        <w:br w:type="textWrapping"/>
+      </w:r>
+      <w:r>
+        <w:rPr>
+          <w:rStyle w:val="NormalTok"/>
+        </w:rPr>
+        <w:t xml:space="preserve">        </w:t>
+      </w:r>
+      <w:r>
+        <w:rPr>
+          <w:rStyle w:val="BuiltInTok"/>
+        </w:rPr>
+        <w:t xml:space="preserve">System</w:t>
+      </w:r>
+      <w:r>
+        <w:rPr>
+          <w:rStyle w:val="NormalTok"/>
+        </w:rPr>
+        <w:t xml:space="preserve">.</w:t>
+      </w:r>
+      <w:r>
+        <w:rPr>
+          <w:rStyle w:val="FunctionTok"/>
+        </w:rPr>
+        <w:t xml:space="preserve">out</w:t>
+      </w:r>
+      <w:r>
+        <w:rPr>
+          <w:rStyle w:val="NormalTok"/>
+        </w:rPr>
+        <w:t xml:space="preserve">.</w:t>
+      </w:r>
+      <w:r>
+        <w:rPr>
+          <w:rStyle w:val="FunctionTok"/>
+        </w:rPr>
+        <w:t xml:space="preserve">print</w:t>
+      </w:r>
+      <w:r>
+        <w:rPr>
+          <w:rStyle w:val="NormalTok"/>
+        </w:rPr>
+        <w:t xml:space="preserve">(</w:t>
+      </w:r>
+      <w:r>
+        <w:rPr>
+          <w:rStyle w:val="StringTok"/>
+        </w:rPr>
+        <w:t xml:space="preserve">"Anzahl bisher geschriebener Java-Programme: "</w:t>
+      </w:r>
+      <w:r>
+        <w:rPr>
+          <w:rStyle w:val="NormalTok"/>
+        </w:rPr>
+        <w:t xml:space="preserve">);</w:t>
+      </w:r>
+      <w:r>
+        <w:br w:type="textWrapping"/>
+      </w:r>
+      <w:r>
+        <w:rPr>
+          <w:rStyle w:val="NormalTok"/>
+        </w:rPr>
+        <w:t xml:space="preserve">        </w:t>
+      </w:r>
+      <w:r>
+        <w:rPr>
+          <w:rStyle w:val="DataTypeTok"/>
+        </w:rPr>
+        <w:t xml:space="preserve">int</w:t>
+      </w:r>
+      <w:r>
+        <w:rPr>
+          <w:rStyle w:val="NormalTok"/>
+        </w:rPr>
+        <w:t xml:space="preserve"> anzahl = EINGABE.</w:t>
+      </w:r>
+      <w:r>
+        <w:rPr>
+          <w:rStyle w:val="FunctionTok"/>
+        </w:rPr>
+        <w:t xml:space="preserve">nextInt</w:t>
+      </w:r>
+      <w:r>
+        <w:rPr>
+          <w:rStyle w:val="NormalTok"/>
+        </w:rPr>
+        <w:t xml:space="preserve">();</w:t>
+      </w:r>
+      <w:r>
+        <w:br w:type="textWrapping"/>
+      </w:r>
+      <w:r>
+        <w:br w:type="textWrapping"/>
+      </w:r>
+      <w:r>
+        <w:rPr>
+          <w:rStyle w:val="NormalTok"/>
+        </w:rPr>
+        <w:t xml:space="preserve">        </w:t>
+      </w:r>
+      <w:r>
+        <w:rPr>
+          <w:rStyle w:val="BuiltInTok"/>
+        </w:rPr>
+        <w:t xml:space="preserve">System</w:t>
+      </w:r>
+      <w:r>
+        <w:rPr>
+          <w:rStyle w:val="NormalTok"/>
+        </w:rPr>
+        <w:t xml:space="preserve">.</w:t>
+      </w:r>
+      <w:r>
+        <w:rPr>
+          <w:rStyle w:val="FunctionTok"/>
+        </w:rPr>
+        <w:t xml:space="preserve">out.printf</w:t>
+      </w:r>
+      <w:r>
+        <w:rPr>
+          <w:rStyle w:val="NormalTok"/>
+        </w:rPr>
+        <w:t xml:space="preserve">(</w:t>
+      </w:r>
+      <w:r>
+        <w:rPr>
+          <w:rStyle w:val="StringTok"/>
+        </w:rPr>
+        <w:t xml:space="preserve">"</w:t>
+      </w:r>
+      <w:r>
+        <w:rPr>
+          <w:rStyle w:val="SpecialCharTok"/>
+        </w:rPr>
+        <w:t xml:space="preserve">%s</w:t>
+      </w:r>
+      <w:r>
+        <w:rPr>
+          <w:rStyle w:val="StringTok"/>
+        </w:rPr>
+        <w:t xml:space="preserve">s </w:t>
+      </w:r>
+      <w:r>
+        <w:rPr>
+          <w:rStyle w:val="SpecialCharTok"/>
+        </w:rPr>
+        <w:t xml:space="preserve">%d</w:t>
+      </w:r>
+      <w:r>
+        <w:rPr>
+          <w:rStyle w:val="StringTok"/>
+        </w:rPr>
+        <w:t xml:space="preserve">. Java-Programm funktioniert!</w:t>
+      </w:r>
+      <w:r>
+        <w:rPr>
+          <w:rStyle w:val="SpecialCharTok"/>
+        </w:rPr>
+        <w:t xml:space="preserve">%n</w:t>
+      </w:r>
+      <w:r>
+        <w:rPr>
+          <w:rStyle w:val="StringTok"/>
+        </w:rPr>
+        <w:t xml:space="preserve">"</w:t>
+      </w:r>
+      <w:r>
+        <w:rPr>
+          <w:rStyle w:val="NormalTok"/>
+        </w:rPr>
+        <w:t xml:space="preserve">,</w:t>
+      </w:r>
+      <w:r>
+        <w:br w:type="textWrapping"/>
+      </w:r>
+      <w:r>
+        <w:rPr>
+          <w:rStyle w:val="NormalTok"/>
+        </w:rPr>
+        <w:t xml:space="preserve">            vorname, anzahl + </w:t>
+      </w:r>
+      <w:r>
+        <w:rPr>
+          <w:rStyle w:val="DecValTok"/>
+        </w:rPr>
+        <w:t xml:space="preserve">1</w:t>
+      </w:r>
+      <w:r>
+        <w:rPr>
+          <w:rStyle w:val="NormalTok"/>
+        </w:rPr>
+        <w:t xml:space="preserve">);</w:t>
+      </w:r>
+      <w:r>
+        <w:br w:type="textWrapping"/>
+      </w:r>
+      <w:r>
+        <w:rPr>
+          <w:rStyle w:val="NormalTok"/>
+        </w:rPr>
+        <w:t xml:space="preserve">    }</w:t>
+      </w:r>
+      <w:r>
+        <w:br w:type="textWrapping"/>
+      </w:r>
+      <w:r>
+        <w:rPr>
+          <w:rStyle w:val="NormalTok"/>
+        </w:rPr>
+        <w:t xml:space="preserve">}</w:t>
+      </w:r>
+    </w:p>
+    <w:p>
+      <w:pPr>
+        <w:pStyle w:val="Compact"/>
+        <w:numPr>
+          <w:numId w:val="1017"/>
+          <w:ilvl w:val="0"/>
+        </w:numPr>
+      </w:pPr>
+      <w:r>
+        <w:t xml:space="preserve">Übersetzen Sie Ihr Programm im Terminal mit dem Befehl</w:t>
+      </w:r>
+      <w:r>
+        <w:t xml:space="preserve"> </w:t>
+      </w:r>
+      <w:r>
+        <w:rPr>
+          <w:rStyle w:val="VerbatimChar"/>
+        </w:rPr>
+        <w:t xml:space="preserve">javac Einstieg.java</w:t>
+      </w:r>
+      <w:r>
+        <w:t xml:space="preserve">.</w:t>
+      </w:r>
+    </w:p>
+    <w:p>
+      <w:pPr>
+        <w:pStyle w:val="Compact"/>
+        <w:numPr>
+          <w:numId w:val="1017"/>
+          <w:ilvl w:val="0"/>
+        </w:numPr>
+      </w:pPr>
+      <w:r>
+        <w:t xml:space="preserve">Wechseln Sie mit dem cd-Befehl in das Oberverzeichnis von</w:t>
+      </w:r>
+      <w:r>
+        <w:t xml:space="preserve"> </w:t>
+      </w:r>
+      <w:r>
+        <w:rPr>
+          <w:rStyle w:val="VerbatimChar"/>
+        </w:rPr>
+        <w:t xml:space="preserve">einstieg/</w:t>
+      </w:r>
+      <w:r>
+        <w:t xml:space="preserve">, also in das Arbeitsverzeichnis</w:t>
+      </w:r>
+      <w:r>
+        <w:t xml:space="preserve"> </w:t>
+      </w:r>
+      <w:r>
+        <w:t xml:space="preserve">(auf die Leerstelle zwischen cd und .. achten):</w:t>
+      </w:r>
+      <w:r>
+        <w:t xml:space="preserve"> </w:t>
+      </w:r>
+      <w:r>
+        <w:rPr>
+          <w:rStyle w:val="VerbatimChar"/>
+        </w:rPr>
+        <w:t xml:space="preserve">cd ..</w:t>
+      </w:r>
+      <w:r>
+        <w:t xml:space="preserve"> </w:t>
+      </w:r>
+      <w:r>
+        <w:t xml:space="preserve">.</w:t>
+      </w:r>
+    </w:p>
+    <w:p>
+      <w:pPr>
+        <w:pStyle w:val="Compact"/>
+        <w:numPr>
+          <w:numId w:val="1017"/>
+          <w:ilvl w:val="0"/>
+        </w:numPr>
+      </w:pPr>
+      <w:r>
+        <w:t xml:space="preserve">Lassen Sie Ihr Programm laufen mit dem Befehl</w:t>
+      </w:r>
+      <w:r>
+        <w:t xml:space="preserve"> </w:t>
+      </w:r>
+      <w:r>
+        <w:rPr>
+          <w:rStyle w:val="VerbatimChar"/>
+        </w:rPr>
+        <w:t xml:space="preserve">java einstieg.Einstieg</w:t>
+      </w:r>
+      <w:r>
+        <w:t xml:space="preserve">. Das Programm fordert Sie auf,</w:t>
+      </w:r>
+      <w:r>
+        <w:t xml:space="preserve"> </w:t>
+      </w:r>
+      <w:r>
+        <w:t xml:space="preserve">Ihren Vornamen sowie die Anzahl Ihrer bisher geschriebenen Java-Programme einzugeben, und gibt</w:t>
+      </w:r>
+      <w:r>
+        <w:t xml:space="preserve"> </w:t>
+      </w:r>
+      <w:r>
+        <w:t xml:space="preserve">anschließend einen Text aus.</w:t>
+      </w:r>
+    </w:p>
+    <w:p>
+      <w:pPr>
+        <w:pStyle w:val="Compact"/>
+        <w:numPr>
+          <w:numId w:val="1017"/>
+          <w:ilvl w:val="0"/>
+        </w:numPr>
+      </w:pPr>
+      <w:r>
+        <w:t xml:space="preserve">Prüfen Sie mit dem Werkzeug checkstyle, ob Sie in Ihrem Programm Stilregeln verletzt haben. Sie</w:t>
+      </w:r>
+      <w:r>
+        <w:t xml:space="preserve"> </w:t>
+      </w:r>
+      <w:r>
+        <w:t xml:space="preserve">können checkstyle über das Automatisierungswerkzeug ant aufrufen:</w:t>
+      </w:r>
+      <w:r>
+        <w:br w:type="textWrapping"/>
+      </w:r>
+      <w:r>
+        <w:rPr>
+          <w:rStyle w:val="VerbatimChar"/>
+        </w:rPr>
+        <w:t xml:space="preserve">ant -Dpackage=einstieg style</w:t>
+      </w:r>
+      <w:r>
+        <w:br w:type="textWrapping"/>
+      </w:r>
+      <w:r>
+        <w:t xml:space="preserve">Bessern Sie nach, falls checkstyle Stilverletzungen meldet und gehen Sie zurück zu Schritt 7.</w:t>
+      </w:r>
+    </w:p>
+    <w:p>
+      <w:pPr>
+        <w:pStyle w:val="Compact"/>
+        <w:numPr>
+          <w:numId w:val="1017"/>
+          <w:ilvl w:val="0"/>
+        </w:numPr>
+      </w:pPr>
+      <w:r>
         <w:t xml:space="preserve">Erzeugen Sie HTML-Dokumentation zum Programm mit dem Befehl:</w:t>
       </w:r>
       <w:r>
-        <w:t xml:space="preserve"> </w:t>
+        <w:br w:type="textWrapping"/>
       </w:r>
       <w:r>
         <w:rPr>
@@ -3050,25 +3179,28 @@
         <w:t xml:space="preserve">javadoc -html5 -d doc -linksource -author -version einstieg</w:t>
       </w:r>
       <w:r>
-        <w:t xml:space="preserve">. Betrachten Sie die Dokumentation. Im</w:t>
-      </w:r>
-      <w:r>
-        <w:t xml:space="preserve"> </w:t>
-      </w:r>
-      <w:r>
-        <w:t xml:space="preserve">Dateimanager im neuen Unterverzeichnis doc/ die Datei index.html anklicken und dann die Links auf der</w:t>
-      </w:r>
-      <w:r>
-        <w:t xml:space="preserve"> </w:t>
-      </w:r>
-      <w:r>
-        <w:t xml:space="preserve">angezeigten Seite weiterverfolgen, oder die Datei Lesezeichen.html im Arbeitsverzeichnis als Einstieg</w:t>
-      </w:r>
-      <w:r>
-        <w:t xml:space="preserve"> </w:t>
-      </w:r>
-      <w:r>
-        <w:t xml:space="preserve">verwenden. Untersuchen Sie, welche Texte aus den .java-Dateien wo in den HTML-Seiten stehen.</w:t>
+        <w:br w:type="textWrapping"/>
+      </w:r>
+      <w:r>
+        <w:t xml:space="preserve">Betrachten Sie die Dokumentation. Im Dateimanager im neuen Unterverzeichnis doc/ die Datei index.html</w:t>
+      </w:r>
+      <w:r>
+        <w:t xml:space="preserve"> </w:t>
+      </w:r>
+      <w:r>
+        <w:t xml:space="preserve">anklicken und dann die Links auf der angezeigten Seite weiterverfolgen, oder die Datei Lesezeichen.html</w:t>
+      </w:r>
+      <w:r>
+        <w:t xml:space="preserve"> </w:t>
+      </w:r>
+      <w:r>
+        <w:t xml:space="preserve">im Arbeitsverzeichnis als Einstieg verwenden. Untersuchen Sie, welche Texte aus den .java-Dateien wo</w:t>
+      </w:r>
+      <w:r>
+        <w:t xml:space="preserve"> </w:t>
+      </w:r>
+      <w:r>
+        <w:t xml:space="preserve">in den HTML-Seiten stehen.</w:t>
       </w:r>
     </w:p>
     <w:sectPr/>
@@ -3867,11 +3999,11 @@
       </w:pPr>
     </w:lvl>
   </w:abstractNum>
-  <w:abstractNum w:abstractNumId="99413">
+  <w:abstractNum w:abstractNumId="99412">
     <w:nsid w:val="91a27d85"/>
     <w:multiLevelType w:val="multilevel"/>
     <w:lvl w:ilvl="0">
-      <w:start w:val="3"/>
+      <w:start w:val="2"/>
       <w:numFmt w:val="decimal"/>
       <w:lvlText w:val="%1."/>
       <w:lvlJc w:val="left"/>
@@ -3883,7 +4015,7 @@
       </w:pPr>
     </w:lvl>
     <w:lvl w:ilvl="1">
-      <w:start w:val="3"/>
+      <w:start w:val="2"/>
       <w:numFmt w:val="decimal"/>
       <w:lvlText w:val="%2."/>
       <w:lvlJc w:val="left"/>
@@ -3895,7 +4027,7 @@
       </w:pPr>
     </w:lvl>
     <w:lvl w:ilvl="2">
-      <w:start w:val="3"/>
+      <w:start w:val="2"/>
       <w:numFmt w:val="decimal"/>
       <w:lvlText w:val="%3."/>
       <w:lvlJc w:val="left"/>
@@ -3907,7 +4039,7 @@
       </w:pPr>
     </w:lvl>
     <w:lvl w:ilvl="3">
-      <w:start w:val="3"/>
+      <w:start w:val="2"/>
       <w:numFmt w:val="decimal"/>
       <w:lvlText w:val="%4."/>
       <w:lvlJc w:val="left"/>
@@ -3919,7 +4051,7 @@
       </w:pPr>
     </w:lvl>
     <w:lvl w:ilvl="4">
-      <w:start w:val="3"/>
+      <w:start w:val="2"/>
       <w:numFmt w:val="decimal"/>
       <w:lvlText w:val="%5."/>
       <w:lvlJc w:val="left"/>
@@ -3931,7 +4063,7 @@
       </w:pPr>
     </w:lvl>
     <w:lvl w:ilvl="5">
-      <w:start w:val="3"/>
+      <w:start w:val="2"/>
       <w:numFmt w:val="decimal"/>
       <w:lvlText w:val="%6."/>
       <w:lvlJc w:val="left"/>
@@ -3943,7 +4075,7 @@
       </w:pPr>
     </w:lvl>
     <w:lvl w:ilvl="6">
-      <w:start w:val="3"/>
+      <w:start w:val="2"/>
       <w:numFmt w:val="decimal"/>
       <w:lvlText w:val="%7."/>
       <w:lvlJc w:val="left"/>
@@ -3955,7 +4087,7 @@
       </w:pPr>
     </w:lvl>
     <w:lvl w:ilvl="7">
-      <w:start w:val="3"/>
+      <w:start w:val="2"/>
       <w:numFmt w:val="decimal"/>
       <w:lvlText w:val="%8."/>
       <w:lvlJc w:val="left"/>
@@ -3967,7 +4099,7 @@
       </w:pPr>
     </w:lvl>
     <w:lvl w:ilvl="8">
-      <w:start w:val="3"/>
+      <w:start w:val="2"/>
       <w:numFmt w:val="decimal"/>
       <w:lvlText w:val="%9."/>
       <w:lvlJc w:val="left"/>
@@ -3979,11 +4111,11 @@
       </w:pPr>
     </w:lvl>
   </w:abstractNum>
-  <w:abstractNum w:abstractNumId="99412">
+  <w:abstractNum w:abstractNumId="99413">
     <w:nsid w:val="615f1ed2"/>
     <w:multiLevelType w:val="multilevel"/>
     <w:lvl w:ilvl="0">
-      <w:start w:val="2"/>
+      <w:start w:val="3"/>
       <w:numFmt w:val="decimal"/>
       <w:lvlText w:val="%1."/>
       <w:lvlJc w:val="left"/>
@@ -3995,7 +4127,7 @@
       </w:pPr>
     </w:lvl>
     <w:lvl w:ilvl="1">
-      <w:start w:val="2"/>
+      <w:start w:val="3"/>
       <w:numFmt w:val="decimal"/>
       <w:lvlText w:val="%2."/>
       <w:lvlJc w:val="left"/>
@@ -4007,7 +4139,7 @@
       </w:pPr>
     </w:lvl>
     <w:lvl w:ilvl="2">
-      <w:start w:val="2"/>
+      <w:start w:val="3"/>
       <w:numFmt w:val="decimal"/>
       <w:lvlText w:val="%3."/>
       <w:lvlJc w:val="left"/>
@@ -4019,7 +4151,7 @@
       </w:pPr>
     </w:lvl>
     <w:lvl w:ilvl="3">
-      <w:start w:val="2"/>
+      <w:start w:val="3"/>
       <w:numFmt w:val="decimal"/>
       <w:lvlText w:val="%4."/>
       <w:lvlJc w:val="left"/>
@@ -4031,7 +4163,7 @@
       </w:pPr>
     </w:lvl>
     <w:lvl w:ilvl="4">
-      <w:start w:val="2"/>
+      <w:start w:val="3"/>
       <w:numFmt w:val="decimal"/>
       <w:lvlText w:val="%5."/>
       <w:lvlJc w:val="left"/>
@@ -4043,7 +4175,7 @@
       </w:pPr>
     </w:lvl>
     <w:lvl w:ilvl="5">
-      <w:start w:val="2"/>
+      <w:start w:val="3"/>
       <w:numFmt w:val="decimal"/>
       <w:lvlText w:val="%6."/>
       <w:lvlJc w:val="left"/>
@@ -4055,7 +4187,7 @@
       </w:pPr>
     </w:lvl>
     <w:lvl w:ilvl="6">
-      <w:start w:val="2"/>
+      <w:start w:val="3"/>
       <w:numFmt w:val="decimal"/>
       <w:lvlText w:val="%7."/>
       <w:lvlJc w:val="left"/>
@@ -4067,7 +4199,7 @@
       </w:pPr>
     </w:lvl>
     <w:lvl w:ilvl="7">
-      <w:start w:val="2"/>
+      <w:start w:val="3"/>
       <w:numFmt w:val="decimal"/>
       <w:lvlText w:val="%8."/>
       <w:lvlJc w:val="left"/>
@@ -4079,7 +4211,7 @@
       </w:pPr>
     </w:lvl>
     <w:lvl w:ilvl="8">
-      <w:start w:val="2"/>
+      <w:start w:val="3"/>
       <w:numFmt w:val="decimal"/>
       <w:lvlText w:val="%9."/>
       <w:lvlJc w:val="left"/>
@@ -4420,6 +4552,36 @@
     </w:lvlOverride>
   </w:num>
   <w:num w:numId="1008">
+    <w:abstractNumId w:val="99412"/>
+    <w:lvlOverride w:ilvl="0">
+      <w:startOverride w:val="2"/>
+    </w:lvlOverride>
+    <w:lvlOverride w:ilvl="1">
+      <w:startOverride w:val="2"/>
+    </w:lvlOverride>
+    <w:lvlOverride w:ilvl="2">
+      <w:startOverride w:val="2"/>
+    </w:lvlOverride>
+    <w:lvlOverride w:ilvl="3">
+      <w:startOverride w:val="2"/>
+    </w:lvlOverride>
+    <w:lvlOverride w:ilvl="4">
+      <w:startOverride w:val="2"/>
+    </w:lvlOverride>
+    <w:lvlOverride w:ilvl="5">
+      <w:startOverride w:val="2"/>
+    </w:lvlOverride>
+    <w:lvlOverride w:ilvl="6">
+      <w:startOverride w:val="2"/>
+    </w:lvlOverride>
+    <w:lvlOverride w:ilvl="7">
+      <w:startOverride w:val="2"/>
+    </w:lvlOverride>
+    <w:lvlOverride w:ilvl="8">
+      <w:startOverride w:val="2"/>
+    </w:lvlOverride>
+  </w:num>
+  <w:num w:numId="1009">
     <w:abstractNumId w:val="99413"/>
     <w:lvlOverride w:ilvl="0">
       <w:startOverride w:val="3"/>
@@ -4449,7 +4611,7 @@
       <w:startOverride w:val="3"/>
     </w:lvlOverride>
   </w:num>
-  <w:num w:numId="1009">
+  <w:num w:numId="1010">
     <w:abstractNumId w:val="99411"/>
     <w:lvlOverride w:ilvl="0">
       <w:startOverride w:val="1"/>
@@ -4479,7 +4641,7 @@
       <w:startOverride w:val="1"/>
     </w:lvlOverride>
   </w:num>
-  <w:num w:numId="1010">
+  <w:num w:numId="1011">
     <w:abstractNumId w:val="99412"/>
     <w:lvlOverride w:ilvl="0">
       <w:startOverride w:val="2"/>
@@ -4509,7 +4671,7 @@
       <w:startOverride w:val="2"/>
     </w:lvlOverride>
   </w:num>
-  <w:num w:numId="1011">
+  <w:num w:numId="1012">
     <w:abstractNumId w:val="99411"/>
     <w:lvlOverride w:ilvl="0">
       <w:startOverride w:val="1"/>
@@ -4539,7 +4701,7 @@
       <w:startOverride w:val="1"/>
     </w:lvlOverride>
   </w:num>
-  <w:num w:numId="1012">
+  <w:num w:numId="1013">
     <w:abstractNumId w:val="99412"/>
     <w:lvlOverride w:ilvl="0">
       <w:startOverride w:val="2"/>
@@ -4569,7 +4731,7 @@
       <w:startOverride w:val="2"/>
     </w:lvlOverride>
   </w:num>
-  <w:num w:numId="1013">
+  <w:num w:numId="1014">
     <w:abstractNumId w:val="99411"/>
     <w:lvlOverride w:ilvl="0">
       <w:startOverride w:val="1"/>
@@ -4599,7 +4761,37 @@
       <w:startOverride w:val="1"/>
     </w:lvlOverride>
   </w:num>
-  <w:num w:numId="1014">
+  <w:num w:numId="1015">
+    <w:abstractNumId w:val="99411"/>
+    <w:lvlOverride w:ilvl="0">
+      <w:startOverride w:val="1"/>
+    </w:lvlOverride>
+    <w:lvlOverride w:ilvl="1">
+      <w:startOverride w:val="1"/>
+    </w:lvlOverride>
+    <w:lvlOverride w:ilvl="2">
+      <w:startOverride w:val="1"/>
+    </w:lvlOverride>
+    <w:lvlOverride w:ilvl="3">
+      <w:startOverride w:val="1"/>
+    </w:lvlOverride>
+    <w:lvlOverride w:ilvl="4">
+      <w:startOverride w:val="1"/>
+    </w:lvlOverride>
+    <w:lvlOverride w:ilvl="5">
+      <w:startOverride w:val="1"/>
+    </w:lvlOverride>
+    <w:lvlOverride w:ilvl="6">
+      <w:startOverride w:val="1"/>
+    </w:lvlOverride>
+    <w:lvlOverride w:ilvl="7">
+      <w:startOverride w:val="1"/>
+    </w:lvlOverride>
+    <w:lvlOverride w:ilvl="8">
+      <w:startOverride w:val="1"/>
+    </w:lvlOverride>
+  </w:num>
+  <w:num w:numId="1016">
     <w:abstractNumId w:val="99416"/>
     <w:lvlOverride w:ilvl="0">
       <w:startOverride w:val="6"/>
@@ -4629,7 +4821,7 @@
       <w:startOverride w:val="6"/>
     </w:lvlOverride>
   </w:num>
-  <w:num w:numId="1015">
+  <w:num w:numId="1017">
     <w:abstractNumId w:val="99417"/>
     <w:lvlOverride w:ilvl="0">
       <w:startOverride w:val="7"/>
